--- a/AME - Test TL DS.docx
+++ b/AME - Test TL DS.docx
@@ -1,700 +1,7 @@
 
 <file path=word/document.xml><?xml version="1.0" encoding="utf-8"?>
-<w:document xmlns:wpc="http://schemas.microsoft.com/office/word/2010/wordprocessingCanvas" xmlns:cx="http://schemas.microsoft.com/office/drawing/2014/chartex" xmlns:cx1="http://schemas.microsoft.com/office/drawing/2015/9/8/chartex" xmlns:cx2="http://schemas.microsoft.com/office/drawing/2015/10/21/chartex" xmlns:cx3="http://schemas.microsoft.com/office/drawing/2016/5/9/chartex" xmlns:cx4="http://schemas.microsoft.com/office/drawing/2016/5/10/chartex" xmlns:cx5="http://schemas.microsoft.com/office/drawing/2016/5/11/chartex" xmlns:cx6="http://schemas.microsoft.com/office/drawing/2016/5/12/chartex" xmlns:cx7="http://schemas.microsoft.com/office/drawing/2016/5/13/chartex" xmlns:cx8="http://schemas.microsoft.com/office/drawing/2016/5/14/chartex" xmlns:mc="http://schemas.openxmlformats.org/markup-compatibility/2006" xmlns:aink="http://schemas.microsoft.com/office/drawing/2016/ink" xmlns:am3d="http://schemas.microsoft.com/office/drawing/2017/model3d" xmlns:o="urn:schemas-microsoft-com:office:office" xmlns:r="http://schemas.openxmlformats.org/officeDocument/2006/relationships" xmlns:m="http://schemas.openxmlformats.org/officeDocument/2006/math" xmlns:v="urn:schemas-microsoft-com:vml" xmlns:wp14="http://schemas.microsoft.com/office/word/2010/wordprocessingDrawing" xmlns:wp="http://schemas.openxmlformats.org/drawingml/2006/wordprocessingDrawing" xmlns:w10="urn:schemas-microsoft-com:office:word" xmlns:w="http://schemas.openxmlformats.org/wordprocessingml/2006/main" xmlns:w14="http://schemas.microsoft.com/office/word/2010/wordml" xmlns:w15="http://schemas.microsoft.com/office/word/2012/wordml" xmlns:w16cid="http://schemas.microsoft.com/office/word/2016/wordml/cid" xmlns:w16se="http://schemas.microsoft.com/office/word/2015/wordml/symex" xmlns:wpg="http://schemas.microsoft.com/office/word/2010/wordprocessingGroup" xmlns:wpi="http://schemas.microsoft.com/office/word/2010/wordprocessingInk" xmlns:wne="http://schemas.microsoft.com/office/word/2006/wordml" xmlns:wps="http://schemas.microsoft.com/office/word/2010/wordprocessingShape" mc:Ignorable="w14 w15 w16se w16cid wp14">
+<w:document xmlns:wpc="http://schemas.microsoft.com/office/word/2010/wordprocessingCanvas" xmlns:cx="http://schemas.microsoft.com/office/drawing/2014/chartex" xmlns:cx1="http://schemas.microsoft.com/office/drawing/2015/9/8/chartex" xmlns:mc="http://schemas.openxmlformats.org/markup-compatibility/2006" xmlns:o="urn:schemas-microsoft-com:office:office" xmlns:r="http://schemas.openxmlformats.org/officeDocument/2006/relationships" xmlns:m="http://schemas.openxmlformats.org/officeDocument/2006/math" xmlns:v="urn:schemas-microsoft-com:vml" xmlns:wp14="http://schemas.microsoft.com/office/word/2010/wordprocessingDrawing" xmlns:wp="http://schemas.openxmlformats.org/drawingml/2006/wordprocessingDrawing" xmlns:w10="urn:schemas-microsoft-com:office:word" xmlns:w="http://schemas.openxmlformats.org/wordprocessingml/2006/main" xmlns:w14="http://schemas.microsoft.com/office/word/2010/wordml" xmlns:w15="http://schemas.microsoft.com/office/word/2012/wordml" xmlns:w16se="http://schemas.microsoft.com/office/word/2015/wordml/symex" xmlns:wpg="http://schemas.microsoft.com/office/word/2010/wordprocessingGroup" xmlns:wpi="http://schemas.microsoft.com/office/word/2010/wordprocessingInk" xmlns:wne="http://schemas.microsoft.com/office/word/2006/wordml" xmlns:wps="http://schemas.microsoft.com/office/word/2010/wordprocessingShape" mc:Ignorable="w14 w15 w16se wp14">
   <w:body>
-    <w:p>
-      <w:pPr>
-        <w:pStyle w:val="NormalWeb"/>
-        <w:shd w:val="clear" w:color="auto" w:fill="FFFFFF"/>
-        <w:jc w:val="both"/>
-        <w:rPr>
-          <w:rFonts w:ascii="Arial" w:hAnsi="Arial" w:cs="Arial"/>
-          <w:b/>
-          <w:bCs/>
-          <w:color w:val="222222"/>
-          <w:sz w:val="32"/>
-          <w:szCs w:val="32"/>
-          <w:u w:val="single"/>
-          <w:lang w:val="en-CA"/>
-        </w:rPr>
-      </w:pPr>
-      <w:r>
-        <w:rPr>
-          <w:rFonts w:ascii="Arial" w:hAnsi="Arial" w:cs="Arial"/>
-          <w:b/>
-          <w:bCs/>
-          <w:color w:val="222222"/>
-          <w:sz w:val="32"/>
-          <w:szCs w:val="32"/>
-          <w:u w:val="single"/>
-          <w:lang w:val="en-CA"/>
-        </w:rPr>
-        <w:t>Part 1 – Python Test</w:t>
-      </w:r>
-    </w:p>
-    <w:p>
-      <w:pPr>
-        <w:pStyle w:val="NormalWeb"/>
-        <w:shd w:val="clear" w:color="auto" w:fill="FFFFFF"/>
-        <w:jc w:val="both"/>
-        <w:rPr>
-          <w:rFonts w:ascii="Arial" w:hAnsi="Arial" w:cs="Arial"/>
-          <w:color w:val="222222"/>
-          <w:lang w:val="en-CA"/>
-        </w:rPr>
-      </w:pPr>
-      <w:r>
-        <w:rPr>
-          <w:rFonts w:ascii="Arial" w:hAnsi="Arial" w:cs="Arial"/>
-          <w:color w:val="222222"/>
-          <w:lang w:val="en-CA"/>
-        </w:rPr>
-        <w:t xml:space="preserve">This US Census dataset contains detailed but </w:t>
-      </w:r>
-      <w:r>
-        <w:rPr>
-          <w:rFonts w:ascii="Arial" w:hAnsi="Arial" w:cs="Arial"/>
-          <w:color w:val="222222"/>
-          <w:lang w:val="en-CA"/>
-        </w:rPr>
-        <w:t>anonymized</w:t>
-      </w:r>
-      <w:r>
-        <w:rPr>
-          <w:rFonts w:ascii="Arial" w:hAnsi="Arial" w:cs="Arial"/>
-          <w:color w:val="222222"/>
-          <w:lang w:val="en-CA"/>
-        </w:rPr>
-        <w:t xml:space="preserve"> information for </w:t>
-      </w:r>
-      <w:r>
-        <w:rPr>
-          <w:rFonts w:ascii="Arial" w:hAnsi="Arial" w:cs="Arial"/>
-          <w:color w:val="222222"/>
-          <w:lang w:val="en-CA"/>
-        </w:rPr>
-        <w:t>~</w:t>
-      </w:r>
-      <w:r>
-        <w:rPr>
-          <w:rFonts w:ascii="Arial" w:hAnsi="Arial" w:cs="Arial"/>
-          <w:color w:val="222222"/>
-          <w:lang w:val="en-CA"/>
-        </w:rPr>
-        <w:t xml:space="preserve">300,000 </w:t>
-      </w:r>
-      <w:r>
-        <w:rPr>
-          <w:rFonts w:ascii="Arial" w:hAnsi="Arial" w:cs="Arial"/>
-          <w:color w:val="222222"/>
-          <w:lang w:val="en-CA"/>
-        </w:rPr>
-        <w:t>persons</w:t>
-      </w:r>
-      <w:r>
-        <w:rPr>
-          <w:rFonts w:ascii="Arial" w:hAnsi="Arial" w:cs="Arial"/>
-          <w:color w:val="222222"/>
-          <w:lang w:val="en-CA"/>
-        </w:rPr>
-        <w:t>.</w:t>
-      </w:r>
-    </w:p>
-    <w:p>
-      <w:pPr>
-        <w:pStyle w:val="NormalWeb"/>
-        <w:shd w:val="clear" w:color="auto" w:fill="FFFFFF"/>
-        <w:jc w:val="both"/>
-        <w:rPr>
-          <w:rFonts w:ascii="Arial" w:hAnsi="Arial" w:cs="Arial"/>
-          <w:color w:val="222222"/>
-          <w:lang w:val="en-CA"/>
-        </w:rPr>
-      </w:pPr>
-      <w:r>
-        <w:rPr>
-          <w:rFonts w:ascii="Arial" w:hAnsi="Arial" w:cs="Arial"/>
-          <w:color w:val="222222"/>
-          <w:lang w:val="en-CA"/>
-        </w:rPr>
-        <w:t>The archive contains 3 files:</w:t>
-      </w:r>
-    </w:p>
-    <w:p>
-      <w:pPr>
-        <w:pStyle w:val="NormalWeb"/>
-        <w:numPr>
-          <w:ilvl w:val="0"/>
-          <w:numId w:val="1"/>
-        </w:numPr>
-        <w:shd w:val="clear" w:color="auto" w:fill="FFFFFF"/>
-        <w:jc w:val="both"/>
-        <w:rPr>
-          <w:rFonts w:ascii="Arial" w:hAnsi="Arial" w:cs="Arial"/>
-          <w:color w:val="222222"/>
-          <w:lang w:val="en-CA"/>
-        </w:rPr>
-      </w:pPr>
-      <w:r>
-        <w:rPr>
-          <w:rFonts w:ascii="Arial" w:hAnsi="Arial" w:cs="Arial"/>
-          <w:color w:val="222222"/>
-          <w:lang w:val="en-CA"/>
-        </w:rPr>
-        <w:t>A large learning .csv file</w:t>
-      </w:r>
-    </w:p>
-    <w:p>
-      <w:pPr>
-        <w:pStyle w:val="NormalWeb"/>
-        <w:numPr>
-          <w:ilvl w:val="0"/>
-          <w:numId w:val="1"/>
-        </w:numPr>
-        <w:shd w:val="clear" w:color="auto" w:fill="FFFFFF"/>
-        <w:jc w:val="both"/>
-        <w:rPr>
-          <w:rFonts w:ascii="Arial" w:hAnsi="Arial" w:cs="Arial"/>
-          <w:color w:val="222222"/>
-          <w:lang w:val="en-CA"/>
-        </w:rPr>
-      </w:pPr>
-      <w:r>
-        <w:rPr>
-          <w:rFonts w:ascii="Arial" w:hAnsi="Arial" w:cs="Arial"/>
-          <w:color w:val="222222"/>
-          <w:lang w:val="en-CA"/>
-        </w:rPr>
-        <w:t>Another test .csv file</w:t>
-      </w:r>
-    </w:p>
-    <w:p>
-      <w:pPr>
-        <w:pStyle w:val="NormalWeb"/>
-        <w:numPr>
-          <w:ilvl w:val="0"/>
-          <w:numId w:val="1"/>
-        </w:numPr>
-        <w:shd w:val="clear" w:color="auto" w:fill="FFFFFF"/>
-        <w:jc w:val="both"/>
-        <w:rPr>
-          <w:rFonts w:ascii="Arial" w:hAnsi="Arial" w:cs="Arial"/>
-          <w:color w:val="222222"/>
-          <w:lang w:val="en-CA"/>
-        </w:rPr>
-      </w:pPr>
-      <w:r>
-        <w:rPr>
-          <w:rFonts w:ascii="Arial" w:hAnsi="Arial" w:cs="Arial"/>
-          <w:color w:val="222222"/>
-          <w:lang w:val="en-CA"/>
-        </w:rPr>
-        <w:t>A metadata file describing the columns of the two above mentioned files (identical for both)</w:t>
-      </w:r>
-    </w:p>
-    <w:p>
-      <w:pPr>
-        <w:pStyle w:val="NormalWeb"/>
-        <w:shd w:val="clear" w:color="auto" w:fill="FFFFFF"/>
-        <w:jc w:val="both"/>
-        <w:rPr>
-          <w:rFonts w:ascii="Arial" w:hAnsi="Arial" w:cs="Arial"/>
-          <w:color w:val="222222"/>
-          <w:lang w:val="en-CA"/>
-        </w:rPr>
-      </w:pPr>
-      <w:r>
-        <w:rPr>
-          <w:rFonts w:ascii="Arial" w:hAnsi="Arial" w:cs="Arial"/>
-          <w:color w:val="222222"/>
-          <w:lang w:val="en-CA"/>
-        </w:rPr>
-        <w:t xml:space="preserve">The goal of this exercise is to </w:t>
-      </w:r>
-      <w:r>
-        <w:rPr>
-          <w:rFonts w:ascii="Arial" w:hAnsi="Arial" w:cs="Arial"/>
-          <w:color w:val="222222"/>
-          <w:lang w:val="en-CA"/>
-        </w:rPr>
-        <w:t>analyze</w:t>
-      </w:r>
-      <w:r>
-        <w:rPr>
-          <w:rFonts w:ascii="Arial" w:hAnsi="Arial" w:cs="Arial"/>
-          <w:color w:val="222222"/>
-          <w:lang w:val="en-CA"/>
-        </w:rPr>
-        <w:t xml:space="preserve"> </w:t>
-      </w:r>
-      <w:r>
-        <w:rPr>
-          <w:rFonts w:ascii="Arial" w:hAnsi="Arial" w:cs="Arial"/>
-          <w:color w:val="222222"/>
-          <w:lang w:val="en-CA"/>
-        </w:rPr>
-        <w:t xml:space="preserve">and </w:t>
-      </w:r>
-      <w:r>
-        <w:rPr>
-          <w:rFonts w:ascii="Arial" w:hAnsi="Arial" w:cs="Arial"/>
-          <w:color w:val="222222"/>
-          <w:lang w:val="en-CA"/>
-        </w:rPr>
-        <w:t>predict the information contained in the last column (42nd), i.e., a person makes over</w:t>
-      </w:r>
-      <w:r>
-        <w:rPr>
-          <w:rFonts w:ascii="Arial" w:hAnsi="Arial" w:cs="Arial"/>
-          <w:color w:val="222222"/>
-          <w:lang w:val="en-CA"/>
-        </w:rPr>
-        <w:t xml:space="preserve"> </w:t>
-      </w:r>
-      <w:r>
-        <w:rPr>
-          <w:rFonts w:ascii="Arial" w:hAnsi="Arial" w:cs="Arial"/>
-          <w:color w:val="222222"/>
-          <w:lang w:val="en-CA"/>
-        </w:rPr>
-        <w:t>$50,000 / year, from the information contained in the other columns.</w:t>
-      </w:r>
-      <w:r>
-        <w:rPr>
-          <w:rFonts w:ascii="Arial" w:hAnsi="Arial" w:cs="Arial"/>
-          <w:color w:val="222222"/>
-          <w:lang w:val="en-CA"/>
-        </w:rPr>
-        <w:t xml:space="preserve"> </w:t>
-      </w:r>
-    </w:p>
-    <w:p>
-      <w:pPr>
-        <w:pStyle w:val="NormalWeb"/>
-        <w:shd w:val="clear" w:color="auto" w:fill="FFFFFF"/>
-        <w:jc w:val="both"/>
-        <w:rPr>
-          <w:rFonts w:ascii="Arial" w:hAnsi="Arial" w:cs="Arial"/>
-          <w:color w:val="222222"/>
-          <w:lang w:val="en-CA"/>
-        </w:rPr>
-      </w:pPr>
-      <w:r>
-        <w:rPr>
-          <w:rFonts w:ascii="Arial" w:hAnsi="Arial" w:cs="Arial"/>
-          <w:color w:val="222222"/>
-          <w:lang w:val="en-CA"/>
-        </w:rPr>
-        <w:t>Ideally, you’ll work with</w:t>
-      </w:r>
-      <w:r>
-        <w:rPr>
-          <w:rFonts w:ascii="Arial" w:hAnsi="Arial" w:cs="Arial"/>
-          <w:color w:val="222222"/>
-          <w:lang w:val="en-CA"/>
-        </w:rPr>
-        <w:t xml:space="preserve"> </w:t>
-      </w:r>
-      <w:r>
-        <w:rPr>
-          <w:rFonts w:ascii="Arial" w:hAnsi="Arial" w:cs="Arial"/>
-          <w:color w:val="222222"/>
-          <w:lang w:val="en-CA"/>
-        </w:rPr>
-        <w:t>Python</w:t>
-      </w:r>
-      <w:r>
-        <w:rPr>
-          <w:rFonts w:ascii="Arial" w:hAnsi="Arial" w:cs="Arial"/>
-          <w:color w:val="222222"/>
-          <w:lang w:val="en-CA"/>
-        </w:rPr>
-        <w:t xml:space="preserve"> (3.6 or 3.7)</w:t>
-      </w:r>
-      <w:r>
-        <w:rPr>
-          <w:rFonts w:ascii="Arial" w:hAnsi="Arial" w:cs="Arial"/>
-          <w:color w:val="222222"/>
-          <w:lang w:val="en-CA"/>
-        </w:rPr>
-        <w:t xml:space="preserve"> to carry out the following steps:</w:t>
-      </w:r>
-    </w:p>
-    <w:p>
-      <w:pPr>
-        <w:pStyle w:val="NormalWeb"/>
-        <w:numPr>
-          <w:ilvl w:val="0"/>
-          <w:numId w:val="2"/>
-        </w:numPr>
-        <w:shd w:val="clear" w:color="auto" w:fill="FFFFFF"/>
-        <w:jc w:val="both"/>
-        <w:rPr>
-          <w:rFonts w:ascii="Arial" w:hAnsi="Arial" w:cs="Arial"/>
-          <w:color w:val="222222"/>
-          <w:lang w:val="en-CA"/>
-        </w:rPr>
-      </w:pPr>
-      <w:r>
-        <w:rPr>
-          <w:rFonts w:ascii="Arial" w:hAnsi="Arial" w:cs="Arial"/>
-          <w:color w:val="222222"/>
-          <w:lang w:val="en-CA"/>
-        </w:rPr>
-        <w:t>Import the learning and text files</w:t>
-      </w:r>
-    </w:p>
-    <w:p>
-      <w:pPr>
-        <w:pStyle w:val="NormalWeb"/>
-        <w:numPr>
-          <w:ilvl w:val="0"/>
-          <w:numId w:val="2"/>
-        </w:numPr>
-        <w:shd w:val="clear" w:color="auto" w:fill="FFFFFF"/>
-        <w:jc w:val="both"/>
-        <w:rPr>
-          <w:rFonts w:ascii="Arial" w:hAnsi="Arial" w:cs="Arial"/>
-          <w:color w:val="222222"/>
-          <w:lang w:val="en-CA"/>
-        </w:rPr>
-      </w:pPr>
-      <w:r>
-        <w:rPr>
-          <w:rFonts w:ascii="Arial" w:hAnsi="Arial" w:cs="Arial"/>
-          <w:color w:val="222222"/>
-          <w:lang w:val="en-CA"/>
-        </w:rPr>
-        <w:t>Based on the learning file:</w:t>
-      </w:r>
-    </w:p>
-    <w:p>
-      <w:pPr>
-        <w:pStyle w:val="NormalWeb"/>
-        <w:numPr>
-          <w:ilvl w:val="1"/>
-          <w:numId w:val="2"/>
-        </w:numPr>
-        <w:shd w:val="clear" w:color="auto" w:fill="FFFFFF"/>
-        <w:jc w:val="both"/>
-        <w:rPr>
-          <w:rFonts w:ascii="Arial" w:hAnsi="Arial" w:cs="Arial"/>
-          <w:color w:val="222222"/>
-          <w:lang w:val="en-CA"/>
-        </w:rPr>
-      </w:pPr>
-      <w:r>
-        <w:rPr>
-          <w:rFonts w:ascii="Arial" w:hAnsi="Arial" w:cs="Arial"/>
-          <w:color w:val="222222"/>
-          <w:lang w:val="en-CA"/>
-        </w:rPr>
-        <w:t>Make a quick statistic based and univariate audit of the different columns’ content and produce the results in visual / graphic format.</w:t>
-      </w:r>
-    </w:p>
-    <w:p>
-      <w:pPr>
-        <w:pStyle w:val="NormalWeb"/>
-        <w:numPr>
-          <w:ilvl w:val="1"/>
-          <w:numId w:val="2"/>
-        </w:numPr>
-        <w:shd w:val="clear" w:color="auto" w:fill="FFFFFF"/>
-        <w:jc w:val="both"/>
-        <w:rPr>
-          <w:rFonts w:ascii="Arial" w:hAnsi="Arial" w:cs="Arial"/>
-          <w:color w:val="222222"/>
-          <w:lang w:val="en-CA"/>
-        </w:rPr>
-      </w:pPr>
-      <w:r>
-        <w:rPr>
-          <w:rFonts w:ascii="Arial" w:hAnsi="Arial" w:cs="Arial"/>
-          <w:color w:val="222222"/>
-          <w:lang w:val="en-CA"/>
-        </w:rPr>
-        <w:t>This audit should describe the variable distribution, the % of missing values, the extreme values, and so on.</w:t>
-      </w:r>
-    </w:p>
-    <w:p>
-      <w:pPr>
-        <w:pStyle w:val="NormalWeb"/>
-        <w:numPr>
-          <w:ilvl w:val="1"/>
-          <w:numId w:val="2"/>
-        </w:numPr>
-        <w:shd w:val="clear" w:color="auto" w:fill="FFFFFF"/>
-        <w:jc w:val="both"/>
-        <w:rPr>
-          <w:rFonts w:ascii="Arial" w:hAnsi="Arial" w:cs="Arial"/>
-          <w:color w:val="222222"/>
-          <w:lang w:val="en-CA"/>
-        </w:rPr>
-      </w:pPr>
-      <w:r>
-        <w:rPr>
-          <w:rFonts w:ascii="Arial" w:hAnsi="Arial" w:cs="Arial"/>
-          <w:color w:val="222222"/>
-          <w:lang w:val="en-CA"/>
-        </w:rPr>
-        <w:t xml:space="preserve">Create a model using these variables (you can use whichever variables you want, or even create you own; for example, you could find the ratio or relationship between different variables, the </w:t>
-      </w:r>
-      <w:r>
-        <w:rPr>
-          <w:rFonts w:ascii="Arial" w:hAnsi="Arial" w:cs="Arial"/>
-          <w:color w:val="222222"/>
-          <w:lang w:val="en-CA"/>
-        </w:rPr>
-        <w:t>binarization</w:t>
-      </w:r>
-      <w:r>
-        <w:rPr>
-          <w:rFonts w:ascii="Arial" w:hAnsi="Arial" w:cs="Arial"/>
-          <w:color w:val="222222"/>
-          <w:lang w:val="en-CA"/>
-        </w:rPr>
-        <w:t xml:space="preserve"> of “categorical” variables, etc.) to </w:t>
-      </w:r>
-      <w:r>
-        <w:rPr>
-          <w:rFonts w:ascii="Arial" w:hAnsi="Arial" w:cs="Arial"/>
-          <w:color w:val="222222"/>
-          <w:lang w:val="en-CA"/>
-        </w:rPr>
-        <w:t>determine an income</w:t>
-      </w:r>
-      <w:r>
-        <w:rPr>
-          <w:rFonts w:ascii="Arial" w:hAnsi="Arial" w:cs="Arial"/>
-          <w:color w:val="222222"/>
-          <w:lang w:val="en-CA"/>
-        </w:rPr>
-        <w:t xml:space="preserve"> </w:t>
-      </w:r>
-      <w:r>
-        <w:rPr>
-          <w:rFonts w:ascii="Arial" w:hAnsi="Arial" w:cs="Arial"/>
-          <w:color w:val="222222"/>
-          <w:lang w:val="en-CA"/>
-        </w:rPr>
-        <w:t>&gt;=</w:t>
-      </w:r>
-      <w:r>
-        <w:rPr>
-          <w:rFonts w:ascii="Arial" w:hAnsi="Arial" w:cs="Arial"/>
-          <w:color w:val="222222"/>
-          <w:lang w:val="en-CA"/>
-        </w:rPr>
-        <w:t xml:space="preserve"> $50,000 / year</w:t>
-      </w:r>
-      <w:r>
-        <w:rPr>
-          <w:rFonts w:ascii="Arial" w:hAnsi="Arial" w:cs="Arial"/>
-          <w:color w:val="222222"/>
-          <w:lang w:val="en-CA"/>
-        </w:rPr>
-        <w:t xml:space="preserve"> (binary target)</w:t>
-      </w:r>
-      <w:r>
-        <w:rPr>
-          <w:rFonts w:ascii="Arial" w:hAnsi="Arial" w:cs="Arial"/>
-          <w:color w:val="222222"/>
-          <w:lang w:val="en-CA"/>
-        </w:rPr>
-        <w:t xml:space="preserve">. </w:t>
-      </w:r>
-    </w:p>
-    <w:p>
-      <w:pPr>
-        <w:pStyle w:val="NormalWeb"/>
-        <w:numPr>
-          <w:ilvl w:val="1"/>
-          <w:numId w:val="2"/>
-        </w:numPr>
-        <w:shd w:val="clear" w:color="auto" w:fill="FFFFFF"/>
-        <w:jc w:val="both"/>
-        <w:rPr>
-          <w:rFonts w:ascii="Arial" w:hAnsi="Arial" w:cs="Arial"/>
-          <w:color w:val="222222"/>
-          <w:lang w:val="en-CA"/>
-        </w:rPr>
-      </w:pPr>
-      <w:r>
-        <w:rPr>
-          <w:rFonts w:ascii="Arial" w:hAnsi="Arial" w:cs="Arial"/>
-          <w:color w:val="222222"/>
-          <w:lang w:val="en-CA"/>
-        </w:rPr>
-        <w:t>Y</w:t>
-      </w:r>
-      <w:r>
-        <w:rPr>
-          <w:rFonts w:ascii="Arial" w:hAnsi="Arial" w:cs="Arial"/>
-          <w:color w:val="222222"/>
-          <w:lang w:val="en-CA"/>
-        </w:rPr>
-        <w:t xml:space="preserve">ou are free to choose </w:t>
-      </w:r>
-      <w:r>
-        <w:rPr>
-          <w:rFonts w:ascii="Arial" w:hAnsi="Arial" w:cs="Arial"/>
-          <w:color w:val="222222"/>
-          <w:lang w:val="en-CA"/>
-        </w:rPr>
-        <w:t>any models as long as there’s more than 2 different types</w:t>
-      </w:r>
-      <w:r>
-        <w:rPr>
-          <w:rFonts w:ascii="Arial" w:hAnsi="Arial" w:cs="Arial"/>
-          <w:color w:val="222222"/>
-          <w:lang w:val="en-CA"/>
-        </w:rPr>
-        <w:t>.</w:t>
-      </w:r>
-    </w:p>
-    <w:p>
-      <w:pPr>
-        <w:pStyle w:val="NormalWeb"/>
-        <w:numPr>
-          <w:ilvl w:val="1"/>
-          <w:numId w:val="2"/>
-        </w:numPr>
-        <w:shd w:val="clear" w:color="auto" w:fill="FFFFFF"/>
-        <w:jc w:val="both"/>
-        <w:rPr>
-          <w:rFonts w:ascii="Arial" w:hAnsi="Arial" w:cs="Arial"/>
-          <w:color w:val="222222"/>
-          <w:lang w:val="en-CA"/>
-        </w:rPr>
-      </w:pPr>
-      <w:r>
-        <w:rPr>
-          <w:rFonts w:ascii="Arial" w:hAnsi="Arial" w:cs="Arial"/>
-          <w:color w:val="222222"/>
-          <w:lang w:val="en-CA"/>
-        </w:rPr>
-        <w:t>Choose the model that appears to have the highest performance based on a comparison between reality (the 42nd variable) and the model’s prediction.</w:t>
-      </w:r>
-    </w:p>
-    <w:p>
-      <w:pPr>
-        <w:pStyle w:val="NormalWeb"/>
-        <w:numPr>
-          <w:ilvl w:val="1"/>
-          <w:numId w:val="2"/>
-        </w:numPr>
-        <w:shd w:val="clear" w:color="auto" w:fill="FFFFFF"/>
-        <w:jc w:val="both"/>
-        <w:rPr>
-          <w:rFonts w:ascii="Arial" w:hAnsi="Arial" w:cs="Arial"/>
-          <w:color w:val="222222"/>
-          <w:lang w:val="en-CA"/>
-        </w:rPr>
-      </w:pPr>
-      <w:r>
-        <w:rPr>
-          <w:rFonts w:ascii="Arial" w:hAnsi="Arial" w:cs="Arial"/>
-          <w:color w:val="222222"/>
-          <w:lang w:val="en-CA"/>
-        </w:rPr>
-        <w:t xml:space="preserve">Apply your model to the test file and measure </w:t>
-      </w:r>
-      <w:r>
-        <w:rPr>
-          <w:rFonts w:ascii="Arial" w:hAnsi="Arial" w:cs="Arial"/>
-          <w:color w:val="222222"/>
-          <w:lang w:val="en-CA"/>
-        </w:rPr>
-        <w:t>its</w:t>
-      </w:r>
-      <w:r>
-        <w:rPr>
-          <w:rFonts w:ascii="Arial" w:hAnsi="Arial" w:cs="Arial"/>
-          <w:color w:val="222222"/>
-          <w:lang w:val="en-CA"/>
-        </w:rPr>
-        <w:t xml:space="preserve"> real performance on it (same method as above).</w:t>
-      </w:r>
-    </w:p>
-    <w:p>
-      <w:pPr>
-        <w:pStyle w:val="NormalWeb"/>
-        <w:shd w:val="clear" w:color="auto" w:fill="FFFFFF"/>
-        <w:jc w:val="both"/>
-        <w:rPr>
-          <w:rFonts w:ascii="Arial" w:hAnsi="Arial" w:cs="Arial"/>
-          <w:color w:val="222222"/>
-          <w:lang w:val="en-CA"/>
-        </w:rPr>
-      </w:pPr>
-      <w:r>
-        <w:rPr>
-          <w:rFonts w:ascii="Arial" w:hAnsi="Arial" w:cs="Arial"/>
-          <w:color w:val="222222"/>
-          <w:lang w:val="en-CA"/>
-        </w:rPr>
-        <w:t xml:space="preserve">The goal of this exercise </w:t>
-      </w:r>
-      <w:r>
-        <w:rPr>
-          <w:rFonts w:ascii="Arial" w:hAnsi="Arial" w:cs="Arial"/>
-          <w:b/>
-          <w:bCs/>
-          <w:color w:val="222222"/>
-          <w:u w:val="single"/>
-          <w:lang w:val="en-CA"/>
-        </w:rPr>
-        <w:t>is not to create the best or the purest model</w:t>
-      </w:r>
-      <w:r>
-        <w:rPr>
-          <w:rFonts w:ascii="Arial" w:hAnsi="Arial" w:cs="Arial"/>
-          <w:color w:val="222222"/>
-          <w:lang w:val="en-CA"/>
-        </w:rPr>
-        <w:t>, but rather to describe the steps you’ll take to accomplish it.</w:t>
-      </w:r>
-    </w:p>
-    <w:p>
-      <w:pPr>
-        <w:pStyle w:val="NormalWeb"/>
-        <w:shd w:val="clear" w:color="auto" w:fill="FFFFFF"/>
-        <w:jc w:val="both"/>
-        <w:rPr>
-          <w:rFonts w:ascii="Arial" w:hAnsi="Arial" w:cs="Arial"/>
-          <w:color w:val="222222"/>
-          <w:lang w:val="en-CA"/>
-        </w:rPr>
-      </w:pPr>
-      <w:r>
-        <w:rPr>
-          <w:rFonts w:ascii="Arial" w:hAnsi="Arial" w:cs="Arial"/>
-          <w:color w:val="222222"/>
-          <w:lang w:val="en-CA"/>
-        </w:rPr>
-        <w:t>Explain the places that may have been the most challenging for you.</w:t>
-      </w:r>
-    </w:p>
-    <w:p>
-      <w:pPr>
-        <w:pStyle w:val="NormalWeb"/>
-        <w:shd w:val="clear" w:color="auto" w:fill="FFFFFF"/>
-        <w:jc w:val="both"/>
-        <w:rPr>
-          <w:rFonts w:ascii="Arial" w:hAnsi="Arial" w:cs="Arial"/>
-          <w:color w:val="222222"/>
-          <w:lang w:val="en-CA"/>
-        </w:rPr>
-      </w:pPr>
-      <w:r>
-        <w:rPr>
-          <w:rFonts w:ascii="Arial" w:hAnsi="Arial" w:cs="Arial"/>
-          <w:color w:val="222222"/>
-          <w:lang w:val="en-CA"/>
-        </w:rPr>
-        <w:t>Find clear insights on the profiles of the people that make more than $50,000 / year. For example, which variables seem to be the most correlated with this phenomenon?</w:t>
-      </w:r>
-    </w:p>
     <w:p>
       <w:pPr>
         <w:jc w:val="both"/>
@@ -720,9 +27,21 @@
           <w:u w:val="single"/>
           <w:lang w:val="en-CA" w:eastAsia="fr-FR"/>
         </w:rPr>
-        <w:lastRenderedPageBreak/>
         <w:t>Part 2 – General Questions</w:t>
       </w:r>
+      <w:r>
+        <w:rPr>
+          <w:rFonts w:ascii="Arial" w:eastAsia="Times New Roman" w:hAnsi="Arial" w:cs="Arial"/>
+          <w:b/>
+          <w:bCs/>
+          <w:color w:val="222222"/>
+          <w:sz w:val="32"/>
+          <w:szCs w:val="32"/>
+          <w:u w:val="single"/>
+          <w:lang w:val="en-CA" w:eastAsia="fr-FR"/>
+        </w:rPr>
+        <w:tab/>
+      </w:r>
     </w:p>
     <w:p>
       <w:pPr>
@@ -740,7 +59,7 @@
     </w:p>
     <w:p>
       <w:pPr>
-        <w:pStyle w:val="Paragraphedeliste"/>
+        <w:pStyle w:val="ListParagraph"/>
         <w:numPr>
           <w:ilvl w:val="0"/>
           <w:numId w:val="3"/>
@@ -754,12 +73,28 @@
         <w:rPr>
           <w:lang w:val="en-CA"/>
         </w:rPr>
-        <w:t>A, B and C are events and P(X) denotes the probability of X. Also, A implies B and B implies C.</w:t>
-      </w:r>
-    </w:p>
-    <w:p>
-      <w:pPr>
-        <w:pStyle w:val="Paragraphedeliste"/>
+        <w:t xml:space="preserve">A, B and C are events and P(X) denotes the probability of X. </w:t>
+      </w:r>
+      <w:proofErr w:type="gramStart"/>
+      <w:r>
+        <w:rPr>
+          <w:lang w:val="en-CA"/>
+        </w:rPr>
+        <w:t>Also</w:t>
+      </w:r>
+      <w:proofErr w:type="gramEnd"/>
+      <w:r>
+        <w:rPr>
+          <w:lang w:val="en-CA"/>
+        </w:rPr>
+        <w:t>, A implies B and B implies C.</w:t>
+      </w:r>
+      <w:bookmarkStart w:id="0" w:name="_GoBack"/>
+      <w:bookmarkEnd w:id="0"/>
+    </w:p>
+    <w:p>
+      <w:pPr>
+        <w:pStyle w:val="ListParagraph"/>
         <w:numPr>
           <w:ilvl w:val="1"/>
           <w:numId w:val="3"/>
@@ -778,7 +113,7 @@
     </w:p>
     <w:p>
       <w:pPr>
-        <w:pStyle w:val="Paragraphedeliste"/>
+        <w:pStyle w:val="ListParagraph"/>
         <w:numPr>
           <w:ilvl w:val="1"/>
           <w:numId w:val="3"/>
@@ -788,16 +123,24 @@
           <w:lang w:val="en-CA"/>
         </w:rPr>
       </w:pPr>
-      <w:r>
-        <w:rPr>
-          <w:lang w:val="en-CA"/>
-        </w:rPr>
-        <w:t>P(A) ≥ P(C).</w:t>
-      </w:r>
-    </w:p>
-    <w:p>
-      <w:pPr>
-        <w:pStyle w:val="Paragraphedeliste"/>
+      <w:proofErr w:type="gramStart"/>
+      <w:r>
+        <w:rPr>
+          <w:lang w:val="en-CA"/>
+        </w:rPr>
+        <w:t>P(</w:t>
+      </w:r>
+      <w:proofErr w:type="gramEnd"/>
+      <w:r>
+        <w:rPr>
+          <w:lang w:val="en-CA"/>
+        </w:rPr>
+        <w:t>A) ≥ P(C).</w:t>
+      </w:r>
+    </w:p>
+    <w:p>
+      <w:pPr>
+        <w:pStyle w:val="ListParagraph"/>
         <w:numPr>
           <w:ilvl w:val="1"/>
           <w:numId w:val="3"/>
@@ -807,11 +150,19 @@
           <w:lang w:val="en-CA"/>
         </w:rPr>
       </w:pPr>
-      <w:r>
-        <w:rPr>
-          <w:lang w:val="en-CA"/>
-        </w:rPr>
-        <w:t xml:space="preserve">P(B </w:t>
+      <w:proofErr w:type="gramStart"/>
+      <w:r>
+        <w:rPr>
+          <w:lang w:val="en-CA"/>
+        </w:rPr>
+        <w:t>P(</w:t>
+      </w:r>
+      <w:proofErr w:type="gramEnd"/>
+      <w:r>
+        <w:rPr>
+          <w:lang w:val="en-CA"/>
+        </w:rPr>
+        <w:t xml:space="preserve">B </w:t>
       </w:r>
       <w:r>
         <w:rPr>
@@ -842,7 +193,7 @@
     </w:p>
     <w:p>
       <w:pPr>
-        <w:pStyle w:val="Paragraphedeliste"/>
+        <w:pStyle w:val="ListParagraph"/>
         <w:numPr>
           <w:ilvl w:val="1"/>
           <w:numId w:val="3"/>
@@ -852,11 +203,19 @@
           <w:lang w:val="en-CA"/>
         </w:rPr>
       </w:pPr>
-      <w:r>
-        <w:rPr>
-          <w:lang w:val="en-CA"/>
-        </w:rPr>
-        <w:t xml:space="preserve">P(B </w:t>
+      <w:proofErr w:type="gramStart"/>
+      <w:r>
+        <w:rPr>
+          <w:lang w:val="en-CA"/>
+        </w:rPr>
+        <w:t>P(</w:t>
+      </w:r>
+      <w:proofErr w:type="gramEnd"/>
+      <w:r>
+        <w:rPr>
+          <w:lang w:val="en-CA"/>
+        </w:rPr>
+        <w:t xml:space="preserve">B </w:t>
       </w:r>
       <w:r>
         <w:rPr>
@@ -887,7 +246,7 @@
     </w:p>
     <w:p>
       <w:pPr>
-        <w:pStyle w:val="Paragraphedeliste"/>
+        <w:pStyle w:val="ListParagraph"/>
         <w:numPr>
           <w:ilvl w:val="1"/>
           <w:numId w:val="3"/>
@@ -912,7 +271,302 @@
     </w:p>
     <w:p>
       <w:pPr>
-        <w:pStyle w:val="Paragraphedeliste"/>
+        <w:pStyle w:val="ListParagraph"/>
+        <w:jc w:val="both"/>
+        <w:rPr>
+          <w:lang w:val="en-CA"/>
+        </w:rPr>
+      </w:pPr>
+    </w:p>
+    <w:p>
+      <w:pPr>
+        <w:pStyle w:val="ListParagraph"/>
+        <w:jc w:val="both"/>
+        <w:rPr>
+          <w:b/>
+          <w:lang w:val="en-CA"/>
+        </w:rPr>
+      </w:pPr>
+      <w:r>
+        <w:rPr>
+          <w:b/>
+          <w:lang w:val="en-CA"/>
+        </w:rPr>
+        <w:t>D is true</w:t>
+      </w:r>
+    </w:p>
+    <w:p>
+      <w:pPr>
+        <w:pStyle w:val="ListParagraph"/>
+        <w:jc w:val="both"/>
+        <w:rPr>
+          <w:b/>
+          <w:lang w:val="en-CA"/>
+        </w:rPr>
+      </w:pPr>
+    </w:p>
+    <w:p>
+      <w:pPr>
+        <w:pStyle w:val="ListParagraph"/>
+        <w:rPr>
+          <w:b/>
+          <w:lang w:val="en-CA"/>
+        </w:rPr>
+      </w:pPr>
+      <w:r>
+        <w:rPr>
+          <w:b/>
+          <w:lang w:val="en-CA"/>
+        </w:rPr>
+        <w:t xml:space="preserve">If B implies C, that tells us that if B then C. We know that events B and C are not mutually exclusive. </w:t>
+      </w:r>
+      <w:r>
+        <w:rPr>
+          <w:b/>
+          <w:lang w:val="en-CA"/>
+        </w:rPr>
+        <w:t xml:space="preserve">If they were disjoint we know that </w:t>
+      </w:r>
+      <w:proofErr w:type="gramStart"/>
+      <w:r>
+        <w:rPr>
+          <w:b/>
+          <w:lang w:val="en-CA"/>
+        </w:rPr>
+        <w:t>P(</w:t>
+      </w:r>
+      <w:proofErr w:type="gramEnd"/>
+      <w:r>
+        <w:rPr>
+          <w:b/>
+          <w:lang w:val="en-CA"/>
+        </w:rPr>
+        <w:t xml:space="preserve">B </w:t>
+      </w:r>
+      <w:r>
+        <w:rPr>
+          <w:rFonts w:ascii="Cambria Math" w:hAnsi="Cambria Math" w:cs="Cambria Math"/>
+          <w:b/>
+          <w:lang w:val="en-CA"/>
+        </w:rPr>
+        <w:t>⋂</w:t>
+      </w:r>
+      <w:r>
+        <w:rPr>
+          <w:b/>
+          <w:lang w:val="en-CA"/>
+        </w:rPr>
+        <w:t xml:space="preserve"> C)</w:t>
+      </w:r>
+      <w:r>
+        <w:rPr>
+          <w:b/>
+          <w:lang w:val="en-CA"/>
+        </w:rPr>
+        <w:t xml:space="preserve"> = 0.</w:t>
+      </w:r>
+    </w:p>
+    <w:p>
+      <w:pPr>
+        <w:pStyle w:val="ListParagraph"/>
+        <w:rPr>
+          <w:b/>
+          <w:lang w:val="en-CA"/>
+        </w:rPr>
+      </w:pPr>
+      <w:r>
+        <w:rPr>
+          <w:b/>
+          <w:lang w:val="en-CA"/>
+        </w:rPr>
+        <w:br/>
+        <w:t xml:space="preserve">If B were contained entirely within C then </w:t>
+      </w:r>
+      <w:proofErr w:type="gramStart"/>
+      <w:r>
+        <w:rPr>
+          <w:b/>
+          <w:lang w:val="en-CA"/>
+        </w:rPr>
+        <w:t>P(</w:t>
+      </w:r>
+      <w:proofErr w:type="gramEnd"/>
+      <w:r>
+        <w:rPr>
+          <w:b/>
+          <w:lang w:val="en-CA"/>
+        </w:rPr>
+        <w:t xml:space="preserve">B </w:t>
+      </w:r>
+      <w:r>
+        <w:rPr>
+          <w:rFonts w:ascii="Cambria Math" w:hAnsi="Cambria Math" w:cs="Cambria Math"/>
+          <w:b/>
+          <w:lang w:val="en-CA"/>
+        </w:rPr>
+        <w:t>⋂</w:t>
+      </w:r>
+      <w:r>
+        <w:rPr>
+          <w:b/>
+          <w:lang w:val="en-CA"/>
+        </w:rPr>
+        <w:t xml:space="preserve"> C)</w:t>
+      </w:r>
+      <w:r>
+        <w:rPr>
+          <w:b/>
+          <w:lang w:val="en-CA"/>
+        </w:rPr>
+        <w:t xml:space="preserve"> = P(B) </w:t>
+      </w:r>
+    </w:p>
+    <w:p>
+      <w:pPr>
+        <w:pStyle w:val="ListParagraph"/>
+        <w:rPr>
+          <w:b/>
+          <w:lang w:val="en-CA"/>
+        </w:rPr>
+      </w:pPr>
+      <w:r>
+        <w:rPr>
+          <w:b/>
+          <w:lang w:val="en-CA"/>
+        </w:rPr>
+        <w:t xml:space="preserve">If C were contained entirely within B then </w:t>
+      </w:r>
+      <w:proofErr w:type="gramStart"/>
+      <w:r>
+        <w:rPr>
+          <w:b/>
+          <w:lang w:val="en-CA"/>
+        </w:rPr>
+        <w:t>P(</w:t>
+      </w:r>
+      <w:proofErr w:type="gramEnd"/>
+      <w:r>
+        <w:rPr>
+          <w:b/>
+          <w:lang w:val="en-CA"/>
+        </w:rPr>
+        <w:t xml:space="preserve">B </w:t>
+      </w:r>
+      <w:r>
+        <w:rPr>
+          <w:rFonts w:ascii="Cambria Math" w:hAnsi="Cambria Math" w:cs="Cambria Math"/>
+          <w:b/>
+          <w:lang w:val="en-CA"/>
+        </w:rPr>
+        <w:t>⋂</w:t>
+      </w:r>
+      <w:r>
+        <w:rPr>
+          <w:b/>
+          <w:lang w:val="en-CA"/>
+        </w:rPr>
+        <w:t xml:space="preserve"> C)</w:t>
+      </w:r>
+      <w:r>
+        <w:rPr>
+          <w:b/>
+          <w:lang w:val="en-CA"/>
+        </w:rPr>
+        <w:t xml:space="preserve"> = P(C) where P( C) &lt;= P(B)</w:t>
+      </w:r>
+    </w:p>
+    <w:p>
+      <w:pPr>
+        <w:pStyle w:val="ListParagraph"/>
+        <w:rPr>
+          <w:b/>
+          <w:lang w:val="en-CA"/>
+        </w:rPr>
+      </w:pPr>
+      <w:r>
+        <w:rPr>
+          <w:b/>
+          <w:lang w:val="en-CA"/>
+        </w:rPr>
+        <w:br/>
+        <w:t xml:space="preserve">Therefore </w:t>
+      </w:r>
+      <w:proofErr w:type="gramStart"/>
+      <w:r>
+        <w:rPr>
+          <w:b/>
+          <w:lang w:val="en-CA"/>
+        </w:rPr>
+        <w:t>P</w:t>
+      </w:r>
+      <w:r>
+        <w:rPr>
+          <w:b/>
+          <w:lang w:val="en-CA"/>
+        </w:rPr>
+        <w:t>(</w:t>
+      </w:r>
+      <w:proofErr w:type="gramEnd"/>
+      <w:r>
+        <w:rPr>
+          <w:b/>
+          <w:lang w:val="en-CA"/>
+        </w:rPr>
+        <w:t xml:space="preserve">B </w:t>
+      </w:r>
+      <w:r>
+        <w:rPr>
+          <w:rFonts w:ascii="Cambria Math" w:hAnsi="Cambria Math" w:cs="Cambria Math"/>
+          <w:b/>
+          <w:lang w:val="en-CA"/>
+        </w:rPr>
+        <w:t>⋂</w:t>
+      </w:r>
+      <w:r>
+        <w:rPr>
+          <w:b/>
+          <w:lang w:val="en-CA"/>
+        </w:rPr>
+        <w:t xml:space="preserve"> C)</w:t>
+      </w:r>
+      <w:r>
+        <w:rPr>
+          <w:b/>
+          <w:lang w:val="en-CA"/>
+        </w:rPr>
+        <w:t xml:space="preserve"> &lt;= P(B)</w:t>
+      </w:r>
+    </w:p>
+    <w:p>
+      <w:pPr>
+        <w:pStyle w:val="ListParagraph"/>
+        <w:jc w:val="both"/>
+        <w:rPr>
+          <w:lang w:val="en-CA"/>
+        </w:rPr>
+      </w:pPr>
+    </w:p>
+    <w:p>
+      <w:pPr>
+        <w:pStyle w:val="ListParagraph"/>
+        <w:jc w:val="both"/>
+        <w:rPr>
+          <w:lang w:val="en-CA"/>
+        </w:rPr>
+      </w:pPr>
+    </w:p>
+    <w:p>
+      <w:pPr>
+        <w:pStyle w:val="ListParagraph"/>
+        <w:jc w:val="both"/>
+        <w:rPr>
+          <w:lang w:val="en-CA"/>
+        </w:rPr>
+      </w:pPr>
+    </w:p>
+    <w:p>
+      <w:pPr>
+        <w:pStyle w:val="ListParagraph"/>
         <w:numPr>
           <w:ilvl w:val="0"/>
           <w:numId w:val="3"/>
@@ -926,21 +580,22 @@
         <w:rPr>
           <w:lang w:val="en-CA"/>
         </w:rPr>
-        <w:t>What can you say about this formula ?</w:t>
-      </w:r>
-    </w:p>
-    <w:p>
-      <w:pPr>
-        <w:pStyle w:val="Paragraphedeliste"/>
-        <w:numPr>
-          <w:ilvl w:val="1"/>
-          <w:numId w:val="3"/>
-        </w:numPr>
-        <w:jc w:val="both"/>
-        <w:rPr>
-          <w:lang w:val="en-CA"/>
-        </w:rPr>
-      </w:pPr>
+        <w:t xml:space="preserve">What can you say about this </w:t>
+      </w:r>
+      <w:proofErr w:type="gramStart"/>
+      <w:r>
+        <w:rPr>
+          <w:lang w:val="en-CA"/>
+        </w:rPr>
+        <w:t>formula ?</w:t>
+      </w:r>
+      <w:proofErr w:type="gramEnd"/>
+      <w:r>
+        <w:rPr>
+          <w:lang w:val="en-CA"/>
+        </w:rPr>
+        <w:t xml:space="preserve">      </w:t>
+      </w:r>
       <m:oMath>
         <m:nary>
           <m:naryPr>
@@ -1007,16 +662,1951 @@
           </m:e>
         </m:nary>
       </m:oMath>
-      <w:r>
+    </w:p>
+    <w:p>
+      <w:pPr>
+        <w:ind w:left="708"/>
+        <w:jc w:val="both"/>
+        <w:rPr>
+          <w:b/>
+          <w:lang w:val="en-CA"/>
+        </w:rPr>
+      </w:pPr>
+      <w:r>
+        <w:rPr>
+          <w:b/>
+          <w:lang w:val="en-CA"/>
+        </w:rPr>
+        <w:t xml:space="preserve">The result </w:t>
+      </w:r>
+      <w:r>
+        <w:rPr>
+          <w:b/>
+          <w:lang w:val="en-CA"/>
+        </w:rPr>
+        <w:t xml:space="preserve">of this series </w:t>
+      </w:r>
+      <w:r>
+        <w:rPr>
+          <w:b/>
+          <w:lang w:val="en-CA"/>
+        </w:rPr>
+        <w:t>approaches infinity and does not have a finite limit.</w:t>
+      </w:r>
+    </w:p>
+    <w:p>
+      <w:pPr>
+        <w:ind w:left="708"/>
+        <w:jc w:val="both"/>
+        <w:rPr>
+          <w:b/>
+          <w:lang w:val="en-CA"/>
+        </w:rPr>
+      </w:pPr>
+      <w:r>
+        <w:rPr>
+          <w:b/>
+          <w:lang w:val="en-CA"/>
+        </w:rPr>
+        <w:t xml:space="preserve">As an example – </w:t>
+      </w:r>
+    </w:p>
+    <w:p>
+      <w:pPr>
+        <w:pStyle w:val="ListParagraph"/>
+        <w:ind w:left="1440"/>
+        <w:jc w:val="both"/>
         <w:rPr>
           <w:rFonts w:ascii="Courier New" w:eastAsia="Century Gothic" w:hAnsi="Courier New" w:cs="Courier New"/>
         </w:rPr>
-        <w:t>.</w:t>
-      </w:r>
-    </w:p>
-    <w:p>
-      <w:pPr>
-        <w:pStyle w:val="Paragraphedeliste"/>
+      </w:pPr>
+      <m:oMath>
+        <m:nary>
+          <m:naryPr>
+            <m:chr m:val="∑"/>
+            <m:grow m:val="1"/>
+            <m:ctrlPr>
+              <w:rPr>
+                <w:rFonts w:ascii="Cambria Math" w:hAnsi="Cambria Math" w:cs="Courier New"/>
+                <w:sz w:val="24"/>
+              </w:rPr>
+            </m:ctrlPr>
+          </m:naryPr>
+          <m:sub>
+            <m:r>
+              <w:rPr>
+                <w:rFonts w:ascii="Cambria Math" w:hAnsi="Cambria Math" w:cs="Courier New"/>
+                <w:sz w:val="24"/>
+              </w:rPr>
+              <m:t>n=1</m:t>
+            </m:r>
+          </m:sub>
+          <m:sup>
+            <m:r>
+              <w:rPr>
+                <w:rFonts w:ascii="Cambria Math" w:hAnsi="Cambria Math" w:cs="Courier New"/>
+                <w:sz w:val="24"/>
+              </w:rPr>
+              <m:t>∞</m:t>
+            </m:r>
+          </m:sup>
+          <m:e>
+            <m:f>
+              <m:fPr>
+                <m:ctrlPr>
+                  <w:rPr>
+                    <w:rFonts w:ascii="Cambria Math" w:hAnsi="Cambria Math" w:cs="Courier New"/>
+                    <w:i/>
+                    <w:sz w:val="24"/>
+                  </w:rPr>
+                </m:ctrlPr>
+              </m:fPr>
+              <m:num>
+                <m:r>
+                  <m:rPr>
+                    <m:sty m:val="p"/>
+                  </m:rPr>
+                  <w:rPr>
+                    <w:rFonts w:ascii="Cambria Math" w:hAnsi="Cambria Math" w:cs="Courier New"/>
+                    <w:sz w:val="24"/>
+                  </w:rPr>
+                  <m:t>1</m:t>
+                </m:r>
+              </m:num>
+              <m:den>
+                <m:r>
+                  <w:rPr>
+                    <w:rFonts w:ascii="Cambria Math" w:hAnsi="Cambria Math" w:cs="Courier New"/>
+                    <w:sz w:val="24"/>
+                  </w:rPr>
+                  <m:t>n</m:t>
+                </m:r>
+              </m:den>
+            </m:f>
+          </m:e>
+        </m:nary>
+      </m:oMath>
+      <w:r>
+        <w:rPr>
+          <w:rFonts w:ascii="Courier New" w:eastAsia="Century Gothic" w:hAnsi="Courier New" w:cs="Courier New"/>
+        </w:rPr>
+        <w:t xml:space="preserve"> = 1 +</w:t>
+      </w:r>
+      <w:r>
+        <w:rPr>
+          <w:rFonts w:ascii="Courier New" w:eastAsia="Century Gothic" w:hAnsi="Courier New" w:cs="Courier New"/>
+        </w:rPr>
+        <w:t xml:space="preserve"> </w:t>
+      </w:r>
+      <m:oMath>
+        <m:f>
+          <m:fPr>
+            <m:ctrlPr>
+              <w:rPr>
+                <w:rFonts w:ascii="Cambria Math" w:eastAsia="Century Gothic" w:hAnsi="Cambria Math" w:cs="Courier New"/>
+                <w:i/>
+              </w:rPr>
+            </m:ctrlPr>
+          </m:fPr>
+          <m:num>
+            <m:r>
+              <w:rPr>
+                <w:rFonts w:ascii="Cambria Math" w:eastAsia="Century Gothic" w:hAnsi="Cambria Math" w:cs="Courier New"/>
+              </w:rPr>
+              <m:t>1</m:t>
+            </m:r>
+          </m:num>
+          <m:den>
+            <m:r>
+              <w:rPr>
+                <w:rFonts w:ascii="Cambria Math" w:eastAsia="Century Gothic" w:hAnsi="Cambria Math" w:cs="Courier New"/>
+              </w:rPr>
+              <m:t>2</m:t>
+            </m:r>
+          </m:den>
+        </m:f>
+      </m:oMath>
+      <w:r>
+        <w:rPr>
+          <w:rFonts w:ascii="Courier New" w:eastAsia="Century Gothic" w:hAnsi="Courier New" w:cs="Courier New"/>
+        </w:rPr>
+        <w:t xml:space="preserve"> </w:t>
+      </w:r>
+      <w:r>
+        <w:rPr>
+          <w:rFonts w:ascii="Courier New" w:eastAsia="Century Gothic" w:hAnsi="Courier New" w:cs="Courier New"/>
+        </w:rPr>
+        <w:t xml:space="preserve">+ </w:t>
+      </w:r>
+      <m:oMath>
+        <m:f>
+          <m:fPr>
+            <m:ctrlPr>
+              <w:rPr>
+                <w:rFonts w:ascii="Cambria Math" w:eastAsia="Century Gothic" w:hAnsi="Cambria Math" w:cs="Courier New"/>
+                <w:i/>
+              </w:rPr>
+            </m:ctrlPr>
+          </m:fPr>
+          <m:num>
+            <m:r>
+              <w:rPr>
+                <w:rFonts w:ascii="Cambria Math" w:eastAsia="Century Gothic" w:hAnsi="Cambria Math" w:cs="Courier New"/>
+              </w:rPr>
+              <m:t>1</m:t>
+            </m:r>
+          </m:num>
+          <m:den>
+            <m:r>
+              <w:rPr>
+                <w:rFonts w:ascii="Cambria Math" w:eastAsia="Century Gothic" w:hAnsi="Cambria Math" w:cs="Courier New"/>
+              </w:rPr>
+              <m:t>3</m:t>
+            </m:r>
+          </m:den>
+        </m:f>
+      </m:oMath>
+      <w:r>
+        <w:rPr>
+          <w:rFonts w:ascii="Courier New" w:eastAsia="Century Gothic" w:hAnsi="Courier New" w:cs="Courier New"/>
+        </w:rPr>
+        <w:t xml:space="preserve"> +</w:t>
+      </w:r>
+      <w:r>
+        <w:rPr>
+          <w:rFonts w:ascii="Courier New" w:eastAsia="Century Gothic" w:hAnsi="Courier New" w:cs="Courier New"/>
+        </w:rPr>
+        <w:t xml:space="preserve"> </w:t>
+      </w:r>
+      <m:oMath>
+        <m:f>
+          <m:fPr>
+            <m:ctrlPr>
+              <w:rPr>
+                <w:rFonts w:ascii="Cambria Math" w:eastAsia="Century Gothic" w:hAnsi="Cambria Math" w:cs="Courier New"/>
+                <w:i/>
+              </w:rPr>
+            </m:ctrlPr>
+          </m:fPr>
+          <m:num>
+            <m:r>
+              <w:rPr>
+                <w:rFonts w:ascii="Cambria Math" w:eastAsia="Century Gothic" w:hAnsi="Cambria Math" w:cs="Courier New"/>
+              </w:rPr>
+              <m:t>1</m:t>
+            </m:r>
+          </m:num>
+          <m:den>
+            <m:r>
+              <w:rPr>
+                <w:rFonts w:ascii="Cambria Math" w:eastAsia="Century Gothic" w:hAnsi="Cambria Math" w:cs="Courier New"/>
+              </w:rPr>
+              <m:t>4</m:t>
+            </m:r>
+          </m:den>
+        </m:f>
+      </m:oMath>
+      <w:r>
+        <w:rPr>
+          <w:rFonts w:ascii="Courier New" w:eastAsia="Century Gothic" w:hAnsi="Courier New" w:cs="Courier New"/>
+        </w:rPr>
+        <w:t xml:space="preserve"> </w:t>
+      </w:r>
+      <w:r>
+        <w:rPr>
+          <w:rFonts w:ascii="Courier New" w:eastAsia="Century Gothic" w:hAnsi="Courier New" w:cs="Courier New"/>
+        </w:rPr>
+        <w:t>+</w:t>
+      </w:r>
+      <w:r>
+        <w:rPr>
+          <w:rFonts w:ascii="Courier New" w:eastAsia="Century Gothic" w:hAnsi="Courier New" w:cs="Courier New"/>
+        </w:rPr>
+        <w:t xml:space="preserve"> </w:t>
+      </w:r>
+      <m:oMath>
+        <m:f>
+          <m:fPr>
+            <m:ctrlPr>
+              <w:rPr>
+                <w:rFonts w:ascii="Cambria Math" w:eastAsia="Century Gothic" w:hAnsi="Cambria Math" w:cs="Courier New"/>
+                <w:i/>
+              </w:rPr>
+            </m:ctrlPr>
+          </m:fPr>
+          <m:num>
+            <m:r>
+              <w:rPr>
+                <w:rFonts w:ascii="Cambria Math" w:eastAsia="Century Gothic" w:hAnsi="Cambria Math" w:cs="Courier New"/>
+              </w:rPr>
+              <m:t>1</m:t>
+            </m:r>
+          </m:num>
+          <m:den>
+            <m:r>
+              <w:rPr>
+                <w:rFonts w:ascii="Cambria Math" w:eastAsia="Century Gothic" w:hAnsi="Cambria Math" w:cs="Courier New"/>
+              </w:rPr>
+              <m:t>5</m:t>
+            </m:r>
+          </m:den>
+        </m:f>
+      </m:oMath>
+      <w:r>
+        <w:rPr>
+          <w:rFonts w:ascii="Courier New" w:eastAsia="Century Gothic" w:hAnsi="Courier New" w:cs="Courier New"/>
+        </w:rPr>
+        <w:t xml:space="preserve"> + … </w:t>
+      </w:r>
+    </w:p>
+    <w:p>
+      <w:pPr>
+        <w:jc w:val="both"/>
+        <w:rPr>
+          <w:b/>
+          <w:lang w:val="en-CA"/>
+        </w:rPr>
+      </w:pPr>
+      <w:r>
+        <w:rPr>
+          <w:rFonts w:ascii="Courier New" w:eastAsia="Century Gothic" w:hAnsi="Courier New" w:cs="Courier New"/>
+        </w:rPr>
+        <w:tab/>
+      </w:r>
+      <w:r>
+        <w:rPr>
+          <w:b/>
+          <w:lang w:val="en-CA"/>
+        </w:rPr>
+        <w:t xml:space="preserve">We can see that the terms are decreasing as n increases. </w:t>
+      </w:r>
+    </w:p>
+    <w:p>
+      <w:pPr>
+        <w:jc w:val="both"/>
+        <w:rPr>
+          <w:b/>
+          <w:lang w:val="en-CA"/>
+        </w:rPr>
+      </w:pPr>
+      <w:r>
+        <w:rPr>
+          <w:b/>
+          <w:lang w:val="en-CA"/>
+        </w:rPr>
+        <w:tab/>
+        <w:t>For n=2</w:t>
+      </w:r>
+    </w:p>
+    <w:p>
+      <w:pPr>
+        <w:jc w:val="both"/>
+        <w:rPr>
+          <w:b/>
+          <w:lang w:val="en-CA"/>
+        </w:rPr>
+      </w:pPr>
+      <w:r>
+        <w:rPr>
+          <w:b/>
+          <w:lang w:val="en-CA"/>
+        </w:rPr>
+        <w:tab/>
+        <w:t>S</w:t>
+      </w:r>
+      <w:r>
+        <w:rPr>
+          <w:b/>
+          <w:vertAlign w:val="subscript"/>
+          <w:lang w:val="en-CA"/>
+        </w:rPr>
+        <w:t>2</w:t>
+      </w:r>
+      <w:r>
+        <w:rPr>
+          <w:b/>
+          <w:lang w:val="en-CA"/>
+        </w:rPr>
+        <w:t xml:space="preserve">=   </w:t>
+      </w:r>
+      <w:r>
+        <w:rPr>
+          <w:rFonts w:ascii="Courier New" w:eastAsia="Century Gothic" w:hAnsi="Courier New" w:cs="Courier New"/>
+        </w:rPr>
+        <w:t xml:space="preserve">1+ </w:t>
+      </w:r>
+      <m:oMath>
+        <m:f>
+          <m:fPr>
+            <m:ctrlPr>
+              <w:rPr>
+                <w:rFonts w:ascii="Cambria Math" w:eastAsia="Century Gothic" w:hAnsi="Cambria Math" w:cs="Courier New"/>
+                <w:i/>
+              </w:rPr>
+            </m:ctrlPr>
+          </m:fPr>
+          <m:num>
+            <m:r>
+              <w:rPr>
+                <w:rFonts w:ascii="Cambria Math" w:eastAsia="Century Gothic" w:hAnsi="Cambria Math" w:cs="Courier New"/>
+              </w:rPr>
+              <m:t>1</m:t>
+            </m:r>
+          </m:num>
+          <m:den>
+            <m:r>
+              <w:rPr>
+                <w:rFonts w:ascii="Cambria Math" w:eastAsia="Century Gothic" w:hAnsi="Cambria Math" w:cs="Courier New"/>
+              </w:rPr>
+              <m:t>2</m:t>
+            </m:r>
+          </m:den>
+        </m:f>
+      </m:oMath>
+      <w:r>
+        <w:rPr>
+          <w:rFonts w:ascii="Courier New" w:eastAsia="Century Gothic" w:hAnsi="Courier New" w:cs="Courier New"/>
+        </w:rPr>
+        <w:t xml:space="preserve"> </w:t>
+      </w:r>
+      <w:r>
+        <w:rPr>
+          <w:b/>
+          <w:lang w:val="en-CA"/>
+        </w:rPr>
+        <w:t xml:space="preserve"> </w:t>
+      </w:r>
+    </w:p>
+    <w:p>
+      <w:pPr>
+        <w:jc w:val="both"/>
+        <w:rPr>
+          <w:rFonts w:ascii="Courier New" w:eastAsia="Century Gothic" w:hAnsi="Courier New" w:cs="Courier New"/>
+        </w:rPr>
+      </w:pPr>
+      <w:r>
+        <w:rPr>
+          <w:b/>
+          <w:lang w:val="en-CA"/>
+        </w:rPr>
+        <w:tab/>
+      </w:r>
+      <w:r>
+        <w:rPr>
+          <w:b/>
+          <w:lang w:val="en-CA"/>
+        </w:rPr>
+        <w:t>S</w:t>
+      </w:r>
+      <w:r>
+        <w:rPr>
+          <w:b/>
+          <w:vertAlign w:val="subscript"/>
+          <w:lang w:val="en-CA"/>
+        </w:rPr>
+        <w:t>4</w:t>
+      </w:r>
+      <w:r>
+        <w:rPr>
+          <w:b/>
+          <w:lang w:val="en-CA"/>
+        </w:rPr>
+        <w:t xml:space="preserve"> = </w:t>
+      </w:r>
+      <w:r>
+        <w:rPr>
+          <w:rFonts w:ascii="Courier New" w:eastAsia="Century Gothic" w:hAnsi="Courier New" w:cs="Courier New"/>
+        </w:rPr>
+        <w:t xml:space="preserve">1+ </w:t>
+      </w:r>
+      <m:oMath>
+        <m:f>
+          <m:fPr>
+            <m:ctrlPr>
+              <w:rPr>
+                <w:rFonts w:ascii="Cambria Math" w:eastAsia="Century Gothic" w:hAnsi="Cambria Math" w:cs="Courier New"/>
+                <w:i/>
+              </w:rPr>
+            </m:ctrlPr>
+          </m:fPr>
+          <m:num>
+            <m:r>
+              <w:rPr>
+                <w:rFonts w:ascii="Cambria Math" w:eastAsia="Century Gothic" w:hAnsi="Cambria Math" w:cs="Courier New"/>
+              </w:rPr>
+              <m:t>1</m:t>
+            </m:r>
+          </m:num>
+          <m:den>
+            <m:r>
+              <w:rPr>
+                <w:rFonts w:ascii="Cambria Math" w:eastAsia="Century Gothic" w:hAnsi="Cambria Math" w:cs="Courier New"/>
+              </w:rPr>
+              <m:t>2</m:t>
+            </m:r>
+          </m:den>
+        </m:f>
+      </m:oMath>
+      <w:r>
+        <w:rPr>
+          <w:rFonts w:ascii="Courier New" w:eastAsia="Century Gothic" w:hAnsi="Courier New" w:cs="Courier New"/>
+        </w:rPr>
+        <w:t xml:space="preserve"> + </w:t>
+      </w:r>
+      <m:oMath>
+        <m:f>
+          <m:fPr>
+            <m:ctrlPr>
+              <w:rPr>
+                <w:rFonts w:ascii="Cambria Math" w:eastAsia="Century Gothic" w:hAnsi="Cambria Math" w:cs="Courier New"/>
+                <w:i/>
+              </w:rPr>
+            </m:ctrlPr>
+          </m:fPr>
+          <m:num>
+            <m:r>
+              <w:rPr>
+                <w:rFonts w:ascii="Cambria Math" w:eastAsia="Century Gothic" w:hAnsi="Cambria Math" w:cs="Courier New"/>
+              </w:rPr>
+              <m:t>1</m:t>
+            </m:r>
+          </m:num>
+          <m:den>
+            <m:r>
+              <w:rPr>
+                <w:rFonts w:ascii="Cambria Math" w:eastAsia="Century Gothic" w:hAnsi="Cambria Math" w:cs="Courier New"/>
+              </w:rPr>
+              <m:t>3</m:t>
+            </m:r>
+          </m:den>
+        </m:f>
+      </m:oMath>
+      <w:r>
+        <w:rPr>
+          <w:rFonts w:ascii="Courier New" w:eastAsia="Century Gothic" w:hAnsi="Courier New" w:cs="Courier New"/>
+        </w:rPr>
+        <w:t xml:space="preserve"> + </w:t>
+      </w:r>
+      <m:oMath>
+        <m:f>
+          <m:fPr>
+            <m:ctrlPr>
+              <w:rPr>
+                <w:rFonts w:ascii="Cambria Math" w:eastAsia="Century Gothic" w:hAnsi="Cambria Math" w:cs="Courier New"/>
+                <w:i/>
+              </w:rPr>
+            </m:ctrlPr>
+          </m:fPr>
+          <m:num>
+            <m:r>
+              <w:rPr>
+                <w:rFonts w:ascii="Cambria Math" w:eastAsia="Century Gothic" w:hAnsi="Cambria Math" w:cs="Courier New"/>
+              </w:rPr>
+              <m:t>1</m:t>
+            </m:r>
+          </m:num>
+          <m:den>
+            <m:r>
+              <w:rPr>
+                <w:rFonts w:ascii="Cambria Math" w:eastAsia="Century Gothic" w:hAnsi="Cambria Math" w:cs="Courier New"/>
+              </w:rPr>
+              <m:t>4</m:t>
+            </m:r>
+          </m:den>
+        </m:f>
+      </m:oMath>
+      <w:r>
+        <w:rPr>
+          <w:rFonts w:ascii="Courier New" w:eastAsia="Century Gothic" w:hAnsi="Courier New" w:cs="Courier New"/>
+        </w:rPr>
+        <w:t xml:space="preserve"> </w:t>
+      </w:r>
+    </w:p>
+    <w:p>
+      <w:pPr>
+        <w:ind w:left="708"/>
+        <w:jc w:val="both"/>
+        <w:rPr>
+          <w:rFonts w:ascii="Courier New" w:eastAsia="Century Gothic" w:hAnsi="Courier New" w:cs="Courier New"/>
+        </w:rPr>
+      </w:pPr>
+      <w:r>
+        <w:rPr>
+          <w:b/>
+          <w:lang w:val="en-CA"/>
+        </w:rPr>
+        <w:t>S</w:t>
+      </w:r>
+      <w:r>
+        <w:rPr>
+          <w:b/>
+          <w:vertAlign w:val="subscript"/>
+          <w:lang w:val="en-CA"/>
+        </w:rPr>
+        <w:t>8</w:t>
+      </w:r>
+      <w:r>
+        <w:rPr>
+          <w:b/>
+          <w:lang w:val="en-CA"/>
+        </w:rPr>
+        <w:t xml:space="preserve"> = </w:t>
+      </w:r>
+      <w:r>
+        <w:rPr>
+          <w:rFonts w:ascii="Courier New" w:eastAsia="Century Gothic" w:hAnsi="Courier New" w:cs="Courier New"/>
+        </w:rPr>
+        <w:t xml:space="preserve">1+ </w:t>
+      </w:r>
+      <m:oMath>
+        <m:f>
+          <m:fPr>
+            <m:ctrlPr>
+              <w:rPr>
+                <w:rFonts w:ascii="Cambria Math" w:eastAsia="Century Gothic" w:hAnsi="Cambria Math" w:cs="Courier New"/>
+                <w:i/>
+              </w:rPr>
+            </m:ctrlPr>
+          </m:fPr>
+          <m:num>
+            <m:r>
+              <w:rPr>
+                <w:rFonts w:ascii="Cambria Math" w:eastAsia="Century Gothic" w:hAnsi="Cambria Math" w:cs="Courier New"/>
+              </w:rPr>
+              <m:t>1</m:t>
+            </m:r>
+          </m:num>
+          <m:den>
+            <m:r>
+              <w:rPr>
+                <w:rFonts w:ascii="Cambria Math" w:eastAsia="Century Gothic" w:hAnsi="Cambria Math" w:cs="Courier New"/>
+              </w:rPr>
+              <m:t>2</m:t>
+            </m:r>
+          </m:den>
+        </m:f>
+      </m:oMath>
+      <w:r>
+        <w:rPr>
+          <w:rFonts w:ascii="Courier New" w:eastAsia="Century Gothic" w:hAnsi="Courier New" w:cs="Courier New"/>
+        </w:rPr>
+        <w:t xml:space="preserve"> + </w:t>
+      </w:r>
+      <m:oMath>
+        <m:f>
+          <m:fPr>
+            <m:ctrlPr>
+              <w:rPr>
+                <w:rFonts w:ascii="Cambria Math" w:eastAsia="Century Gothic" w:hAnsi="Cambria Math" w:cs="Courier New"/>
+                <w:i/>
+              </w:rPr>
+            </m:ctrlPr>
+          </m:fPr>
+          <m:num>
+            <m:r>
+              <w:rPr>
+                <w:rFonts w:ascii="Cambria Math" w:eastAsia="Century Gothic" w:hAnsi="Cambria Math" w:cs="Courier New"/>
+              </w:rPr>
+              <m:t>1</m:t>
+            </m:r>
+          </m:num>
+          <m:den>
+            <m:r>
+              <w:rPr>
+                <w:rFonts w:ascii="Cambria Math" w:eastAsia="Century Gothic" w:hAnsi="Cambria Math" w:cs="Courier New"/>
+              </w:rPr>
+              <m:t>3</m:t>
+            </m:r>
+          </m:den>
+        </m:f>
+      </m:oMath>
+      <w:r>
+        <w:rPr>
+          <w:rFonts w:ascii="Courier New" w:eastAsia="Century Gothic" w:hAnsi="Courier New" w:cs="Courier New"/>
+        </w:rPr>
+        <w:t xml:space="preserve"> + </w:t>
+      </w:r>
+      <m:oMath>
+        <m:f>
+          <m:fPr>
+            <m:ctrlPr>
+              <w:rPr>
+                <w:rFonts w:ascii="Cambria Math" w:eastAsia="Century Gothic" w:hAnsi="Cambria Math" w:cs="Courier New"/>
+                <w:i/>
+              </w:rPr>
+            </m:ctrlPr>
+          </m:fPr>
+          <m:num>
+            <m:r>
+              <w:rPr>
+                <w:rFonts w:ascii="Cambria Math" w:eastAsia="Century Gothic" w:hAnsi="Cambria Math" w:cs="Courier New"/>
+              </w:rPr>
+              <m:t>1</m:t>
+            </m:r>
+          </m:num>
+          <m:den>
+            <m:r>
+              <w:rPr>
+                <w:rFonts w:ascii="Cambria Math" w:eastAsia="Century Gothic" w:hAnsi="Cambria Math" w:cs="Courier New"/>
+              </w:rPr>
+              <m:t>4</m:t>
+            </m:r>
+          </m:den>
+        </m:f>
+      </m:oMath>
+      <w:r>
+        <w:rPr>
+          <w:rFonts w:ascii="Courier New" w:eastAsia="Century Gothic" w:hAnsi="Courier New" w:cs="Courier New"/>
+        </w:rPr>
+        <w:t xml:space="preserve">+ </w:t>
+      </w:r>
+      <m:oMath>
+        <m:f>
+          <m:fPr>
+            <m:ctrlPr>
+              <w:rPr>
+                <w:rFonts w:ascii="Cambria Math" w:eastAsia="Century Gothic" w:hAnsi="Cambria Math" w:cs="Courier New"/>
+                <w:i/>
+              </w:rPr>
+            </m:ctrlPr>
+          </m:fPr>
+          <m:num>
+            <m:r>
+              <w:rPr>
+                <w:rFonts w:ascii="Cambria Math" w:eastAsia="Century Gothic" w:hAnsi="Cambria Math" w:cs="Courier New"/>
+              </w:rPr>
+              <m:t>1</m:t>
+            </m:r>
+          </m:num>
+          <m:den>
+            <m:r>
+              <w:rPr>
+                <w:rFonts w:ascii="Cambria Math" w:eastAsia="Century Gothic" w:hAnsi="Cambria Math" w:cs="Courier New"/>
+              </w:rPr>
+              <m:t>5</m:t>
+            </m:r>
+          </m:den>
+        </m:f>
+      </m:oMath>
+      <w:r>
+        <w:rPr>
+          <w:rFonts w:ascii="Courier New" w:eastAsia="Century Gothic" w:hAnsi="Courier New" w:cs="Courier New"/>
+        </w:rPr>
+        <w:t xml:space="preserve"> + </w:t>
+      </w:r>
+      <m:oMath>
+        <m:f>
+          <m:fPr>
+            <m:ctrlPr>
+              <w:rPr>
+                <w:rFonts w:ascii="Cambria Math" w:eastAsia="Century Gothic" w:hAnsi="Cambria Math" w:cs="Courier New"/>
+                <w:i/>
+              </w:rPr>
+            </m:ctrlPr>
+          </m:fPr>
+          <m:num>
+            <m:r>
+              <w:rPr>
+                <w:rFonts w:ascii="Cambria Math" w:eastAsia="Century Gothic" w:hAnsi="Cambria Math" w:cs="Courier New"/>
+              </w:rPr>
+              <m:t>1</m:t>
+            </m:r>
+          </m:num>
+          <m:den>
+            <m:r>
+              <w:rPr>
+                <w:rFonts w:ascii="Cambria Math" w:eastAsia="Century Gothic" w:hAnsi="Cambria Math" w:cs="Courier New"/>
+              </w:rPr>
+              <m:t>6</m:t>
+            </m:r>
+          </m:den>
+        </m:f>
+      </m:oMath>
+      <w:r>
+        <w:rPr>
+          <w:rFonts w:ascii="Courier New" w:eastAsia="Century Gothic" w:hAnsi="Courier New" w:cs="Courier New"/>
+        </w:rPr>
+        <w:t xml:space="preserve"> + </w:t>
+      </w:r>
+      <m:oMath>
+        <m:f>
+          <m:fPr>
+            <m:ctrlPr>
+              <w:rPr>
+                <w:rFonts w:ascii="Cambria Math" w:eastAsia="Century Gothic" w:hAnsi="Cambria Math" w:cs="Courier New"/>
+                <w:i/>
+              </w:rPr>
+            </m:ctrlPr>
+          </m:fPr>
+          <m:num>
+            <m:r>
+              <w:rPr>
+                <w:rFonts w:ascii="Cambria Math" w:eastAsia="Century Gothic" w:hAnsi="Cambria Math" w:cs="Courier New"/>
+              </w:rPr>
+              <m:t>1</m:t>
+            </m:r>
+          </m:num>
+          <m:den>
+            <m:r>
+              <w:rPr>
+                <w:rFonts w:ascii="Cambria Math" w:eastAsia="Century Gothic" w:hAnsi="Cambria Math" w:cs="Courier New"/>
+              </w:rPr>
+              <m:t>7</m:t>
+            </m:r>
+          </m:den>
+        </m:f>
+      </m:oMath>
+      <w:r>
+        <w:rPr>
+          <w:rFonts w:ascii="Courier New" w:eastAsia="Century Gothic" w:hAnsi="Courier New" w:cs="Courier New"/>
+        </w:rPr>
+        <w:t xml:space="preserve"> + </w:t>
+      </w:r>
+      <m:oMath>
+        <m:f>
+          <m:fPr>
+            <m:ctrlPr>
+              <w:rPr>
+                <w:rFonts w:ascii="Cambria Math" w:eastAsia="Century Gothic" w:hAnsi="Cambria Math" w:cs="Courier New"/>
+                <w:i/>
+              </w:rPr>
+            </m:ctrlPr>
+          </m:fPr>
+          <m:num>
+            <m:r>
+              <w:rPr>
+                <w:rFonts w:ascii="Cambria Math" w:eastAsia="Century Gothic" w:hAnsi="Cambria Math" w:cs="Courier New"/>
+              </w:rPr>
+              <m:t>1</m:t>
+            </m:r>
+          </m:num>
+          <m:den>
+            <m:r>
+              <w:rPr>
+                <w:rFonts w:ascii="Cambria Math" w:eastAsia="Century Gothic" w:hAnsi="Cambria Math" w:cs="Courier New"/>
+              </w:rPr>
+              <m:t>8</m:t>
+            </m:r>
+          </m:den>
+        </m:f>
+      </m:oMath>
+    </w:p>
+    <w:p>
+      <w:pPr>
+        <w:ind w:left="708"/>
+        <w:jc w:val="both"/>
+        <w:rPr>
+          <w:b/>
+          <w:lang w:val="en-CA"/>
+        </w:rPr>
+      </w:pPr>
+      <w:r>
+        <w:rPr>
+          <w:b/>
+          <w:lang w:val="en-CA"/>
+        </w:rPr>
+        <w:t xml:space="preserve">If you examine </w:t>
+      </w:r>
+      <w:r>
+        <w:rPr>
+          <w:b/>
+          <w:lang w:val="en-CA"/>
+        </w:rPr>
+        <w:t>S</w:t>
+      </w:r>
+      <w:r>
+        <w:rPr>
+          <w:b/>
+          <w:vertAlign w:val="subscript"/>
+          <w:lang w:val="en-CA"/>
+        </w:rPr>
+        <w:t>4</w:t>
+      </w:r>
+      <w:r>
+        <w:rPr>
+          <w:b/>
+          <w:lang w:val="en-CA"/>
+        </w:rPr>
+        <w:t xml:space="preserve">, it can be rewritten as </w:t>
+      </w:r>
+    </w:p>
+    <w:p>
+      <w:pPr>
+        <w:ind w:left="708"/>
+        <w:jc w:val="both"/>
+        <w:rPr>
+          <w:b/>
+          <w:lang w:val="en-CA"/>
+        </w:rPr>
+      </w:pPr>
+      <w:r>
+        <w:rPr>
+          <w:b/>
+          <w:highlight w:val="yellow"/>
+          <w:lang w:val="en-CA"/>
+        </w:rPr>
+        <w:t>S</w:t>
+      </w:r>
+      <w:r>
+        <w:rPr>
+          <w:b/>
+          <w:highlight w:val="yellow"/>
+          <w:vertAlign w:val="subscript"/>
+          <w:lang w:val="en-CA"/>
+        </w:rPr>
+        <w:t>4</w:t>
+      </w:r>
+      <w:r>
+        <w:rPr>
+          <w:b/>
+          <w:highlight w:val="yellow"/>
+          <w:lang w:val="en-CA"/>
+        </w:rPr>
+        <w:t xml:space="preserve"> &gt;</w:t>
+      </w:r>
+      <w:r>
+        <w:rPr>
+          <w:rFonts w:ascii="Courier New" w:eastAsia="Century Gothic" w:hAnsi="Courier New" w:cs="Courier New"/>
+          <w:highlight w:val="yellow"/>
+        </w:rPr>
+        <w:t xml:space="preserve">1+ </w:t>
+      </w:r>
+      <m:oMath>
+        <m:f>
+          <m:fPr>
+            <m:ctrlPr>
+              <w:rPr>
+                <w:rFonts w:ascii="Cambria Math" w:eastAsia="Century Gothic" w:hAnsi="Cambria Math" w:cs="Courier New"/>
+                <w:i/>
+                <w:highlight w:val="yellow"/>
+              </w:rPr>
+            </m:ctrlPr>
+          </m:fPr>
+          <m:num>
+            <m:r>
+              <w:rPr>
+                <w:rFonts w:ascii="Cambria Math" w:eastAsia="Century Gothic" w:hAnsi="Cambria Math" w:cs="Courier New"/>
+                <w:highlight w:val="yellow"/>
+              </w:rPr>
+              <m:t>1</m:t>
+            </m:r>
+          </m:num>
+          <m:den>
+            <m:r>
+              <w:rPr>
+                <w:rFonts w:ascii="Cambria Math" w:eastAsia="Century Gothic" w:hAnsi="Cambria Math" w:cs="Courier New"/>
+                <w:highlight w:val="yellow"/>
+              </w:rPr>
+              <m:t>2</m:t>
+            </m:r>
+          </m:den>
+        </m:f>
+      </m:oMath>
+      <w:r>
+        <w:rPr>
+          <w:rFonts w:ascii="Courier New" w:eastAsia="Century Gothic" w:hAnsi="Courier New" w:cs="Courier New"/>
+          <w:highlight w:val="yellow"/>
+        </w:rPr>
+        <w:t xml:space="preserve"> </w:t>
+      </w:r>
+      <w:r>
+        <w:rPr>
+          <w:rFonts w:ascii="Courier New" w:eastAsia="Century Gothic" w:hAnsi="Courier New" w:cs="Courier New"/>
+          <w:highlight w:val="yellow"/>
+        </w:rPr>
+        <w:t xml:space="preserve">+ </w:t>
+      </w:r>
+      <m:oMath>
+        <m:f>
+          <m:fPr>
+            <m:ctrlPr>
+              <w:rPr>
+                <w:rFonts w:ascii="Cambria Math" w:eastAsia="Century Gothic" w:hAnsi="Cambria Math" w:cs="Courier New"/>
+                <w:i/>
+                <w:highlight w:val="yellow"/>
+              </w:rPr>
+            </m:ctrlPr>
+          </m:fPr>
+          <m:num>
+            <m:r>
+              <w:rPr>
+                <w:rFonts w:ascii="Cambria Math" w:eastAsia="Century Gothic" w:hAnsi="Cambria Math" w:cs="Courier New"/>
+                <w:highlight w:val="yellow"/>
+              </w:rPr>
+              <m:t>1</m:t>
+            </m:r>
+          </m:num>
+          <m:den>
+            <m:r>
+              <w:rPr>
+                <w:rFonts w:ascii="Cambria Math" w:eastAsia="Century Gothic" w:hAnsi="Cambria Math" w:cs="Courier New"/>
+                <w:highlight w:val="yellow"/>
+              </w:rPr>
+              <m:t>2</m:t>
+            </m:r>
+          </m:den>
+        </m:f>
+      </m:oMath>
+      <w:r>
+        <w:rPr>
+          <w:b/>
+          <w:lang w:val="en-CA"/>
+        </w:rPr>
+        <w:t xml:space="preserve"> </w:t>
+      </w:r>
+      <w:r>
+        <w:rPr>
+          <w:b/>
+          <w:lang w:val="en-CA"/>
+        </w:rPr>
+        <w:t xml:space="preserve"> </w:t>
+      </w:r>
+    </w:p>
+    <w:p>
+      <w:pPr>
+        <w:ind w:left="708"/>
+        <w:jc w:val="both"/>
+        <w:rPr>
+          <w:rFonts w:ascii="Courier New" w:eastAsia="Century Gothic" w:hAnsi="Courier New" w:cs="Courier New"/>
+        </w:rPr>
+      </w:pPr>
+      <w:r>
+        <w:rPr>
+          <w:b/>
+          <w:lang w:val="en-CA"/>
+        </w:rPr>
+        <w:lastRenderedPageBreak/>
+        <w:t xml:space="preserve">because </w:t>
+      </w:r>
+      <m:oMath>
+        <m:f>
+          <m:fPr>
+            <m:ctrlPr>
+              <w:rPr>
+                <w:rFonts w:ascii="Cambria Math" w:eastAsia="Century Gothic" w:hAnsi="Cambria Math" w:cs="Courier New"/>
+                <w:i/>
+              </w:rPr>
+            </m:ctrlPr>
+          </m:fPr>
+          <m:num>
+            <m:r>
+              <w:rPr>
+                <w:rFonts w:ascii="Cambria Math" w:eastAsia="Century Gothic" w:hAnsi="Cambria Math" w:cs="Courier New"/>
+              </w:rPr>
+              <m:t>1</m:t>
+            </m:r>
+          </m:num>
+          <m:den>
+            <m:r>
+              <w:rPr>
+                <w:rFonts w:ascii="Cambria Math" w:eastAsia="Century Gothic" w:hAnsi="Cambria Math" w:cs="Courier New"/>
+              </w:rPr>
+              <m:t>3</m:t>
+            </m:r>
+          </m:den>
+        </m:f>
+      </m:oMath>
+      <w:r>
+        <w:rPr>
+          <w:rFonts w:ascii="Courier New" w:eastAsia="Century Gothic" w:hAnsi="Courier New" w:cs="Courier New"/>
+        </w:rPr>
+        <w:t xml:space="preserve"> + </w:t>
+      </w:r>
+      <m:oMath>
+        <m:f>
+          <m:fPr>
+            <m:ctrlPr>
+              <w:rPr>
+                <w:rFonts w:ascii="Cambria Math" w:eastAsia="Century Gothic" w:hAnsi="Cambria Math" w:cs="Courier New"/>
+                <w:i/>
+              </w:rPr>
+            </m:ctrlPr>
+          </m:fPr>
+          <m:num>
+            <m:r>
+              <w:rPr>
+                <w:rFonts w:ascii="Cambria Math" w:eastAsia="Century Gothic" w:hAnsi="Cambria Math" w:cs="Courier New"/>
+              </w:rPr>
+              <m:t>1</m:t>
+            </m:r>
+          </m:num>
+          <m:den>
+            <m:r>
+              <w:rPr>
+                <w:rFonts w:ascii="Cambria Math" w:eastAsia="Century Gothic" w:hAnsi="Cambria Math" w:cs="Courier New"/>
+              </w:rPr>
+              <m:t>4</m:t>
+            </m:r>
+          </m:den>
+        </m:f>
+      </m:oMath>
+      <w:r>
+        <w:rPr>
+          <w:rFonts w:ascii="Courier New" w:eastAsia="Century Gothic" w:hAnsi="Courier New" w:cs="Courier New"/>
+        </w:rPr>
+        <w:t xml:space="preserve"> </w:t>
+      </w:r>
+      <w:r>
+        <w:rPr>
+          <w:b/>
+          <w:lang w:val="en-CA"/>
+        </w:rPr>
+        <w:t xml:space="preserve">is greater than </w:t>
+      </w:r>
+      <w:r>
+        <w:rPr>
+          <w:rFonts w:ascii="Courier New" w:eastAsia="Century Gothic" w:hAnsi="Courier New" w:cs="Courier New"/>
+        </w:rPr>
+        <w:t xml:space="preserve"> </w:t>
+      </w:r>
+      <m:oMath>
+        <m:f>
+          <m:fPr>
+            <m:ctrlPr>
+              <w:rPr>
+                <w:rFonts w:ascii="Cambria Math" w:eastAsia="Century Gothic" w:hAnsi="Cambria Math" w:cs="Courier New"/>
+                <w:i/>
+              </w:rPr>
+            </m:ctrlPr>
+          </m:fPr>
+          <m:num>
+            <m:r>
+              <w:rPr>
+                <w:rFonts w:ascii="Cambria Math" w:eastAsia="Century Gothic" w:hAnsi="Cambria Math" w:cs="Courier New"/>
+              </w:rPr>
+              <m:t>1</m:t>
+            </m:r>
+          </m:num>
+          <m:den>
+            <m:r>
+              <w:rPr>
+                <w:rFonts w:ascii="Cambria Math" w:eastAsia="Century Gothic" w:hAnsi="Cambria Math" w:cs="Courier New"/>
+              </w:rPr>
+              <m:t>2</m:t>
+            </m:r>
+          </m:den>
+        </m:f>
+      </m:oMath>
+    </w:p>
+    <w:p>
+      <w:pPr>
+        <w:ind w:left="708"/>
+        <w:jc w:val="both"/>
+        <w:rPr>
+          <w:b/>
+          <w:lang w:val="en-CA"/>
+        </w:rPr>
+      </w:pPr>
+      <w:r>
+        <w:rPr>
+          <w:b/>
+          <w:lang w:val="en-CA"/>
+        </w:rPr>
+        <w:t xml:space="preserve">Likewise, </w:t>
+      </w:r>
+      <w:r>
+        <w:rPr>
+          <w:b/>
+          <w:lang w:val="en-CA"/>
+        </w:rPr>
+        <w:t>S</w:t>
+      </w:r>
+      <w:r>
+        <w:rPr>
+          <w:b/>
+          <w:vertAlign w:val="subscript"/>
+          <w:lang w:val="en-CA"/>
+        </w:rPr>
+        <w:t>8</w:t>
+      </w:r>
+      <w:r>
+        <w:rPr>
+          <w:b/>
+          <w:vertAlign w:val="subscript"/>
+          <w:lang w:val="en-CA"/>
+        </w:rPr>
+        <w:t xml:space="preserve"> </w:t>
+      </w:r>
+      <w:r>
+        <w:rPr>
+          <w:b/>
+          <w:lang w:val="en-CA"/>
+        </w:rPr>
+        <w:t xml:space="preserve">can </w:t>
+      </w:r>
+      <w:r>
+        <w:rPr>
+          <w:b/>
+          <w:lang w:val="en-CA"/>
+        </w:rPr>
+        <w:t xml:space="preserve">also </w:t>
+      </w:r>
+      <w:r>
+        <w:rPr>
+          <w:b/>
+          <w:lang w:val="en-CA"/>
+        </w:rPr>
+        <w:t>be rewritten</w:t>
+      </w:r>
+      <w:r>
+        <w:rPr>
+          <w:b/>
+          <w:lang w:val="en-CA"/>
+        </w:rPr>
+        <w:t>:</w:t>
+      </w:r>
+    </w:p>
+    <w:p>
+      <w:pPr>
+        <w:ind w:left="708"/>
+        <w:jc w:val="both"/>
+        <w:rPr>
+          <w:rFonts w:ascii="Courier New" w:eastAsia="Century Gothic" w:hAnsi="Courier New" w:cs="Courier New"/>
+        </w:rPr>
+      </w:pPr>
+      <w:r>
+        <w:rPr>
+          <w:b/>
+          <w:highlight w:val="yellow"/>
+          <w:lang w:val="en-CA"/>
+        </w:rPr>
+        <w:t>S</w:t>
+      </w:r>
+      <w:r>
+        <w:rPr>
+          <w:b/>
+          <w:highlight w:val="yellow"/>
+          <w:vertAlign w:val="subscript"/>
+          <w:lang w:val="en-CA"/>
+        </w:rPr>
+        <w:t>8</w:t>
+      </w:r>
+      <w:r>
+        <w:rPr>
+          <w:b/>
+          <w:highlight w:val="yellow"/>
+          <w:lang w:val="en-CA"/>
+        </w:rPr>
+        <w:t xml:space="preserve"> &gt;</w:t>
+      </w:r>
+      <w:r>
+        <w:rPr>
+          <w:b/>
+          <w:highlight w:val="yellow"/>
+          <w:lang w:val="en-CA"/>
+        </w:rPr>
+        <w:t xml:space="preserve"> </w:t>
+      </w:r>
+      <w:r>
+        <w:rPr>
+          <w:rFonts w:ascii="Courier New" w:eastAsia="Century Gothic" w:hAnsi="Courier New" w:cs="Courier New"/>
+          <w:highlight w:val="yellow"/>
+        </w:rPr>
+        <w:t xml:space="preserve">1+ </w:t>
+      </w:r>
+      <m:oMath>
+        <m:f>
+          <m:fPr>
+            <m:ctrlPr>
+              <w:rPr>
+                <w:rFonts w:ascii="Cambria Math" w:eastAsia="Century Gothic" w:hAnsi="Cambria Math" w:cs="Courier New"/>
+                <w:i/>
+                <w:highlight w:val="yellow"/>
+              </w:rPr>
+            </m:ctrlPr>
+          </m:fPr>
+          <m:num>
+            <m:r>
+              <w:rPr>
+                <w:rFonts w:ascii="Cambria Math" w:eastAsia="Century Gothic" w:hAnsi="Cambria Math" w:cs="Courier New"/>
+                <w:highlight w:val="yellow"/>
+              </w:rPr>
+              <m:t>1</m:t>
+            </m:r>
+          </m:num>
+          <m:den>
+            <m:r>
+              <w:rPr>
+                <w:rFonts w:ascii="Cambria Math" w:eastAsia="Century Gothic" w:hAnsi="Cambria Math" w:cs="Courier New"/>
+                <w:highlight w:val="yellow"/>
+              </w:rPr>
+              <m:t>2</m:t>
+            </m:r>
+          </m:den>
+        </m:f>
+        <m:r>
+          <m:rPr>
+            <m:sty m:val="p"/>
+          </m:rPr>
+          <w:rPr>
+            <w:rFonts w:ascii="Cambria Math" w:eastAsia="Century Gothic" w:hAnsi="Cambria Math" w:cs="Courier New"/>
+            <w:highlight w:val="yellow"/>
+          </w:rPr>
+          <m:t xml:space="preserve">+ </m:t>
+        </m:r>
+        <m:f>
+          <m:fPr>
+            <m:ctrlPr>
+              <w:rPr>
+                <w:rFonts w:ascii="Cambria Math" w:eastAsia="Century Gothic" w:hAnsi="Cambria Math" w:cs="Courier New"/>
+                <w:i/>
+                <w:highlight w:val="yellow"/>
+              </w:rPr>
+            </m:ctrlPr>
+          </m:fPr>
+          <m:num>
+            <m:r>
+              <w:rPr>
+                <w:rFonts w:ascii="Cambria Math" w:eastAsia="Century Gothic" w:hAnsi="Cambria Math" w:cs="Courier New"/>
+                <w:highlight w:val="yellow"/>
+              </w:rPr>
+              <m:t>1</m:t>
+            </m:r>
+          </m:num>
+          <m:den>
+            <m:r>
+              <w:rPr>
+                <w:rFonts w:ascii="Cambria Math" w:eastAsia="Century Gothic" w:hAnsi="Cambria Math" w:cs="Courier New"/>
+                <w:highlight w:val="yellow"/>
+              </w:rPr>
+              <m:t>2</m:t>
+            </m:r>
+          </m:den>
+        </m:f>
+      </m:oMath>
+      <w:r>
+        <w:rPr>
+          <w:rFonts w:ascii="Courier New" w:eastAsia="Century Gothic" w:hAnsi="Courier New" w:cs="Courier New"/>
+          <w:highlight w:val="yellow"/>
+        </w:rPr>
+        <w:t xml:space="preserve">+ </w:t>
+      </w:r>
+      <m:oMath>
+        <m:f>
+          <m:fPr>
+            <m:ctrlPr>
+              <w:rPr>
+                <w:rFonts w:ascii="Cambria Math" w:eastAsia="Century Gothic" w:hAnsi="Cambria Math" w:cs="Courier New"/>
+                <w:i/>
+                <w:highlight w:val="yellow"/>
+              </w:rPr>
+            </m:ctrlPr>
+          </m:fPr>
+          <m:num>
+            <m:r>
+              <w:rPr>
+                <w:rFonts w:ascii="Cambria Math" w:eastAsia="Century Gothic" w:hAnsi="Cambria Math" w:cs="Courier New"/>
+                <w:highlight w:val="yellow"/>
+              </w:rPr>
+              <m:t>1</m:t>
+            </m:r>
+          </m:num>
+          <m:den>
+            <m:r>
+              <w:rPr>
+                <w:rFonts w:ascii="Cambria Math" w:eastAsia="Century Gothic" w:hAnsi="Cambria Math" w:cs="Courier New"/>
+                <w:highlight w:val="yellow"/>
+              </w:rPr>
+              <m:t>2</m:t>
+            </m:r>
+          </m:den>
+        </m:f>
+      </m:oMath>
+      <w:r>
+        <w:rPr>
+          <w:rFonts w:ascii="Courier New" w:eastAsia="Century Gothic" w:hAnsi="Courier New" w:cs="Courier New"/>
+        </w:rPr>
+        <w:t xml:space="preserve">   </w:t>
+      </w:r>
+    </w:p>
+    <w:p>
+      <w:pPr>
+        <w:ind w:left="708"/>
+        <w:jc w:val="both"/>
+        <w:rPr>
+          <w:rFonts w:eastAsiaTheme="minorEastAsia"/>
+        </w:rPr>
+      </w:pPr>
+      <w:proofErr w:type="gramStart"/>
+      <w:r>
+        <w:rPr>
+          <w:b/>
+          <w:lang w:val="en-CA"/>
+        </w:rPr>
+        <w:t>b</w:t>
+      </w:r>
+      <w:r>
+        <w:rPr>
+          <w:b/>
+          <w:lang w:val="en-CA"/>
+        </w:rPr>
+        <w:t>ecause</w:t>
+      </w:r>
+      <w:proofErr w:type="gramEnd"/>
+      <w:r>
+        <w:rPr>
+          <w:b/>
+          <w:lang w:val="en-CA"/>
+        </w:rPr>
+        <w:t xml:space="preserve"> the final four terms of S8 are also greater than </w:t>
+      </w:r>
+      <m:oMath>
+        <m:f>
+          <m:fPr>
+            <m:ctrlPr>
+              <w:rPr>
+                <w:rFonts w:ascii="Cambria Math" w:eastAsia="Century Gothic" w:hAnsi="Cambria Math" w:cs="Courier New"/>
+                <w:i/>
+              </w:rPr>
+            </m:ctrlPr>
+          </m:fPr>
+          <m:num>
+            <m:r>
+              <w:rPr>
+                <w:rFonts w:ascii="Cambria Math" w:eastAsia="Century Gothic" w:hAnsi="Cambria Math" w:cs="Courier New"/>
+              </w:rPr>
+              <m:t>1</m:t>
+            </m:r>
+          </m:num>
+          <m:den>
+            <m:r>
+              <w:rPr>
+                <w:rFonts w:ascii="Cambria Math" w:eastAsia="Century Gothic" w:hAnsi="Cambria Math" w:cs="Courier New"/>
+              </w:rPr>
+              <m:t>2</m:t>
+            </m:r>
+          </m:den>
+        </m:f>
+      </m:oMath>
+    </w:p>
+    <w:p>
+      <w:pPr>
+        <w:ind w:left="708"/>
+        <w:jc w:val="both"/>
+        <w:rPr>
+          <w:b/>
+          <w:lang w:val="en-CA"/>
+        </w:rPr>
+      </w:pPr>
+      <w:r>
+        <w:rPr>
+          <w:b/>
+          <w:lang w:val="en-CA"/>
+        </w:rPr>
+        <w:t xml:space="preserve">Put another way, </w:t>
+      </w:r>
+    </w:p>
+    <w:p>
+      <w:pPr>
+        <w:ind w:left="708"/>
+        <w:jc w:val="both"/>
+        <w:rPr>
+          <w:rFonts w:ascii="Courier New" w:eastAsia="Century Gothic" w:hAnsi="Courier New" w:cs="Courier New"/>
+        </w:rPr>
+      </w:pPr>
+      <w:r>
+        <w:rPr>
+          <w:b/>
+          <w:lang w:val="en-CA"/>
+        </w:rPr>
+        <w:t>S</w:t>
+      </w:r>
+      <w:r>
+        <w:rPr>
+          <w:b/>
+          <w:vertAlign w:val="subscript"/>
+          <w:lang w:val="en-CA"/>
+        </w:rPr>
+        <w:t>2</w:t>
+      </w:r>
+      <w:r>
+        <w:rPr>
+          <w:b/>
+          <w:lang w:val="en-CA"/>
+        </w:rPr>
+        <w:t xml:space="preserve">= </w:t>
+      </w:r>
+      <w:r>
+        <w:rPr>
+          <w:rFonts w:ascii="Courier New" w:eastAsia="Century Gothic" w:hAnsi="Courier New" w:cs="Courier New"/>
+        </w:rPr>
+        <w:t xml:space="preserve">1+ </w:t>
+      </w:r>
+      <m:oMath>
+        <m:f>
+          <m:fPr>
+            <m:ctrlPr>
+              <w:rPr>
+                <w:rFonts w:ascii="Cambria Math" w:eastAsia="Century Gothic" w:hAnsi="Cambria Math" w:cs="Courier New"/>
+                <w:i/>
+              </w:rPr>
+            </m:ctrlPr>
+          </m:fPr>
+          <m:num>
+            <m:r>
+              <w:rPr>
+                <w:rFonts w:ascii="Cambria Math" w:eastAsia="Century Gothic" w:hAnsi="Cambria Math" w:cs="Courier New"/>
+              </w:rPr>
+              <m:t>1</m:t>
+            </m:r>
+          </m:num>
+          <m:den>
+            <m:r>
+              <w:rPr>
+                <w:rFonts w:ascii="Cambria Math" w:eastAsia="Century Gothic" w:hAnsi="Cambria Math" w:cs="Courier New"/>
+              </w:rPr>
+              <m:t>2</m:t>
+            </m:r>
+          </m:den>
+        </m:f>
+      </m:oMath>
+      <w:r>
+        <w:rPr>
+          <w:rFonts w:ascii="Courier New" w:eastAsia="Century Gothic" w:hAnsi="Courier New" w:cs="Courier New"/>
+        </w:rPr>
+        <w:t xml:space="preserve"> </w:t>
+      </w:r>
+      <w:r>
+        <w:rPr>
+          <w:b/>
+          <w:lang w:val="en-CA"/>
+        </w:rPr>
+        <w:t xml:space="preserve"> </w:t>
+      </w:r>
+      <w:r>
+        <w:rPr>
+          <w:b/>
+          <w:lang w:val="en-CA"/>
+        </w:rPr>
+        <w:t>,</w:t>
+      </w:r>
+    </w:p>
+    <w:p>
+      <w:pPr>
+        <w:ind w:left="708"/>
+        <w:jc w:val="both"/>
+        <w:rPr>
+          <w:b/>
+          <w:lang w:val="en-CA"/>
+        </w:rPr>
+      </w:pPr>
+      <w:r>
+        <w:rPr>
+          <w:b/>
+          <w:highlight w:val="yellow"/>
+          <w:lang w:val="en-CA"/>
+        </w:rPr>
+        <w:t>S</w:t>
+      </w:r>
+      <w:r>
+        <w:rPr>
+          <w:b/>
+          <w:highlight w:val="yellow"/>
+          <w:vertAlign w:val="subscript"/>
+          <w:lang w:val="en-CA"/>
+        </w:rPr>
+        <w:t>4</w:t>
+      </w:r>
+      <w:r>
+        <w:rPr>
+          <w:b/>
+          <w:highlight w:val="yellow"/>
+          <w:lang w:val="en-CA"/>
+        </w:rPr>
+        <w:t xml:space="preserve"> &gt;</w:t>
+      </w:r>
+      <w:r>
+        <w:rPr>
+          <w:rFonts w:ascii="Courier New" w:eastAsia="Century Gothic" w:hAnsi="Courier New" w:cs="Courier New"/>
+          <w:highlight w:val="yellow"/>
+        </w:rPr>
+        <w:t xml:space="preserve">1+ </w:t>
+      </w:r>
+      <m:oMath>
+        <m:f>
+          <m:fPr>
+            <m:ctrlPr>
+              <w:rPr>
+                <w:rFonts w:ascii="Cambria Math" w:eastAsia="Century Gothic" w:hAnsi="Cambria Math" w:cs="Courier New"/>
+                <w:i/>
+                <w:highlight w:val="yellow"/>
+              </w:rPr>
+            </m:ctrlPr>
+          </m:fPr>
+          <m:num>
+            <m:r>
+              <w:rPr>
+                <w:rFonts w:ascii="Cambria Math" w:eastAsia="Century Gothic" w:hAnsi="Cambria Math" w:cs="Courier New"/>
+                <w:highlight w:val="yellow"/>
+              </w:rPr>
+              <m:t>2</m:t>
+            </m:r>
+          </m:num>
+          <m:den>
+            <m:r>
+              <w:rPr>
+                <w:rFonts w:ascii="Cambria Math" w:eastAsia="Century Gothic" w:hAnsi="Cambria Math" w:cs="Courier New"/>
+                <w:highlight w:val="yellow"/>
+              </w:rPr>
+              <m:t>2</m:t>
+            </m:r>
+          </m:den>
+        </m:f>
+      </m:oMath>
+      <w:r>
+        <w:rPr>
+          <w:rFonts w:ascii="Courier New" w:eastAsia="Century Gothic" w:hAnsi="Courier New" w:cs="Courier New"/>
+          <w:highlight w:val="yellow"/>
+        </w:rPr>
+        <w:t xml:space="preserve"> </w:t>
+      </w:r>
+      <w:r>
+        <w:rPr>
+          <w:rFonts w:ascii="Courier New" w:eastAsia="Century Gothic" w:hAnsi="Courier New" w:cs="Courier New"/>
+        </w:rPr>
+        <w:t>,</w:t>
+      </w:r>
+    </w:p>
+    <w:p>
+      <w:pPr>
+        <w:ind w:left="708"/>
+        <w:jc w:val="both"/>
+        <w:rPr>
+          <w:rFonts w:ascii="Courier New" w:eastAsia="Century Gothic" w:hAnsi="Courier New" w:cs="Courier New"/>
+        </w:rPr>
+      </w:pPr>
+      <w:r>
+        <w:rPr>
+          <w:b/>
+          <w:highlight w:val="yellow"/>
+          <w:lang w:val="en-CA"/>
+        </w:rPr>
+        <w:t>S</w:t>
+      </w:r>
+      <w:r>
+        <w:rPr>
+          <w:b/>
+          <w:highlight w:val="yellow"/>
+          <w:vertAlign w:val="subscript"/>
+          <w:lang w:val="en-CA"/>
+        </w:rPr>
+        <w:t>8</w:t>
+      </w:r>
+      <w:r>
+        <w:rPr>
+          <w:b/>
+          <w:highlight w:val="yellow"/>
+          <w:lang w:val="en-CA"/>
+        </w:rPr>
+        <w:t xml:space="preserve"> &gt;</w:t>
+      </w:r>
+      <w:r>
+        <w:rPr>
+          <w:rFonts w:ascii="Courier New" w:eastAsia="Century Gothic" w:hAnsi="Courier New" w:cs="Courier New"/>
+          <w:highlight w:val="yellow"/>
+        </w:rPr>
+        <w:t xml:space="preserve">1+ </w:t>
+      </w:r>
+      <m:oMath>
+        <m:f>
+          <m:fPr>
+            <m:ctrlPr>
+              <w:rPr>
+                <w:rFonts w:ascii="Cambria Math" w:eastAsia="Century Gothic" w:hAnsi="Cambria Math" w:cs="Courier New"/>
+                <w:i/>
+                <w:highlight w:val="yellow"/>
+              </w:rPr>
+            </m:ctrlPr>
+          </m:fPr>
+          <m:num>
+            <m:r>
+              <w:rPr>
+                <w:rFonts w:ascii="Cambria Math" w:eastAsia="Century Gothic" w:hAnsi="Cambria Math" w:cs="Courier New"/>
+                <w:highlight w:val="yellow"/>
+              </w:rPr>
+              <m:t>3</m:t>
+            </m:r>
+          </m:num>
+          <m:den>
+            <m:r>
+              <w:rPr>
+                <w:rFonts w:ascii="Cambria Math" w:eastAsia="Century Gothic" w:hAnsi="Cambria Math" w:cs="Courier New"/>
+                <w:highlight w:val="yellow"/>
+              </w:rPr>
+              <m:t>2</m:t>
+            </m:r>
+          </m:den>
+        </m:f>
+      </m:oMath>
+      <w:r>
+        <w:rPr>
+          <w:rFonts w:ascii="Courier New" w:eastAsia="Century Gothic" w:hAnsi="Courier New" w:cs="Courier New"/>
+          <w:highlight w:val="yellow"/>
+        </w:rPr>
+        <w:t xml:space="preserve"> </w:t>
+      </w:r>
+      <w:r>
+        <w:rPr>
+          <w:rFonts w:ascii="Courier New" w:eastAsia="Century Gothic" w:hAnsi="Courier New" w:cs="Courier New"/>
+        </w:rPr>
+        <w:t xml:space="preserve"> </w:t>
+      </w:r>
+    </w:p>
+    <w:p>
+      <w:pPr>
+        <w:ind w:left="708"/>
+        <w:jc w:val="both"/>
+        <w:rPr>
+          <w:rFonts w:ascii="Courier New" w:eastAsia="Century Gothic" w:hAnsi="Courier New" w:cs="Courier New"/>
+        </w:rPr>
+      </w:pPr>
+      <w:r>
+        <w:rPr>
+          <w:b/>
+          <w:highlight w:val="yellow"/>
+          <w:lang w:val="en-CA"/>
+        </w:rPr>
+        <w:t>S</w:t>
+      </w:r>
+      <w:r>
+        <w:rPr>
+          <w:b/>
+          <w:highlight w:val="yellow"/>
+          <w:vertAlign w:val="subscript"/>
+          <w:lang w:val="en-CA"/>
+        </w:rPr>
+        <w:t>16</w:t>
+      </w:r>
+      <w:r>
+        <w:rPr>
+          <w:b/>
+          <w:highlight w:val="yellow"/>
+          <w:lang w:val="en-CA"/>
+        </w:rPr>
+        <w:t xml:space="preserve"> &gt;</w:t>
+      </w:r>
+      <w:r>
+        <w:rPr>
+          <w:rFonts w:ascii="Courier New" w:eastAsia="Century Gothic" w:hAnsi="Courier New" w:cs="Courier New"/>
+          <w:highlight w:val="yellow"/>
+        </w:rPr>
+        <w:t xml:space="preserve">1+ </w:t>
+      </w:r>
+      <m:oMath>
+        <m:f>
+          <m:fPr>
+            <m:ctrlPr>
+              <w:rPr>
+                <w:rFonts w:ascii="Cambria Math" w:eastAsia="Century Gothic" w:hAnsi="Cambria Math" w:cs="Courier New"/>
+                <w:i/>
+                <w:highlight w:val="yellow"/>
+              </w:rPr>
+            </m:ctrlPr>
+          </m:fPr>
+          <m:num>
+            <m:r>
+              <w:rPr>
+                <w:rFonts w:ascii="Cambria Math" w:eastAsia="Century Gothic" w:hAnsi="Cambria Math" w:cs="Courier New"/>
+                <w:highlight w:val="yellow"/>
+              </w:rPr>
+              <m:t>4</m:t>
+            </m:r>
+          </m:num>
+          <m:den>
+            <m:r>
+              <w:rPr>
+                <w:rFonts w:ascii="Cambria Math" w:eastAsia="Century Gothic" w:hAnsi="Cambria Math" w:cs="Courier New"/>
+                <w:highlight w:val="yellow"/>
+              </w:rPr>
+              <m:t>2</m:t>
+            </m:r>
+          </m:den>
+        </m:f>
+      </m:oMath>
+      <w:r>
+        <w:rPr>
+          <w:rFonts w:ascii="Courier New" w:eastAsia="Century Gothic" w:hAnsi="Courier New" w:cs="Courier New"/>
+          <w:highlight w:val="yellow"/>
+        </w:rPr>
+        <w:t xml:space="preserve"> </w:t>
+      </w:r>
+      <w:r>
+        <w:rPr>
+          <w:rFonts w:ascii="Courier New" w:eastAsia="Century Gothic" w:hAnsi="Courier New" w:cs="Courier New"/>
+        </w:rPr>
+        <w:t xml:space="preserve"> </w:t>
+      </w:r>
+    </w:p>
+    <w:p>
+      <w:pPr>
+        <w:ind w:left="708"/>
+        <w:jc w:val="both"/>
+        <w:rPr>
+          <w:b/>
+          <w:lang w:val="en-CA"/>
+        </w:rPr>
+      </w:pPr>
+      <w:r>
+        <w:rPr>
+          <w:b/>
+          <w:lang w:val="en-CA"/>
+        </w:rPr>
+        <w:t xml:space="preserve">And so on, such that </w:t>
+      </w:r>
+      <w:r>
+        <w:rPr>
+          <w:b/>
+          <w:lang w:val="en-CA"/>
+        </w:rPr>
+        <w:t>we can generalize Sn</w:t>
+      </w:r>
+      <w:r>
+        <w:rPr>
+          <w:b/>
+          <w:lang w:val="en-CA"/>
+        </w:rPr>
+        <w:t xml:space="preserve"> for </w:t>
+      </w:r>
+    </w:p>
+    <w:p>
+      <w:pPr>
+        <w:ind w:left="708"/>
+        <w:jc w:val="both"/>
+        <w:rPr>
+          <w:rFonts w:ascii="Courier New" w:eastAsia="Century Gothic" w:hAnsi="Courier New" w:cs="Courier New"/>
+          <w:sz w:val="24"/>
+          <w:szCs w:val="24"/>
+        </w:rPr>
+      </w:pPr>
+      <w:r>
+        <w:rPr>
+          <w:b/>
+          <w:sz w:val="24"/>
+          <w:szCs w:val="24"/>
+          <w:lang w:val="en-CA"/>
+        </w:rPr>
+        <w:t>S</w:t>
+      </w:r>
+      <w:r>
+        <w:rPr>
+          <w:b/>
+          <w:sz w:val="24"/>
+          <w:szCs w:val="24"/>
+          <w:vertAlign w:val="subscript"/>
+          <w:lang w:val="en-CA"/>
+        </w:rPr>
+        <w:t>2^n</w:t>
+      </w:r>
+      <w:r>
+        <w:rPr>
+          <w:b/>
+          <w:sz w:val="24"/>
+          <w:szCs w:val="24"/>
+          <w:lang w:val="en-CA"/>
+        </w:rPr>
+        <w:t xml:space="preserve"> &gt; </w:t>
+      </w:r>
+      <w:r>
+        <w:rPr>
+          <w:rFonts w:ascii="Courier New" w:eastAsia="Century Gothic" w:hAnsi="Courier New" w:cs="Courier New"/>
+          <w:sz w:val="24"/>
+          <w:szCs w:val="24"/>
+        </w:rPr>
+        <w:t xml:space="preserve">1+ </w:t>
+      </w:r>
+      <m:oMath>
+        <m:f>
+          <m:fPr>
+            <m:ctrlPr>
+              <w:rPr>
+                <w:rFonts w:ascii="Cambria Math" w:eastAsia="Century Gothic" w:hAnsi="Cambria Math" w:cs="Courier New"/>
+                <w:i/>
+                <w:sz w:val="24"/>
+                <w:szCs w:val="24"/>
+              </w:rPr>
+            </m:ctrlPr>
+          </m:fPr>
+          <m:num>
+            <m:r>
+              <w:rPr>
+                <w:rFonts w:ascii="Cambria Math" w:eastAsia="Century Gothic" w:hAnsi="Cambria Math" w:cs="Courier New"/>
+                <w:sz w:val="24"/>
+                <w:szCs w:val="24"/>
+              </w:rPr>
+              <m:t>n</m:t>
+            </m:r>
+          </m:num>
+          <m:den>
+            <m:r>
+              <w:rPr>
+                <w:rFonts w:ascii="Cambria Math" w:eastAsia="Century Gothic" w:hAnsi="Cambria Math" w:cs="Courier New"/>
+                <w:sz w:val="24"/>
+                <w:szCs w:val="24"/>
+              </w:rPr>
+              <m:t>2</m:t>
+            </m:r>
+          </m:den>
+        </m:f>
+      </m:oMath>
+    </w:p>
+    <w:p>
+      <w:pPr>
+        <w:ind w:left="708"/>
+        <w:jc w:val="both"/>
+        <w:rPr>
+          <w:b/>
+          <w:lang w:val="en-CA"/>
+        </w:rPr>
+      </w:pPr>
+      <w:r>
+        <w:rPr>
+          <w:b/>
+          <w:lang w:val="en-CA"/>
+        </w:rPr>
+        <w:t>As</w:t>
+      </w:r>
+      <w:r>
+        <w:rPr>
+          <w:b/>
+          <w:lang w:val="en-CA"/>
+        </w:rPr>
+        <w:t xml:space="preserve"> n </w:t>
+      </w:r>
+      <w:r>
+        <w:rPr>
+          <w:b/>
+          <w:lang w:val="en-CA"/>
+        </w:rPr>
+        <w:t>increases, the</w:t>
+      </w:r>
+      <w:r>
+        <w:rPr>
+          <w:b/>
+          <w:lang w:val="en-CA"/>
+        </w:rPr>
+        <w:t xml:space="preserve"> term being added to 1 keeps increasing and therefore the result of t</w:t>
+      </w:r>
+      <w:r>
+        <w:rPr>
+          <w:b/>
+          <w:lang w:val="en-CA"/>
+        </w:rPr>
+        <w:t>he series approaches infinity and is a divergent series.</w:t>
+      </w:r>
+    </w:p>
+    <w:p>
+      <w:pPr>
+        <w:ind w:left="708"/>
+        <w:jc w:val="both"/>
+        <w:rPr>
+          <w:b/>
+          <w:lang w:val="en-CA"/>
+        </w:rPr>
+      </w:pPr>
+    </w:p>
+    <w:p>
+      <w:pPr>
+        <w:pStyle w:val="ListParagraph"/>
         <w:numPr>
           <w:ilvl w:val="0"/>
           <w:numId w:val="3"/>
@@ -1044,7 +2634,614 @@
     </w:p>
     <w:p>
       <w:pPr>
-        <w:pStyle w:val="Paragraphedeliste"/>
+        <w:pStyle w:val="ListParagraph"/>
+        <w:rPr>
+          <w:b/>
+          <w:bCs/>
+          <w:lang w:val="en-CA"/>
+        </w:rPr>
+      </w:pPr>
+    </w:p>
+    <w:p>
+      <w:pPr>
+        <w:ind w:firstLine="708"/>
+        <w:rPr>
+          <w:b/>
+          <w:bCs/>
+          <w:lang w:val="en-CA"/>
+        </w:rPr>
+      </w:pPr>
+      <w:r>
+        <w:rPr>
+          <w:b/>
+          <w:bCs/>
+          <w:lang w:val="en-CA"/>
+        </w:rPr>
+        <w:t xml:space="preserve">2/3 – there are 4 faces, </w:t>
+      </w:r>
+      <w:proofErr w:type="gramStart"/>
+      <w:r>
+        <w:rPr>
+          <w:b/>
+          <w:bCs/>
+          <w:lang w:val="en-CA"/>
+        </w:rPr>
+        <w:t>3</w:t>
+      </w:r>
+      <w:proofErr w:type="gramEnd"/>
+      <w:r>
+        <w:rPr>
+          <w:b/>
+          <w:bCs/>
+          <w:lang w:val="en-CA"/>
+        </w:rPr>
+        <w:t xml:space="preserve"> are white. If I see one white face, I know that there are only </w:t>
+      </w:r>
+      <w:r>
+        <w:rPr>
+          <w:b/>
+          <w:bCs/>
+          <w:lang w:val="en-CA"/>
+        </w:rPr>
+        <w:tab/>
+      </w:r>
+      <w:proofErr w:type="gramStart"/>
+      <w:r>
+        <w:rPr>
+          <w:b/>
+          <w:bCs/>
+          <w:lang w:val="en-CA"/>
+        </w:rPr>
+        <w:t>3</w:t>
+      </w:r>
+      <w:proofErr w:type="gramEnd"/>
+      <w:r>
+        <w:rPr>
+          <w:b/>
+          <w:bCs/>
+          <w:lang w:val="en-CA"/>
+        </w:rPr>
+        <w:t xml:space="preserve"> faces le</w:t>
+      </w:r>
+      <w:r>
+        <w:rPr>
+          <w:b/>
+          <w:bCs/>
+          <w:lang w:val="en-CA"/>
+        </w:rPr>
+        <w:t>ft, of which 2 could be white and</w:t>
+      </w:r>
+      <w:r>
+        <w:rPr>
+          <w:b/>
+          <w:bCs/>
+          <w:lang w:val="en-CA"/>
+        </w:rPr>
+        <w:t xml:space="preserve"> 1 black. Therefore, 2/3.</w:t>
+      </w:r>
+    </w:p>
+    <w:p>
+      <w:pPr>
+        <w:ind w:left="708"/>
+        <w:rPr>
+          <w:b/>
+          <w:bCs/>
+          <w:lang w:val="en-CA"/>
+        </w:rPr>
+      </w:pPr>
+      <w:r>
+        <w:rPr>
+          <w:b/>
+          <w:bCs/>
+          <w:lang w:val="en-CA"/>
+        </w:rPr>
+        <w:t xml:space="preserve">Using conditional probability </w:t>
+      </w:r>
+    </w:p>
+    <w:p>
+      <w:pPr>
+        <w:ind w:left="708"/>
+        <w:rPr>
+          <w:bCs/>
+          <w:sz w:val="26"/>
+          <w:szCs w:val="26"/>
+          <w:lang w:val="en-CA"/>
+        </w:rPr>
+      </w:pPr>
+      <w:r>
+        <w:rPr>
+          <w:bCs/>
+          <w:sz w:val="26"/>
+          <w:szCs w:val="26"/>
+          <w:lang w:val="en-CA"/>
+        </w:rPr>
+        <w:t>P (</w:t>
+      </w:r>
+      <w:r>
+        <w:rPr>
+          <w:bCs/>
+          <w:sz w:val="26"/>
+          <w:szCs w:val="26"/>
+          <w:lang w:val="en-CA"/>
+        </w:rPr>
+        <w:t>W</w:t>
+      </w:r>
+      <w:r>
+        <w:rPr>
+          <w:bCs/>
+          <w:sz w:val="26"/>
+          <w:szCs w:val="26"/>
+          <w:vertAlign w:val="subscript"/>
+          <w:lang w:val="en-CA"/>
+        </w:rPr>
+        <w:t>back</w:t>
+      </w:r>
+      <w:r>
+        <w:rPr>
+          <w:bCs/>
+          <w:sz w:val="26"/>
+          <w:szCs w:val="26"/>
+          <w:lang w:val="en-CA"/>
+        </w:rPr>
+        <w:t>| W</w:t>
+      </w:r>
+      <w:r>
+        <w:rPr>
+          <w:bCs/>
+          <w:sz w:val="26"/>
+          <w:szCs w:val="26"/>
+          <w:vertAlign w:val="subscript"/>
+          <w:lang w:val="en-CA"/>
+        </w:rPr>
+        <w:t>front</w:t>
+      </w:r>
+      <w:r>
+        <w:rPr>
+          <w:bCs/>
+          <w:sz w:val="26"/>
+          <w:szCs w:val="26"/>
+          <w:lang w:val="en-CA"/>
+        </w:rPr>
+        <w:t>) =</w:t>
+      </w:r>
+      <w:r>
+        <w:rPr>
+          <w:bCs/>
+          <w:sz w:val="26"/>
+          <w:szCs w:val="26"/>
+          <w:lang w:val="en-CA"/>
+        </w:rPr>
+        <w:t xml:space="preserve"> </w:t>
+      </w:r>
+      <w:r>
+        <w:rPr>
+          <w:bCs/>
+          <w:sz w:val="26"/>
+          <w:szCs w:val="26"/>
+          <w:lang w:val="en-CA"/>
+        </w:rPr>
+        <w:t>P (</w:t>
+      </w:r>
+      <w:r>
+        <w:rPr>
+          <w:bCs/>
+          <w:sz w:val="26"/>
+          <w:szCs w:val="26"/>
+          <w:lang w:val="en-CA"/>
+        </w:rPr>
+        <w:t>W</w:t>
+      </w:r>
+      <w:r>
+        <w:rPr>
+          <w:bCs/>
+          <w:sz w:val="26"/>
+          <w:szCs w:val="26"/>
+          <w:vertAlign w:val="subscript"/>
+          <w:lang w:val="en-CA"/>
+        </w:rPr>
+        <w:t>front</w:t>
+      </w:r>
+      <w:r>
+        <w:rPr>
+          <w:bCs/>
+          <w:sz w:val="26"/>
+          <w:szCs w:val="26"/>
+          <w:lang w:val="en-CA"/>
+        </w:rPr>
+        <w:t xml:space="preserve"> </w:t>
+      </w:r>
+      <w:r>
+        <w:rPr>
+          <w:rFonts w:ascii="Cambria Math" w:hAnsi="Cambria Math" w:cs="Cambria Math"/>
+          <w:sz w:val="26"/>
+          <w:szCs w:val="26"/>
+          <w:lang w:val="en-CA"/>
+        </w:rPr>
+        <w:t>⋂</w:t>
+      </w:r>
+      <w:r>
+        <w:rPr>
+          <w:rFonts w:ascii="Cambria Math" w:hAnsi="Cambria Math" w:cs="Cambria Math"/>
+          <w:sz w:val="26"/>
+          <w:szCs w:val="26"/>
+          <w:lang w:val="en-CA"/>
+        </w:rPr>
+        <w:t xml:space="preserve"> </w:t>
+      </w:r>
+      <w:r>
+        <w:rPr>
+          <w:bCs/>
+          <w:sz w:val="26"/>
+          <w:szCs w:val="26"/>
+          <w:lang w:val="en-CA"/>
+        </w:rPr>
+        <w:t>W</w:t>
+      </w:r>
+      <w:r>
+        <w:rPr>
+          <w:bCs/>
+          <w:sz w:val="26"/>
+          <w:szCs w:val="26"/>
+          <w:vertAlign w:val="subscript"/>
+          <w:lang w:val="en-CA"/>
+        </w:rPr>
+        <w:t>back</w:t>
+      </w:r>
+      <w:r>
+        <w:rPr>
+          <w:rFonts w:ascii="Cambria Math" w:hAnsi="Cambria Math" w:cs="Cambria Math"/>
+          <w:sz w:val="26"/>
+          <w:szCs w:val="26"/>
+          <w:lang w:val="en-CA"/>
+        </w:rPr>
+        <w:t>) /</w:t>
+      </w:r>
+      <w:r>
+        <w:rPr>
+          <w:rFonts w:ascii="Cambria Math" w:hAnsi="Cambria Math" w:cs="Cambria Math"/>
+          <w:sz w:val="26"/>
+          <w:szCs w:val="26"/>
+          <w:lang w:val="en-CA"/>
+        </w:rPr>
+        <w:t xml:space="preserve">   </w:t>
+      </w:r>
+      <w:r>
+        <w:rPr>
+          <w:rFonts w:ascii="Cambria Math" w:hAnsi="Cambria Math" w:cs="Cambria Math"/>
+          <w:sz w:val="26"/>
+          <w:szCs w:val="26"/>
+          <w:lang w:val="en-CA"/>
+        </w:rPr>
+        <w:t xml:space="preserve"> </w:t>
+      </w:r>
+      <w:r>
+        <w:rPr>
+          <w:rFonts w:ascii="Cambria Math" w:hAnsi="Cambria Math" w:cs="Cambria Math"/>
+          <w:sz w:val="26"/>
+          <w:szCs w:val="26"/>
+          <w:lang w:val="en-CA"/>
+        </w:rPr>
+        <w:t>P (</w:t>
+      </w:r>
+      <w:r>
+        <w:rPr>
+          <w:bCs/>
+          <w:sz w:val="26"/>
+          <w:szCs w:val="26"/>
+          <w:lang w:val="en-CA"/>
+        </w:rPr>
+        <w:t>W</w:t>
+      </w:r>
+      <w:r>
+        <w:rPr>
+          <w:bCs/>
+          <w:sz w:val="26"/>
+          <w:szCs w:val="26"/>
+          <w:vertAlign w:val="subscript"/>
+          <w:lang w:val="en-CA"/>
+        </w:rPr>
+        <w:t>front</w:t>
+      </w:r>
+      <w:r>
+        <w:rPr>
+          <w:rFonts w:ascii="Cambria Math" w:hAnsi="Cambria Math" w:cs="Cambria Math"/>
+          <w:sz w:val="26"/>
+          <w:szCs w:val="26"/>
+          <w:lang w:val="en-CA"/>
+        </w:rPr>
+        <w:t>)</w:t>
+      </w:r>
+    </w:p>
+    <w:p>
+      <w:pPr>
+        <w:ind w:left="708"/>
+        <w:rPr>
+          <w:b/>
+          <w:bCs/>
+          <w:sz w:val="26"/>
+          <w:szCs w:val="26"/>
+          <w:lang w:val="en-CA"/>
+        </w:rPr>
+      </w:pPr>
+      <w:r>
+        <w:rPr>
+          <w:bCs/>
+          <w:sz w:val="26"/>
+          <w:szCs w:val="26"/>
+          <w:lang w:val="en-CA"/>
+        </w:rPr>
+        <w:t>P (</w:t>
+      </w:r>
+      <w:r>
+        <w:rPr>
+          <w:bCs/>
+          <w:sz w:val="26"/>
+          <w:szCs w:val="26"/>
+          <w:lang w:val="en-CA"/>
+        </w:rPr>
+        <w:t>W</w:t>
+      </w:r>
+      <w:r>
+        <w:rPr>
+          <w:bCs/>
+          <w:sz w:val="26"/>
+          <w:szCs w:val="26"/>
+          <w:vertAlign w:val="subscript"/>
+          <w:lang w:val="en-CA"/>
+        </w:rPr>
+        <w:t>back</w:t>
+      </w:r>
+      <w:r>
+        <w:rPr>
+          <w:bCs/>
+          <w:sz w:val="26"/>
+          <w:szCs w:val="26"/>
+          <w:lang w:val="en-CA"/>
+        </w:rPr>
+        <w:t xml:space="preserve">| </w:t>
+      </w:r>
+      <w:r>
+        <w:rPr>
+          <w:bCs/>
+          <w:sz w:val="26"/>
+          <w:szCs w:val="26"/>
+          <w:lang w:val="en-CA"/>
+        </w:rPr>
+        <w:t>W</w:t>
+      </w:r>
+      <w:r>
+        <w:rPr>
+          <w:bCs/>
+          <w:sz w:val="26"/>
+          <w:szCs w:val="26"/>
+          <w:vertAlign w:val="subscript"/>
+          <w:lang w:val="en-CA"/>
+        </w:rPr>
+        <w:t>front</w:t>
+      </w:r>
+      <w:r>
+        <w:rPr>
+          <w:bCs/>
+          <w:sz w:val="26"/>
+          <w:szCs w:val="26"/>
+          <w:lang w:val="en-CA"/>
+        </w:rPr>
+        <w:t>) =</w:t>
+      </w:r>
+      <w:r>
+        <w:rPr>
+          <w:b/>
+          <w:bCs/>
+          <w:sz w:val="26"/>
+          <w:szCs w:val="26"/>
+          <w:lang w:val="en-CA"/>
+        </w:rPr>
+        <w:t xml:space="preserve">  </w:t>
+      </w:r>
+      <m:oMath>
+        <m:f>
+          <m:fPr>
+            <m:ctrlPr>
+              <w:rPr>
+                <w:rFonts w:ascii="Cambria Math" w:eastAsia="Century Gothic" w:hAnsi="Cambria Math" w:cs="Courier New"/>
+                <w:i/>
+              </w:rPr>
+            </m:ctrlPr>
+          </m:fPr>
+          <m:num>
+            <m:r>
+              <w:rPr>
+                <w:rFonts w:ascii="Cambria Math" w:eastAsia="Century Gothic" w:hAnsi="Cambria Math" w:cs="Courier New"/>
+              </w:rPr>
+              <m:t>1</m:t>
+            </m:r>
+          </m:num>
+          <m:den>
+            <m:r>
+              <w:rPr>
+                <w:rFonts w:ascii="Cambria Math" w:eastAsia="Century Gothic" w:hAnsi="Cambria Math" w:cs="Courier New"/>
+              </w:rPr>
+              <m:t>2</m:t>
+            </m:r>
+          </m:den>
+        </m:f>
+      </m:oMath>
+      <w:r>
+        <w:rPr>
+          <w:b/>
+          <w:bCs/>
+          <w:sz w:val="26"/>
+          <w:szCs w:val="26"/>
+          <w:lang w:val="en-CA"/>
+        </w:rPr>
+        <w:t xml:space="preserve">  / </w:t>
+      </w:r>
+      <m:oMath>
+        <m:f>
+          <m:fPr>
+            <m:ctrlPr>
+              <w:rPr>
+                <w:rFonts w:ascii="Cambria Math" w:eastAsia="Century Gothic" w:hAnsi="Cambria Math" w:cs="Courier New"/>
+                <w:i/>
+              </w:rPr>
+            </m:ctrlPr>
+          </m:fPr>
+          <m:num>
+            <m:r>
+              <w:rPr>
+                <w:rFonts w:ascii="Cambria Math" w:eastAsia="Century Gothic" w:hAnsi="Cambria Math" w:cs="Courier New"/>
+              </w:rPr>
+              <m:t>3</m:t>
+            </m:r>
+          </m:num>
+          <m:den>
+            <m:r>
+              <w:rPr>
+                <w:rFonts w:ascii="Cambria Math" w:eastAsia="Century Gothic" w:hAnsi="Cambria Math" w:cs="Courier New"/>
+              </w:rPr>
+              <m:t>4</m:t>
+            </m:r>
+          </m:den>
+        </m:f>
+      </m:oMath>
+    </w:p>
+    <w:p>
+      <w:pPr>
+        <w:ind w:left="708"/>
+        <w:rPr>
+          <w:b/>
+          <w:bCs/>
+          <w:sz w:val="26"/>
+          <w:szCs w:val="26"/>
+          <w:lang w:val="en-CA"/>
+        </w:rPr>
+      </w:pPr>
+      <w:r>
+        <w:rPr>
+          <w:bCs/>
+          <w:sz w:val="26"/>
+          <w:szCs w:val="26"/>
+          <w:lang w:val="en-CA"/>
+        </w:rPr>
+        <w:t>P (</w:t>
+      </w:r>
+      <w:r>
+        <w:rPr>
+          <w:bCs/>
+          <w:sz w:val="26"/>
+          <w:szCs w:val="26"/>
+          <w:lang w:val="en-CA"/>
+        </w:rPr>
+        <w:t>W</w:t>
+      </w:r>
+      <w:r>
+        <w:rPr>
+          <w:bCs/>
+          <w:sz w:val="26"/>
+          <w:szCs w:val="26"/>
+          <w:vertAlign w:val="subscript"/>
+          <w:lang w:val="en-CA"/>
+        </w:rPr>
+        <w:t>back</w:t>
+      </w:r>
+      <w:r>
+        <w:rPr>
+          <w:bCs/>
+          <w:sz w:val="26"/>
+          <w:szCs w:val="26"/>
+          <w:lang w:val="en-CA"/>
+        </w:rPr>
+        <w:t>| W</w:t>
+      </w:r>
+      <w:r>
+        <w:rPr>
+          <w:bCs/>
+          <w:sz w:val="26"/>
+          <w:szCs w:val="26"/>
+          <w:vertAlign w:val="subscript"/>
+          <w:lang w:val="en-CA"/>
+        </w:rPr>
+        <w:t>front</w:t>
+      </w:r>
+      <w:r>
+        <w:rPr>
+          <w:bCs/>
+          <w:sz w:val="26"/>
+          <w:szCs w:val="26"/>
+          <w:lang w:val="en-CA"/>
+        </w:rPr>
+        <w:t>) =</w:t>
+      </w:r>
+      <w:r>
+        <w:rPr>
+          <w:b/>
+          <w:bCs/>
+          <w:sz w:val="26"/>
+          <w:szCs w:val="26"/>
+          <w:lang w:val="en-CA"/>
+        </w:rPr>
+        <w:t xml:space="preserve">  </w:t>
+      </w:r>
+      <m:oMath>
+        <m:f>
+          <m:fPr>
+            <m:ctrlPr>
+              <w:rPr>
+                <w:rFonts w:ascii="Cambria Math" w:eastAsia="Century Gothic" w:hAnsi="Cambria Math" w:cs="Courier New"/>
+                <w:i/>
+              </w:rPr>
+            </m:ctrlPr>
+          </m:fPr>
+          <m:num>
+            <m:r>
+              <w:rPr>
+                <w:rFonts w:ascii="Cambria Math" w:eastAsia="Century Gothic" w:hAnsi="Cambria Math" w:cs="Courier New"/>
+              </w:rPr>
+              <m:t>2</m:t>
+            </m:r>
+          </m:num>
+          <m:den>
+            <m:r>
+              <w:rPr>
+                <w:rFonts w:ascii="Cambria Math" w:eastAsia="Century Gothic" w:hAnsi="Cambria Math" w:cs="Courier New"/>
+              </w:rPr>
+              <m:t>3</m:t>
+            </m:r>
+          </m:den>
+        </m:f>
+      </m:oMath>
+      <w:r>
+        <w:rPr>
+          <w:rFonts w:ascii="Courier New" w:eastAsia="Century Gothic" w:hAnsi="Courier New" w:cs="Courier New"/>
+        </w:rPr>
+        <w:t xml:space="preserve">   </w:t>
+      </w:r>
+    </w:p>
+    <w:p>
+      <w:pPr>
+        <w:ind w:left="708"/>
+        <w:rPr>
+          <w:b/>
+          <w:bCs/>
+          <w:sz w:val="26"/>
+          <w:szCs w:val="26"/>
+          <w:lang w:val="en-CA"/>
+        </w:rPr>
+      </w:pPr>
+    </w:p>
+    <w:p>
+      <w:pPr>
+        <w:ind w:left="708"/>
+        <w:rPr>
+          <w:b/>
+          <w:bCs/>
+          <w:lang w:val="en-CA"/>
+        </w:rPr>
+      </w:pPr>
+    </w:p>
+    <w:p>
+      <w:pPr>
+        <w:pStyle w:val="ListParagraph"/>
         <w:numPr>
           <w:ilvl w:val="0"/>
           <w:numId w:val="3"/>
@@ -1058,12 +3255,13 @@
         <w:rPr>
           <w:lang w:val="en-CA"/>
         </w:rPr>
+        <w:lastRenderedPageBreak/>
         <w:t>For each of these statements about binary classification and the various measures related to confusion matrices, indicate if you agree or not, and explain why:</w:t>
       </w:r>
     </w:p>
     <w:p>
       <w:pPr>
-        <w:pStyle w:val="Paragraphedeliste"/>
+        <w:pStyle w:val="ListParagraph"/>
         <w:numPr>
           <w:ilvl w:val="1"/>
           <w:numId w:val="3"/>
@@ -1082,7 +3280,7 @@
     </w:p>
     <w:p>
       <w:pPr>
-        <w:pStyle w:val="Paragraphedeliste"/>
+        <w:pStyle w:val="ListParagraph"/>
         <w:numPr>
           <w:ilvl w:val="1"/>
           <w:numId w:val="3"/>
@@ -1101,7 +3299,907 @@
     </w:p>
     <w:p>
       <w:pPr>
-        <w:pStyle w:val="Paragraphedeliste"/>
+        <w:pStyle w:val="ListParagraph"/>
+        <w:ind w:left="1440"/>
+        <w:jc w:val="both"/>
+        <w:rPr>
+          <w:b/>
+          <w:lang w:val="en-CA"/>
+        </w:rPr>
+      </w:pPr>
+    </w:p>
+    <w:p>
+      <w:pPr>
+        <w:pStyle w:val="ListParagraph"/>
+        <w:numPr>
+          <w:ilvl w:val="0"/>
+          <w:numId w:val="5"/>
+        </w:numPr>
+        <w:jc w:val="both"/>
+        <w:rPr>
+          <w:b/>
+          <w:lang w:val="en-CA"/>
+        </w:rPr>
+      </w:pPr>
+      <w:r>
+        <w:rPr>
+          <w:b/>
+          <w:lang w:val="en-CA"/>
+        </w:rPr>
+        <w:t xml:space="preserve">Not necessarily – it depends on the problem we are working on. Accuracy is the measure of correctly predicted observations to the total observations – which is great if </w:t>
+      </w:r>
+      <w:proofErr w:type="gramStart"/>
+      <w:r>
+        <w:rPr>
+          <w:b/>
+          <w:lang w:val="en-CA"/>
+        </w:rPr>
+        <w:t>that’s</w:t>
+      </w:r>
+      <w:proofErr w:type="gramEnd"/>
+      <w:r>
+        <w:rPr>
+          <w:b/>
+          <w:lang w:val="en-CA"/>
+        </w:rPr>
+        <w:t xml:space="preserve"> all we care about. Sometimes we need to get more granular. In working with healthcare data, sometimes you care more about minimizing the number of false positives (for example, predicting that someone has cancer when they do not)</w:t>
+      </w:r>
+      <w:r>
+        <w:rPr>
+          <w:b/>
+          <w:lang w:val="en-CA"/>
+        </w:rPr>
+        <w:t xml:space="preserve">. In these </w:t>
+      </w:r>
+      <w:proofErr w:type="gramStart"/>
+      <w:r>
+        <w:rPr>
+          <w:b/>
+          <w:lang w:val="en-CA"/>
+        </w:rPr>
+        <w:t>cases</w:t>
+      </w:r>
+      <w:proofErr w:type="gramEnd"/>
+      <w:r>
+        <w:rPr>
+          <w:b/>
+          <w:lang w:val="en-CA"/>
+        </w:rPr>
+        <w:t xml:space="preserve"> you could perhaps look to precision as a better measure.</w:t>
+      </w:r>
+    </w:p>
+    <w:p>
+      <w:pPr>
+        <w:pStyle w:val="ListParagraph"/>
+        <w:ind w:left="1068"/>
+        <w:jc w:val="both"/>
+        <w:rPr>
+          <w:b/>
+          <w:lang w:val="en-CA"/>
+        </w:rPr>
+      </w:pPr>
+    </w:p>
+    <w:p>
+      <w:pPr>
+        <w:pStyle w:val="ListParagraph"/>
+        <w:ind w:left="1068"/>
+        <w:jc w:val="both"/>
+        <w:rPr>
+          <w:b/>
+          <w:lang w:val="en-CA"/>
+        </w:rPr>
+      </w:pPr>
+      <w:r>
+        <w:rPr>
+          <w:b/>
+          <w:lang w:val="en-CA"/>
+        </w:rPr>
+        <w:t xml:space="preserve">In working with </w:t>
+      </w:r>
+      <w:proofErr w:type="gramStart"/>
+      <w:r>
+        <w:rPr>
+          <w:b/>
+          <w:lang w:val="en-CA"/>
+        </w:rPr>
+        <w:t>a</w:t>
+      </w:r>
+      <w:proofErr w:type="gramEnd"/>
+      <w:r>
+        <w:rPr>
+          <w:b/>
+          <w:lang w:val="en-CA"/>
+        </w:rPr>
+        <w:t xml:space="preserve"> online casino, we wanted to predict future VIPs. Here we did not really care if we had false positives (predicting someone to be a VIP when they </w:t>
+      </w:r>
+      <w:proofErr w:type="gramStart"/>
+      <w:r>
+        <w:rPr>
+          <w:b/>
+          <w:lang w:val="en-CA"/>
+        </w:rPr>
+        <w:t>weren’t</w:t>
+      </w:r>
+      <w:proofErr w:type="gramEnd"/>
+      <w:r>
+        <w:rPr>
+          <w:b/>
+          <w:lang w:val="en-CA"/>
+        </w:rPr>
+        <w:t xml:space="preserve">). </w:t>
+      </w:r>
+      <w:proofErr w:type="gramStart"/>
+      <w:r>
+        <w:rPr>
+          <w:b/>
+          <w:lang w:val="en-CA"/>
+        </w:rPr>
+        <w:t>Instead</w:t>
+      </w:r>
+      <w:proofErr w:type="gramEnd"/>
+      <w:r>
+        <w:rPr>
+          <w:b/>
+          <w:lang w:val="en-CA"/>
+        </w:rPr>
+        <w:t xml:space="preserve"> what we DIDN’T want was to let a potential whale slip through our fingers. We therefore could tolerate false positives but could not tolerate false negatives (predicting someone not to be a VIP who ended up being one). </w:t>
+      </w:r>
+      <w:r>
+        <w:rPr>
+          <w:b/>
+          <w:lang w:val="en-CA"/>
+        </w:rPr>
+        <w:t xml:space="preserve">In this </w:t>
+      </w:r>
+      <w:proofErr w:type="gramStart"/>
+      <w:r>
+        <w:rPr>
+          <w:b/>
+          <w:lang w:val="en-CA"/>
+        </w:rPr>
+        <w:t>case</w:t>
+      </w:r>
+      <w:proofErr w:type="gramEnd"/>
+      <w:r>
+        <w:rPr>
+          <w:b/>
+          <w:lang w:val="en-CA"/>
+        </w:rPr>
+        <w:t xml:space="preserve"> Sensitivity was more important. </w:t>
+      </w:r>
+    </w:p>
+    <w:p>
+      <w:pPr>
+        <w:pStyle w:val="ListParagraph"/>
+        <w:ind w:left="1068"/>
+        <w:jc w:val="both"/>
+        <w:rPr>
+          <w:b/>
+          <w:lang w:val="en-CA"/>
+        </w:rPr>
+      </w:pPr>
+    </w:p>
+    <w:p>
+      <w:pPr>
+        <w:pStyle w:val="ListParagraph"/>
+        <w:numPr>
+          <w:ilvl w:val="0"/>
+          <w:numId w:val="5"/>
+        </w:numPr>
+        <w:jc w:val="both"/>
+        <w:rPr>
+          <w:b/>
+          <w:lang w:val="en-CA"/>
+        </w:rPr>
+      </w:pPr>
+      <w:r>
+        <w:rPr>
+          <w:b/>
+          <w:lang w:val="en-CA"/>
+        </w:rPr>
+        <w:t xml:space="preserve">A type I error is when one rejects the null hypothesis when it is actually true while a type II error is failure to reject the null hypothesis when it is actually false. </w:t>
+      </w:r>
+    </w:p>
+    <w:p>
+      <w:pPr>
+        <w:pStyle w:val="ListParagraph"/>
+        <w:ind w:left="1068"/>
+        <w:jc w:val="both"/>
+        <w:rPr>
+          <w:b/>
+          <w:lang w:val="en-CA"/>
+        </w:rPr>
+      </w:pPr>
+    </w:p>
+    <w:p>
+      <w:pPr>
+        <w:pStyle w:val="ListParagraph"/>
+        <w:ind w:left="1068"/>
+        <w:jc w:val="both"/>
+        <w:rPr>
+          <w:b/>
+          <w:lang w:val="en-CA"/>
+        </w:rPr>
+      </w:pPr>
+      <w:r>
+        <w:rPr>
+          <w:b/>
+          <w:lang w:val="en-CA"/>
+        </w:rPr>
+        <w:t>To illustrate</w:t>
+      </w:r>
+    </w:p>
+    <w:tbl>
+      <w:tblPr>
+        <w:tblStyle w:val="TableGrid"/>
+        <w:tblW w:w="0" w:type="auto"/>
+        <w:tblInd w:w="1068" w:type="dxa"/>
+        <w:tblLook w:val="04A0" w:firstRow="1" w:lastRow="0" w:firstColumn="1" w:lastColumn="0" w:noHBand="0" w:noVBand="1"/>
+      </w:tblPr>
+      <w:tblGrid>
+        <w:gridCol w:w="2520"/>
+        <w:gridCol w:w="2521"/>
+        <w:gridCol w:w="2521"/>
+      </w:tblGrid>
+      <w:tr>
+        <w:tc>
+          <w:tcPr>
+            <w:tcW w:w="2876" w:type="dxa"/>
+            <w:shd w:val="clear" w:color="auto" w:fill="B4C6E7" w:themeFill="accent1" w:themeFillTint="66"/>
+          </w:tcPr>
+          <w:p>
+            <w:pPr>
+              <w:pStyle w:val="ListParagraph"/>
+              <w:ind w:left="0"/>
+              <w:jc w:val="both"/>
+              <w:rPr>
+                <w:b/>
+                <w:lang w:val="en-CA"/>
+              </w:rPr>
+            </w:pPr>
+          </w:p>
+        </w:tc>
+        <w:tc>
+          <w:tcPr>
+            <w:tcW w:w="2877" w:type="dxa"/>
+            <w:shd w:val="clear" w:color="auto" w:fill="B4C6E7" w:themeFill="accent1" w:themeFillTint="66"/>
+          </w:tcPr>
+          <w:p>
+            <w:pPr>
+              <w:pStyle w:val="ListParagraph"/>
+              <w:ind w:left="0"/>
+              <w:jc w:val="both"/>
+              <w:rPr>
+                <w:b/>
+                <w:lang w:val="en-CA"/>
+              </w:rPr>
+            </w:pPr>
+            <w:r>
+              <w:rPr>
+                <w:b/>
+                <w:lang w:val="en-CA"/>
+              </w:rPr>
+              <w:t>Null hypothesis true</w:t>
+            </w:r>
+          </w:p>
+        </w:tc>
+        <w:tc>
+          <w:tcPr>
+            <w:tcW w:w="2877" w:type="dxa"/>
+            <w:shd w:val="clear" w:color="auto" w:fill="B4C6E7" w:themeFill="accent1" w:themeFillTint="66"/>
+          </w:tcPr>
+          <w:p>
+            <w:pPr>
+              <w:pStyle w:val="ListParagraph"/>
+              <w:ind w:left="0"/>
+              <w:jc w:val="both"/>
+              <w:rPr>
+                <w:b/>
+                <w:lang w:val="en-CA"/>
+              </w:rPr>
+            </w:pPr>
+            <w:r>
+              <w:rPr>
+                <w:b/>
+                <w:lang w:val="en-CA"/>
+              </w:rPr>
+              <w:t>Null hypothesis false</w:t>
+            </w:r>
+          </w:p>
+        </w:tc>
+      </w:tr>
+      <w:tr>
+        <w:tc>
+          <w:tcPr>
+            <w:tcW w:w="2876" w:type="dxa"/>
+          </w:tcPr>
+          <w:p>
+            <w:pPr>
+              <w:pStyle w:val="ListParagraph"/>
+              <w:ind w:left="0"/>
+              <w:jc w:val="both"/>
+              <w:rPr>
+                <w:b/>
+                <w:lang w:val="en-CA"/>
+              </w:rPr>
+            </w:pPr>
+            <w:r>
+              <w:rPr>
+                <w:b/>
+                <w:lang w:val="en-CA"/>
+              </w:rPr>
+              <w:t>Reject null hypothesis</w:t>
+            </w:r>
+          </w:p>
+        </w:tc>
+        <w:tc>
+          <w:tcPr>
+            <w:tcW w:w="2877" w:type="dxa"/>
+          </w:tcPr>
+          <w:p>
+            <w:pPr>
+              <w:pStyle w:val="ListParagraph"/>
+              <w:ind w:left="0"/>
+              <w:jc w:val="both"/>
+              <w:rPr>
+                <w:b/>
+                <w:lang w:val="en-CA"/>
+              </w:rPr>
+            </w:pPr>
+            <w:r>
+              <w:rPr>
+                <w:b/>
+                <w:lang w:val="en-CA"/>
+              </w:rPr>
+              <w:t>Type I error</w:t>
+            </w:r>
+          </w:p>
+        </w:tc>
+        <w:tc>
+          <w:tcPr>
+            <w:tcW w:w="2877" w:type="dxa"/>
+          </w:tcPr>
+          <w:p>
+            <w:pPr>
+              <w:pStyle w:val="ListParagraph"/>
+              <w:ind w:left="0"/>
+              <w:jc w:val="both"/>
+              <w:rPr>
+                <w:b/>
+                <w:lang w:val="en-CA"/>
+              </w:rPr>
+            </w:pPr>
+            <w:r>
+              <w:rPr>
+                <w:b/>
+                <w:lang w:val="en-CA"/>
+              </w:rPr>
+              <w:t>Great!</w:t>
+            </w:r>
+          </w:p>
+        </w:tc>
+      </w:tr>
+      <w:tr>
+        <w:tc>
+          <w:tcPr>
+            <w:tcW w:w="2876" w:type="dxa"/>
+          </w:tcPr>
+          <w:p>
+            <w:pPr>
+              <w:pStyle w:val="ListParagraph"/>
+              <w:ind w:left="0"/>
+              <w:jc w:val="both"/>
+              <w:rPr>
+                <w:b/>
+                <w:lang w:val="en-CA"/>
+              </w:rPr>
+            </w:pPr>
+            <w:r>
+              <w:rPr>
+                <w:b/>
+                <w:lang w:val="en-CA"/>
+              </w:rPr>
+              <w:t>Fail to reject null hypothesis</w:t>
+            </w:r>
+          </w:p>
+        </w:tc>
+        <w:tc>
+          <w:tcPr>
+            <w:tcW w:w="2877" w:type="dxa"/>
+          </w:tcPr>
+          <w:p>
+            <w:pPr>
+              <w:pStyle w:val="ListParagraph"/>
+              <w:ind w:left="0"/>
+              <w:jc w:val="both"/>
+              <w:rPr>
+                <w:b/>
+                <w:lang w:val="en-CA"/>
+              </w:rPr>
+            </w:pPr>
+            <w:r>
+              <w:rPr>
+                <w:b/>
+                <w:lang w:val="en-CA"/>
+              </w:rPr>
+              <w:t>Great!</w:t>
+            </w:r>
+          </w:p>
+        </w:tc>
+        <w:tc>
+          <w:tcPr>
+            <w:tcW w:w="2877" w:type="dxa"/>
+          </w:tcPr>
+          <w:p>
+            <w:pPr>
+              <w:pStyle w:val="ListParagraph"/>
+              <w:ind w:left="0"/>
+              <w:jc w:val="both"/>
+              <w:rPr>
+                <w:b/>
+                <w:lang w:val="en-CA"/>
+              </w:rPr>
+            </w:pPr>
+            <w:r>
+              <w:rPr>
+                <w:b/>
+                <w:lang w:val="en-CA"/>
+              </w:rPr>
+              <w:t xml:space="preserve"> Type II error</w:t>
+            </w:r>
+          </w:p>
+        </w:tc>
+      </w:tr>
+    </w:tbl>
+    <w:p>
+      <w:pPr>
+        <w:pStyle w:val="ListParagraph"/>
+        <w:ind w:left="1068"/>
+        <w:jc w:val="both"/>
+        <w:rPr>
+          <w:b/>
+          <w:lang w:val="en-CA"/>
+        </w:rPr>
+      </w:pPr>
+    </w:p>
+    <w:p>
+      <w:pPr>
+        <w:pStyle w:val="ListParagraph"/>
+        <w:ind w:left="1068"/>
+        <w:jc w:val="both"/>
+        <w:rPr>
+          <w:b/>
+          <w:lang w:val="en-CA"/>
+        </w:rPr>
+      </w:pPr>
+      <w:r>
+        <w:rPr>
+          <w:b/>
+          <w:lang w:val="en-CA"/>
+        </w:rPr>
+        <w:t xml:space="preserve">Traditionally type I errors are more problematic. </w:t>
+      </w:r>
+      <w:r>
+        <w:rPr>
+          <w:b/>
+          <w:lang w:val="en-CA"/>
+        </w:rPr>
+        <w:t xml:space="preserve"> </w:t>
+      </w:r>
+    </w:p>
+    <w:p>
+      <w:pPr>
+        <w:pStyle w:val="ListParagraph"/>
+        <w:ind w:left="1068"/>
+        <w:rPr>
+          <w:b/>
+          <w:lang w:val="en-CA"/>
+        </w:rPr>
+      </w:pPr>
+    </w:p>
+    <w:p>
+      <w:pPr>
+        <w:pStyle w:val="ListParagraph"/>
+        <w:ind w:left="1068"/>
+        <w:rPr>
+          <w:b/>
+          <w:lang w:val="en-CA"/>
+        </w:rPr>
+      </w:pPr>
+      <w:r>
+        <w:rPr>
+          <w:b/>
+          <w:lang w:val="en-CA"/>
+        </w:rPr>
+        <w:t xml:space="preserve">Type I errors mean you are attributing statistical significance to findings that have no basis in reality. This could cause you to develop strategies and commit resources to something that will not pan out in reality. </w:t>
+      </w:r>
+      <w:r>
+        <w:rPr>
+          <w:b/>
+          <w:lang w:val="en-CA"/>
+        </w:rPr>
+        <w:br/>
+      </w:r>
+      <w:r>
+        <w:rPr>
+          <w:b/>
+          <w:lang w:val="en-CA"/>
+        </w:rPr>
+        <w:br/>
+        <w:t xml:space="preserve">Type II errors would mean that you stick to the status quo. This could be less damaging from a sense of committing resources and organizationally, </w:t>
+      </w:r>
+      <w:proofErr w:type="gramStart"/>
+      <w:r>
+        <w:rPr>
+          <w:b/>
+          <w:lang w:val="en-CA"/>
+        </w:rPr>
+        <w:t>there’s</w:t>
+      </w:r>
+      <w:proofErr w:type="gramEnd"/>
+      <w:r>
+        <w:rPr>
+          <w:b/>
+          <w:lang w:val="en-CA"/>
+        </w:rPr>
+        <w:t xml:space="preserve"> less effort involved in turning the direction of a ship that’s already in motion. </w:t>
+      </w:r>
+    </w:p>
+    <w:p>
+      <w:pPr>
+        <w:pStyle w:val="ListParagraph"/>
+        <w:ind w:left="1068"/>
+        <w:rPr>
+          <w:b/>
+          <w:lang w:val="en-CA"/>
+        </w:rPr>
+      </w:pPr>
+      <w:r>
+        <w:rPr>
+          <w:b/>
+          <w:lang w:val="en-CA"/>
+        </w:rPr>
+        <w:br/>
+        <w:t xml:space="preserve">However, at the end of the day you have to decide which error is more or less significant than the other – which one is more costly to you? </w:t>
+      </w:r>
+    </w:p>
+    <w:p>
+      <w:pPr>
+        <w:pStyle w:val="ListParagraph"/>
+        <w:ind w:left="1068"/>
+        <w:rPr>
+          <w:b/>
+          <w:lang w:val="en-CA"/>
+        </w:rPr>
+      </w:pPr>
+      <w:r>
+        <w:rPr>
+          <w:b/>
+          <w:lang w:val="en-CA"/>
+        </w:rPr>
+        <w:br/>
+        <w:t xml:space="preserve">We could apply this thinking to a potential covid-19 vaccine. </w:t>
+      </w:r>
+    </w:p>
+    <w:tbl>
+      <w:tblPr>
+        <w:tblStyle w:val="TableGrid"/>
+        <w:tblW w:w="0" w:type="auto"/>
+        <w:tblInd w:w="1068" w:type="dxa"/>
+        <w:tblLook w:val="04A0" w:firstRow="1" w:lastRow="0" w:firstColumn="1" w:lastColumn="0" w:noHBand="0" w:noVBand="1"/>
+      </w:tblPr>
+      <w:tblGrid>
+        <w:gridCol w:w="2538"/>
+        <w:gridCol w:w="2512"/>
+        <w:gridCol w:w="2512"/>
+      </w:tblGrid>
+      <w:tr>
+        <w:tc>
+          <w:tcPr>
+            <w:tcW w:w="2876" w:type="dxa"/>
+            <w:shd w:val="clear" w:color="auto" w:fill="B4C6E7" w:themeFill="accent1" w:themeFillTint="66"/>
+          </w:tcPr>
+          <w:p>
+            <w:pPr>
+              <w:pStyle w:val="ListParagraph"/>
+              <w:ind w:left="0"/>
+              <w:jc w:val="both"/>
+              <w:rPr>
+                <w:b/>
+                <w:lang w:val="en-CA"/>
+              </w:rPr>
+            </w:pPr>
+          </w:p>
+        </w:tc>
+        <w:tc>
+          <w:tcPr>
+            <w:tcW w:w="2877" w:type="dxa"/>
+            <w:shd w:val="clear" w:color="auto" w:fill="B4C6E7" w:themeFill="accent1" w:themeFillTint="66"/>
+          </w:tcPr>
+          <w:p>
+            <w:pPr>
+              <w:pStyle w:val="ListParagraph"/>
+              <w:ind w:left="0"/>
+              <w:rPr>
+                <w:b/>
+                <w:lang w:val="en-CA"/>
+              </w:rPr>
+            </w:pPr>
+            <w:r>
+              <w:rPr>
+                <w:b/>
+                <w:lang w:val="en-CA"/>
+              </w:rPr>
+              <w:t xml:space="preserve">Vaccine does </w:t>
+            </w:r>
+            <w:r>
+              <w:rPr>
+                <w:b/>
+                <w:lang w:val="en-CA"/>
+              </w:rPr>
+              <w:t>NOT</w:t>
+            </w:r>
+            <w:r>
+              <w:rPr>
+                <w:b/>
+                <w:lang w:val="en-CA"/>
+              </w:rPr>
+              <w:t xml:space="preserve"> eradicate COVID19</w:t>
+            </w:r>
+          </w:p>
+        </w:tc>
+        <w:tc>
+          <w:tcPr>
+            <w:tcW w:w="2877" w:type="dxa"/>
+            <w:shd w:val="clear" w:color="auto" w:fill="B4C6E7" w:themeFill="accent1" w:themeFillTint="66"/>
+          </w:tcPr>
+          <w:p>
+            <w:pPr>
+              <w:pStyle w:val="ListParagraph"/>
+              <w:ind w:left="0"/>
+              <w:jc w:val="both"/>
+              <w:rPr>
+                <w:b/>
+                <w:lang w:val="en-CA"/>
+              </w:rPr>
+            </w:pPr>
+            <w:r>
+              <w:rPr>
+                <w:b/>
+                <w:lang w:val="en-CA"/>
+              </w:rPr>
+              <w:t>Vaccine does eradicate COVID19</w:t>
+            </w:r>
+          </w:p>
+        </w:tc>
+      </w:tr>
+      <w:tr>
+        <w:tc>
+          <w:tcPr>
+            <w:tcW w:w="2876" w:type="dxa"/>
+          </w:tcPr>
+          <w:p>
+            <w:pPr>
+              <w:pStyle w:val="ListParagraph"/>
+              <w:ind w:left="0"/>
+              <w:jc w:val="both"/>
+              <w:rPr>
+                <w:b/>
+                <w:lang w:val="en-CA"/>
+              </w:rPr>
+            </w:pPr>
+            <w:r>
+              <w:rPr>
+                <w:b/>
+                <w:lang w:val="en-CA"/>
+              </w:rPr>
+              <w:t>Reject null hypothesis</w:t>
+            </w:r>
+          </w:p>
+        </w:tc>
+        <w:tc>
+          <w:tcPr>
+            <w:tcW w:w="2877" w:type="dxa"/>
+          </w:tcPr>
+          <w:p>
+            <w:pPr>
+              <w:pStyle w:val="ListParagraph"/>
+              <w:ind w:left="0"/>
+              <w:jc w:val="both"/>
+              <w:rPr>
+                <w:b/>
+                <w:lang w:val="en-CA"/>
+              </w:rPr>
+            </w:pPr>
+            <w:r>
+              <w:rPr>
+                <w:b/>
+                <w:lang w:val="en-CA"/>
+              </w:rPr>
+              <w:t>Type I error</w:t>
+            </w:r>
+            <w:r>
+              <w:rPr>
+                <w:b/>
+                <w:lang w:val="en-CA"/>
+              </w:rPr>
+              <w:t xml:space="preserve"> –</w:t>
+            </w:r>
+            <w:r>
+              <w:rPr>
+                <w:b/>
+                <w:lang w:val="en-CA"/>
+              </w:rPr>
+              <w:t xml:space="preserve"> we would have a potential vaccine that is a dud </w:t>
+            </w:r>
+          </w:p>
+        </w:tc>
+        <w:tc>
+          <w:tcPr>
+            <w:tcW w:w="2877" w:type="dxa"/>
+          </w:tcPr>
+          <w:p>
+            <w:pPr>
+              <w:pStyle w:val="ListParagraph"/>
+              <w:ind w:left="0"/>
+              <w:jc w:val="both"/>
+              <w:rPr>
+                <w:b/>
+                <w:lang w:val="en-CA"/>
+              </w:rPr>
+            </w:pPr>
+            <w:r>
+              <w:rPr>
+                <w:b/>
+                <w:lang w:val="en-CA"/>
+              </w:rPr>
+              <w:t>Great!</w:t>
+            </w:r>
+          </w:p>
+        </w:tc>
+      </w:tr>
+      <w:tr>
+        <w:tc>
+          <w:tcPr>
+            <w:tcW w:w="2876" w:type="dxa"/>
+          </w:tcPr>
+          <w:p>
+            <w:pPr>
+              <w:pStyle w:val="ListParagraph"/>
+              <w:ind w:left="0"/>
+              <w:jc w:val="both"/>
+              <w:rPr>
+                <w:b/>
+                <w:lang w:val="en-CA"/>
+              </w:rPr>
+            </w:pPr>
+            <w:r>
+              <w:rPr>
+                <w:b/>
+                <w:lang w:val="en-CA"/>
+              </w:rPr>
+              <w:t>Fail to reject null hypothesis</w:t>
+            </w:r>
+          </w:p>
+        </w:tc>
+        <w:tc>
+          <w:tcPr>
+            <w:tcW w:w="2877" w:type="dxa"/>
+          </w:tcPr>
+          <w:p>
+            <w:pPr>
+              <w:pStyle w:val="ListParagraph"/>
+              <w:ind w:left="0"/>
+              <w:jc w:val="both"/>
+              <w:rPr>
+                <w:b/>
+                <w:lang w:val="en-CA"/>
+              </w:rPr>
+            </w:pPr>
+            <w:r>
+              <w:rPr>
+                <w:b/>
+                <w:lang w:val="en-CA"/>
+              </w:rPr>
+              <w:t>Great!</w:t>
+            </w:r>
+          </w:p>
+        </w:tc>
+        <w:tc>
+          <w:tcPr>
+            <w:tcW w:w="2877" w:type="dxa"/>
+          </w:tcPr>
+          <w:p>
+            <w:pPr>
+              <w:pStyle w:val="ListParagraph"/>
+              <w:ind w:left="0"/>
+              <w:jc w:val="both"/>
+              <w:rPr>
+                <w:b/>
+                <w:lang w:val="en-CA"/>
+              </w:rPr>
+            </w:pPr>
+            <w:r>
+              <w:rPr>
+                <w:b/>
+                <w:lang w:val="en-CA"/>
+              </w:rPr>
+              <w:t xml:space="preserve"> Type II error</w:t>
+            </w:r>
+            <w:r>
+              <w:rPr>
+                <w:b/>
+                <w:lang w:val="en-CA"/>
+              </w:rPr>
+              <w:t xml:space="preserve"> </w:t>
+            </w:r>
+            <w:r>
+              <w:rPr>
+                <w:b/>
+                <w:lang w:val="en-CA"/>
+              </w:rPr>
+              <w:t>–</w:t>
+            </w:r>
+            <w:r>
+              <w:rPr>
+                <w:b/>
+                <w:lang w:val="en-CA"/>
+              </w:rPr>
+              <w:t xml:space="preserve"> </w:t>
+            </w:r>
+            <w:r>
+              <w:rPr>
+                <w:b/>
+                <w:lang w:val="en-CA"/>
+              </w:rPr>
+              <w:t>we throw away the potential life saving medicine</w:t>
+            </w:r>
+          </w:p>
+        </w:tc>
+      </w:tr>
+    </w:tbl>
+    <w:p>
+      <w:pPr>
+        <w:pStyle w:val="ListParagraph"/>
+        <w:ind w:left="1068"/>
+        <w:jc w:val="both"/>
+        <w:rPr>
+          <w:b/>
+          <w:lang w:val="en-CA"/>
+        </w:rPr>
+      </w:pPr>
+    </w:p>
+    <w:p>
+      <w:pPr>
+        <w:pStyle w:val="ListParagraph"/>
+        <w:ind w:left="1068"/>
+        <w:jc w:val="both"/>
+        <w:rPr>
+          <w:b/>
+          <w:lang w:val="en-CA"/>
+        </w:rPr>
+      </w:pPr>
+      <w:r>
+        <w:rPr>
+          <w:b/>
+          <w:lang w:val="en-CA"/>
+        </w:rPr>
+        <w:t xml:space="preserve">In this scenario, it is not as straightforward as saying that Type II errors are less problematic. It really depends on the context. If you ask me, in a situation where lives are at stake, it is likely worse to throw away the vaccine than to push through a vaccine that does not work, given that there are many vaccines in development. </w:t>
+      </w:r>
+    </w:p>
+    <w:p>
+      <w:pPr>
+        <w:pStyle w:val="ListParagraph"/>
+        <w:ind w:left="1068"/>
+        <w:jc w:val="both"/>
+        <w:rPr>
+          <w:lang w:val="en-CA"/>
+        </w:rPr>
+      </w:pPr>
+    </w:p>
+    <w:p>
+      <w:pPr>
+        <w:pStyle w:val="ListParagraph"/>
         <w:numPr>
           <w:ilvl w:val="0"/>
           <w:numId w:val="3"/>
@@ -1127,7 +4225,176 @@
     </w:p>
     <w:p>
       <w:pPr>
-        <w:pStyle w:val="Paragraphedeliste"/>
+        <w:ind w:left="708"/>
+        <w:rPr>
+          <w:b/>
+          <w:lang w:val="en-CA"/>
+        </w:rPr>
+      </w:pPr>
+    </w:p>
+    <w:p>
+      <w:pPr>
+        <w:ind w:left="708"/>
+        <w:rPr>
+          <w:b/>
+          <w:lang w:val="en-CA"/>
+        </w:rPr>
+      </w:pPr>
+      <w:r>
+        <w:rPr>
+          <w:b/>
+          <w:lang w:val="en-CA"/>
+        </w:rPr>
+        <w:t xml:space="preserve">Internal validity is the extent to which your results are trustworthy and not contaminated. How confident are we that what we are observing is true. </w:t>
+      </w:r>
+    </w:p>
+    <w:p>
+      <w:pPr>
+        <w:ind w:left="708"/>
+        <w:rPr>
+          <w:b/>
+          <w:lang w:val="en-CA"/>
+        </w:rPr>
+      </w:pPr>
+      <w:r>
+        <w:rPr>
+          <w:b/>
+          <w:lang w:val="en-CA"/>
+        </w:rPr>
+        <w:t xml:space="preserve">There are a couple of things to note. How can we be sure that we are observing an improvement when using the same group? What if all we are actually observing is a group of subjects that have gained familiarity with the controls and that is the only thing that causes a positive difference in the movement score? It is entirely possible that the more familiar someone is with a game, the more satisfied </w:t>
+      </w:r>
+      <w:proofErr w:type="gramStart"/>
+      <w:r>
+        <w:rPr>
+          <w:b/>
+          <w:lang w:val="en-CA"/>
+        </w:rPr>
+        <w:t>they</w:t>
+      </w:r>
+      <w:proofErr w:type="gramEnd"/>
+      <w:r>
+        <w:rPr>
+          <w:b/>
+          <w:lang w:val="en-CA"/>
+        </w:rPr>
+        <w:t xml:space="preserve"> are with how it plays.</w:t>
+      </w:r>
+    </w:p>
+    <w:p>
+      <w:pPr>
+        <w:rPr>
+          <w:b/>
+          <w:lang w:val="en-CA"/>
+        </w:rPr>
+      </w:pPr>
+    </w:p>
+    <w:p>
+      <w:pPr>
+        <w:ind w:left="708"/>
+        <w:rPr>
+          <w:b/>
+          <w:lang w:val="en-CA"/>
+        </w:rPr>
+      </w:pPr>
+      <w:r>
+        <w:rPr>
+          <w:b/>
+          <w:lang w:val="en-CA"/>
+        </w:rPr>
+        <w:t xml:space="preserve">External Validity is the extent to which your results </w:t>
+      </w:r>
+      <w:proofErr w:type="gramStart"/>
+      <w:r>
+        <w:rPr>
+          <w:b/>
+          <w:lang w:val="en-CA"/>
+        </w:rPr>
+        <w:t>can be generalized</w:t>
+      </w:r>
+      <w:proofErr w:type="gramEnd"/>
+      <w:r>
+        <w:rPr>
+          <w:b/>
+          <w:lang w:val="en-CA"/>
+        </w:rPr>
+        <w:t xml:space="preserve">. Because the study used the same </w:t>
+      </w:r>
+      <w:proofErr w:type="gramStart"/>
+      <w:r>
+        <w:rPr>
+          <w:b/>
+          <w:lang w:val="en-CA"/>
+        </w:rPr>
+        <w:t>subjects</w:t>
+      </w:r>
+      <w:proofErr w:type="gramEnd"/>
+      <w:r>
+        <w:rPr>
+          <w:b/>
+          <w:lang w:val="en-CA"/>
+        </w:rPr>
+        <w:t xml:space="preserve"> there is an obvious flaw in generalizing the study to other subjects. Put simply, just because the same group reports an improvement does not mean that another will. </w:t>
+      </w:r>
+    </w:p>
+    <w:p>
+      <w:pPr>
+        <w:ind w:left="708"/>
+        <w:rPr>
+          <w:b/>
+          <w:lang w:val="en-CA"/>
+        </w:rPr>
+      </w:pPr>
+      <w:r>
+        <w:rPr>
+          <w:b/>
+          <w:lang w:val="en-CA"/>
+        </w:rPr>
+        <w:t xml:space="preserve">Besides </w:t>
+      </w:r>
+      <w:proofErr w:type="gramStart"/>
+      <w:r>
+        <w:rPr>
+          <w:b/>
+          <w:lang w:val="en-CA"/>
+        </w:rPr>
+        <w:t>that</w:t>
+      </w:r>
+      <w:proofErr w:type="gramEnd"/>
+      <w:r>
+        <w:rPr>
+          <w:b/>
+          <w:lang w:val="en-CA"/>
+        </w:rPr>
+        <w:t xml:space="preserve"> it is possible that the sample is not representative of the eventual target population. </w:t>
+      </w:r>
+      <w:proofErr w:type="gramStart"/>
+      <w:r>
+        <w:rPr>
+          <w:b/>
+          <w:lang w:val="en-CA"/>
+        </w:rPr>
+        <w:t>It’s</w:t>
+      </w:r>
+      <w:proofErr w:type="gramEnd"/>
+      <w:r>
+        <w:rPr>
+          <w:b/>
+          <w:lang w:val="en-CA"/>
+        </w:rPr>
+        <w:t xml:space="preserve"> possible your list of volunteers are drawn from different demographics than your target demo. </w:t>
+      </w:r>
+    </w:p>
+    <w:p>
+      <w:pPr>
+        <w:ind w:left="360"/>
+        <w:rPr>
+          <w:lang w:val="en-CA"/>
+        </w:rPr>
+      </w:pPr>
+    </w:p>
+    <w:p>
+      <w:pPr>
+        <w:pStyle w:val="ListParagraph"/>
         <w:numPr>
           <w:ilvl w:val="0"/>
           <w:numId w:val="3"/>
@@ -1137,13 +4404,40 @@
           <w:lang w:val="en-CA"/>
         </w:rPr>
       </w:pPr>
-      <w:bookmarkStart w:id="0" w:name="_GoBack"/>
-      <w:bookmarkEnd w:id="0"/>
-      <w:r>
-        <w:rPr>
-          <w:lang w:val="en-CA"/>
-        </w:rPr>
-        <w:t xml:space="preserve">A model for detecting cheater accounts in an online game is tested on 1000 thoroughly verified accounts containing 20 cheaters and 980 non-cheaters. The model flags 25 cheater accounts, 5 of which are actual cheaters. </w:t>
+      <w:r>
+        <w:rPr>
+          <w:lang w:val="en-CA"/>
+        </w:rPr>
+        <w:lastRenderedPageBreak/>
+        <w:t xml:space="preserve">A model for detecting cheater accounts in an online game </w:t>
+      </w:r>
+      <w:proofErr w:type="gramStart"/>
+      <w:r>
+        <w:rPr>
+          <w:lang w:val="en-CA"/>
+        </w:rPr>
+        <w:t>is tested</w:t>
+      </w:r>
+      <w:proofErr w:type="gramEnd"/>
+      <w:r>
+        <w:rPr>
+          <w:lang w:val="en-CA"/>
+        </w:rPr>
+        <w:t xml:space="preserve"> on 1000 thoroughly verified accounts containing 20 cheaters and 980 non-cheaters. The model flags 25 cheater accounts, </w:t>
+      </w:r>
+      <w:proofErr w:type="gramStart"/>
+      <w:r>
+        <w:rPr>
+          <w:lang w:val="en-CA"/>
+        </w:rPr>
+        <w:t>5</w:t>
+      </w:r>
+      <w:proofErr w:type="gramEnd"/>
+      <w:r>
+        <w:rPr>
+          <w:lang w:val="en-CA"/>
+        </w:rPr>
+        <w:t xml:space="preserve"> of which are actual cheaters. </w:t>
       </w:r>
       <w:r>
         <w:rPr>
@@ -1187,7 +4481,14 @@
         <w:rPr>
           <w:lang w:val="en-CA"/>
         </w:rPr>
-        <w:t>, R</w:t>
+        <w:t xml:space="preserve">, </w:t>
+      </w:r>
+      <w:proofErr w:type="gramStart"/>
+      <w:r>
+        <w:rPr>
+          <w:lang w:val="en-CA"/>
+        </w:rPr>
+        <w:t>R</w:t>
       </w:r>
       <w:r>
         <w:rPr>
@@ -1195,6 +4496,7 @@
         </w:rPr>
         <w:t>ecall</w:t>
       </w:r>
+      <w:proofErr w:type="gramEnd"/>
       <w:r>
         <w:rPr>
           <w:lang w:val="en-CA"/>
@@ -1204,7 +4506,467 @@
     </w:p>
     <w:p>
       <w:pPr>
-        <w:pStyle w:val="Paragraphedeliste"/>
+        <w:jc w:val="both"/>
+        <w:rPr>
+          <w:lang w:val="en-CA"/>
+        </w:rPr>
+      </w:pPr>
+    </w:p>
+    <w:p>
+      <w:pPr>
+        <w:jc w:val="both"/>
+        <w:rPr>
+          <w:lang w:val="en-CA"/>
+        </w:rPr>
+      </w:pPr>
+    </w:p>
+    <w:p>
+      <w:pPr>
+        <w:jc w:val="both"/>
+        <w:rPr>
+          <w:lang w:val="en-CA"/>
+        </w:rPr>
+      </w:pPr>
+    </w:p>
+    <w:p>
+      <w:pPr>
+        <w:jc w:val="both"/>
+        <w:rPr>
+          <w:lang w:val="en-CA"/>
+        </w:rPr>
+      </w:pPr>
+    </w:p>
+    <w:tbl>
+      <w:tblPr>
+        <w:tblStyle w:val="TableGrid"/>
+        <w:tblW w:w="0" w:type="auto"/>
+        <w:tblInd w:w="1068" w:type="dxa"/>
+        <w:tblLook w:val="04A0" w:firstRow="1" w:lastRow="0" w:firstColumn="1" w:lastColumn="0" w:noHBand="0" w:noVBand="1"/>
+      </w:tblPr>
+      <w:tblGrid>
+        <w:gridCol w:w="2530"/>
+        <w:gridCol w:w="2516"/>
+        <w:gridCol w:w="2516"/>
+      </w:tblGrid>
+      <w:tr>
+        <w:tc>
+          <w:tcPr>
+            <w:tcW w:w="2876" w:type="dxa"/>
+            <w:shd w:val="clear" w:color="auto" w:fill="B4C6E7" w:themeFill="accent1" w:themeFillTint="66"/>
+          </w:tcPr>
+          <w:p>
+            <w:pPr>
+              <w:pStyle w:val="ListParagraph"/>
+              <w:ind w:left="0"/>
+              <w:jc w:val="both"/>
+              <w:rPr>
+                <w:b/>
+                <w:lang w:val="en-CA"/>
+              </w:rPr>
+            </w:pPr>
+          </w:p>
+        </w:tc>
+        <w:tc>
+          <w:tcPr>
+            <w:tcW w:w="2877" w:type="dxa"/>
+            <w:shd w:val="clear" w:color="auto" w:fill="B4C6E7" w:themeFill="accent1" w:themeFillTint="66"/>
+          </w:tcPr>
+          <w:p>
+            <w:pPr>
+              <w:pStyle w:val="ListParagraph"/>
+              <w:ind w:left="0"/>
+              <w:rPr>
+                <w:b/>
+                <w:lang w:val="en-CA"/>
+              </w:rPr>
+            </w:pPr>
+            <w:r>
+              <w:rPr>
+                <w:b/>
+                <w:lang w:val="en-CA"/>
+              </w:rPr>
+              <w:t>Actual Cheaters</w:t>
+            </w:r>
+          </w:p>
+        </w:tc>
+        <w:tc>
+          <w:tcPr>
+            <w:tcW w:w="2877" w:type="dxa"/>
+            <w:shd w:val="clear" w:color="auto" w:fill="B4C6E7" w:themeFill="accent1" w:themeFillTint="66"/>
+          </w:tcPr>
+          <w:p>
+            <w:pPr>
+              <w:pStyle w:val="ListParagraph"/>
+              <w:ind w:left="0"/>
+              <w:jc w:val="both"/>
+              <w:rPr>
+                <w:b/>
+                <w:lang w:val="en-CA"/>
+              </w:rPr>
+            </w:pPr>
+            <w:r>
+              <w:rPr>
+                <w:b/>
+                <w:lang w:val="en-CA"/>
+              </w:rPr>
+              <w:t>Non-Cheaters</w:t>
+            </w:r>
+          </w:p>
+        </w:tc>
+      </w:tr>
+      <w:tr>
+        <w:tc>
+          <w:tcPr>
+            <w:tcW w:w="2876" w:type="dxa"/>
+          </w:tcPr>
+          <w:p>
+            <w:pPr>
+              <w:pStyle w:val="ListParagraph"/>
+              <w:ind w:left="0"/>
+              <w:jc w:val="both"/>
+              <w:rPr>
+                <w:b/>
+                <w:lang w:val="en-CA"/>
+              </w:rPr>
+            </w:pPr>
+            <w:r>
+              <w:rPr>
+                <w:b/>
+                <w:lang w:val="en-CA"/>
+              </w:rPr>
+              <w:t>Identified as Cheaters</w:t>
+            </w:r>
+          </w:p>
+        </w:tc>
+        <w:tc>
+          <w:tcPr>
+            <w:tcW w:w="2877" w:type="dxa"/>
+          </w:tcPr>
+          <w:p>
+            <w:pPr>
+              <w:pStyle w:val="ListParagraph"/>
+              <w:ind w:left="0"/>
+              <w:jc w:val="both"/>
+              <w:rPr>
+                <w:b/>
+                <w:lang w:val="en-CA"/>
+              </w:rPr>
+            </w:pPr>
+            <w:r>
+              <w:rPr>
+                <w:b/>
+                <w:lang w:val="en-CA"/>
+              </w:rPr>
+              <w:t>5</w:t>
+            </w:r>
+          </w:p>
+        </w:tc>
+        <w:tc>
+          <w:tcPr>
+            <w:tcW w:w="2877" w:type="dxa"/>
+          </w:tcPr>
+          <w:p>
+            <w:pPr>
+              <w:pStyle w:val="ListParagraph"/>
+              <w:ind w:left="0"/>
+              <w:jc w:val="both"/>
+              <w:rPr>
+                <w:b/>
+                <w:lang w:val="en-CA"/>
+              </w:rPr>
+            </w:pPr>
+            <w:r>
+              <w:rPr>
+                <w:b/>
+                <w:lang w:val="en-CA"/>
+              </w:rPr>
+              <w:t>20</w:t>
+            </w:r>
+          </w:p>
+        </w:tc>
+      </w:tr>
+      <w:tr>
+        <w:tc>
+          <w:tcPr>
+            <w:tcW w:w="2876" w:type="dxa"/>
+          </w:tcPr>
+          <w:p>
+            <w:pPr>
+              <w:pStyle w:val="ListParagraph"/>
+              <w:ind w:left="0"/>
+              <w:jc w:val="both"/>
+              <w:rPr>
+                <w:b/>
+                <w:lang w:val="en-CA"/>
+              </w:rPr>
+            </w:pPr>
+            <w:r>
+              <w:rPr>
+                <w:b/>
+                <w:lang w:val="en-CA"/>
+              </w:rPr>
+              <w:t>Identified Non-Cheaters</w:t>
+            </w:r>
+          </w:p>
+        </w:tc>
+        <w:tc>
+          <w:tcPr>
+            <w:tcW w:w="2877" w:type="dxa"/>
+          </w:tcPr>
+          <w:p>
+            <w:pPr>
+              <w:pStyle w:val="ListParagraph"/>
+              <w:ind w:left="0"/>
+              <w:jc w:val="both"/>
+              <w:rPr>
+                <w:b/>
+                <w:lang w:val="en-CA"/>
+              </w:rPr>
+            </w:pPr>
+            <w:r>
+              <w:rPr>
+                <w:b/>
+                <w:lang w:val="en-CA"/>
+              </w:rPr>
+              <w:t>15</w:t>
+            </w:r>
+          </w:p>
+        </w:tc>
+        <w:tc>
+          <w:tcPr>
+            <w:tcW w:w="2877" w:type="dxa"/>
+          </w:tcPr>
+          <w:p>
+            <w:pPr>
+              <w:pStyle w:val="ListParagraph"/>
+              <w:ind w:left="0"/>
+              <w:jc w:val="both"/>
+              <w:rPr>
+                <w:b/>
+                <w:lang w:val="en-CA"/>
+              </w:rPr>
+            </w:pPr>
+            <w:r>
+              <w:rPr>
+                <w:b/>
+                <w:lang w:val="en-CA"/>
+              </w:rPr>
+              <w:t>960</w:t>
+            </w:r>
+          </w:p>
+        </w:tc>
+      </w:tr>
+    </w:tbl>
+    <w:p>
+      <w:pPr>
+        <w:ind w:left="708"/>
+        <w:jc w:val="both"/>
+        <w:rPr>
+          <w:lang w:val="en-CA"/>
+        </w:rPr>
+      </w:pPr>
+    </w:p>
+    <w:p>
+      <w:pPr>
+        <w:ind w:left="360"/>
+        <w:jc w:val="both"/>
+        <w:rPr>
+          <w:b/>
+          <w:lang w:val="en-CA"/>
+        </w:rPr>
+      </w:pPr>
+      <w:r>
+        <w:rPr>
+          <w:lang w:val="en-CA"/>
+        </w:rPr>
+        <w:tab/>
+      </w:r>
+      <w:r>
+        <w:rPr>
+          <w:b/>
+          <w:lang w:val="en-CA"/>
+        </w:rPr>
+        <w:t xml:space="preserve">Accuracy </w:t>
+      </w:r>
+      <w:r>
+        <w:rPr>
+          <w:b/>
+          <w:lang w:val="en-CA"/>
+        </w:rPr>
+        <w:t>= 5</w:t>
+      </w:r>
+      <w:r>
+        <w:rPr>
+          <w:b/>
+          <w:lang w:val="en-CA"/>
+        </w:rPr>
+        <w:t xml:space="preserve"> + 960</w:t>
+      </w:r>
+      <w:r>
+        <w:rPr>
+          <w:b/>
+          <w:lang w:val="en-CA"/>
+        </w:rPr>
+        <w:t xml:space="preserve"> </w:t>
+      </w:r>
+      <w:r>
+        <w:rPr>
+          <w:b/>
+          <w:lang w:val="en-CA"/>
+        </w:rPr>
+        <w:t xml:space="preserve">/ </w:t>
+      </w:r>
+      <w:r>
+        <w:rPr>
+          <w:b/>
+          <w:lang w:val="en-CA"/>
+        </w:rPr>
+        <w:t>1000 = 96.5</w:t>
+      </w:r>
+      <w:r>
+        <w:rPr>
+          <w:b/>
+          <w:lang w:val="en-CA"/>
+        </w:rPr>
+        <w:t>%</w:t>
+      </w:r>
+    </w:p>
+    <w:p>
+      <w:pPr>
+        <w:ind w:left="360"/>
+        <w:jc w:val="both"/>
+        <w:rPr>
+          <w:b/>
+          <w:lang w:val="en-CA"/>
+        </w:rPr>
+      </w:pPr>
+      <w:r>
+        <w:rPr>
+          <w:b/>
+          <w:lang w:val="en-CA"/>
+        </w:rPr>
+        <w:tab/>
+        <w:t>Precision = 5/</w:t>
+      </w:r>
+      <w:r>
+        <w:rPr>
+          <w:b/>
+          <w:lang w:val="en-CA"/>
+        </w:rPr>
+        <w:t xml:space="preserve"> </w:t>
+      </w:r>
+      <w:r>
+        <w:rPr>
+          <w:b/>
+          <w:lang w:val="en-CA"/>
+        </w:rPr>
+        <w:t>5+ 20</w:t>
+      </w:r>
+      <w:r>
+        <w:rPr>
+          <w:b/>
+          <w:lang w:val="en-CA"/>
+        </w:rPr>
+        <w:t xml:space="preserve"> =</w:t>
+      </w:r>
+      <w:r>
+        <w:rPr>
+          <w:b/>
+          <w:lang w:val="en-CA"/>
+        </w:rPr>
+        <w:t xml:space="preserve"> 20</w:t>
+      </w:r>
+      <w:r>
+        <w:rPr>
+          <w:b/>
+          <w:lang w:val="en-CA"/>
+        </w:rPr>
+        <w:t>%</w:t>
+      </w:r>
+    </w:p>
+    <w:p>
+      <w:pPr>
+        <w:ind w:left="360"/>
+        <w:jc w:val="both"/>
+        <w:rPr>
+          <w:b/>
+          <w:lang w:val="en-CA"/>
+        </w:rPr>
+      </w:pPr>
+      <w:r>
+        <w:rPr>
+          <w:b/>
+          <w:lang w:val="en-CA"/>
+        </w:rPr>
+        <w:tab/>
+        <w:t xml:space="preserve">Recall    =  </w:t>
+      </w:r>
+      <w:r>
+        <w:rPr>
+          <w:b/>
+          <w:lang w:val="en-CA"/>
+        </w:rPr>
+        <w:t xml:space="preserve"> </w:t>
+      </w:r>
+      <w:r>
+        <w:rPr>
+          <w:b/>
+          <w:lang w:val="en-CA"/>
+        </w:rPr>
+        <w:t>5 / 5+ 15</w:t>
+      </w:r>
+      <w:r>
+        <w:rPr>
+          <w:b/>
+          <w:lang w:val="en-CA"/>
+        </w:rPr>
+        <w:t xml:space="preserve"> =</w:t>
+      </w:r>
+      <w:r>
+        <w:rPr>
+          <w:b/>
+          <w:lang w:val="en-CA"/>
+        </w:rPr>
+        <w:t xml:space="preserve"> 25</w:t>
+      </w:r>
+      <w:r>
+        <w:rPr>
+          <w:b/>
+          <w:lang w:val="en-CA"/>
+        </w:rPr>
+        <w:t xml:space="preserve">% </w:t>
+      </w:r>
+    </w:p>
+    <w:p>
+      <w:pPr>
+        <w:ind w:left="708"/>
+        <w:jc w:val="both"/>
+        <w:rPr>
+          <w:b/>
+          <w:lang w:val="en-CA"/>
+        </w:rPr>
+      </w:pPr>
+      <w:r>
+        <w:rPr>
+          <w:b/>
+          <w:lang w:val="en-CA"/>
+        </w:rPr>
+        <w:t>This is an example of another situation where accuracy would fail us as a metric by which to judge performance, and precision or recall would be better. This is often in the case in situations when the data is unbalanced between the different classes.</w:t>
+      </w:r>
+    </w:p>
+    <w:p>
+      <w:pPr>
+        <w:ind w:left="360"/>
+        <w:jc w:val="both"/>
+        <w:rPr>
+          <w:b/>
+          <w:lang w:val="en-CA"/>
+        </w:rPr>
+      </w:pPr>
+    </w:p>
+    <w:p>
+      <w:pPr>
+        <w:pStyle w:val="ListParagraph"/>
         <w:numPr>
           <w:ilvl w:val="0"/>
           <w:numId w:val="3"/>
@@ -1222,7 +4984,268 @@
     </w:p>
     <w:p>
       <w:pPr>
-        <w:pStyle w:val="Paragraphedeliste"/>
+        <w:pStyle w:val="ListParagraph"/>
+        <w:rPr>
+          <w:lang w:val="en-CA"/>
+        </w:rPr>
+      </w:pPr>
+    </w:p>
+    <w:p>
+      <w:pPr>
+        <w:pStyle w:val="ListParagraph"/>
+        <w:rPr>
+          <w:b/>
+          <w:lang w:val="en-CA"/>
+        </w:rPr>
+      </w:pPr>
+      <w:proofErr w:type="spellStart"/>
+      <w:proofErr w:type="gramStart"/>
+      <w:r>
+        <w:rPr>
+          <w:b/>
+          <w:lang w:val="en-CA"/>
+        </w:rPr>
+        <w:t>d</w:t>
+      </w:r>
+      <w:r>
+        <w:rPr>
+          <w:b/>
+          <w:lang w:val="en-CA"/>
+        </w:rPr>
+        <w:t>ef</w:t>
+      </w:r>
+      <w:proofErr w:type="spellEnd"/>
+      <w:proofErr w:type="gramEnd"/>
+      <w:r>
+        <w:rPr>
+          <w:b/>
+          <w:lang w:val="en-CA"/>
+        </w:rPr>
+        <w:t xml:space="preserve"> findmax2num(</w:t>
+      </w:r>
+      <w:proofErr w:type="spellStart"/>
+      <w:r>
+        <w:rPr>
+          <w:b/>
+          <w:lang w:val="en-CA"/>
+        </w:rPr>
+        <w:t>x,y</w:t>
+      </w:r>
+      <w:proofErr w:type="spellEnd"/>
+      <w:r>
+        <w:rPr>
+          <w:b/>
+          <w:lang w:val="en-CA"/>
+        </w:rPr>
+        <w:t>):</w:t>
+      </w:r>
+    </w:p>
+    <w:p>
+      <w:pPr>
+        <w:pStyle w:val="ListParagraph"/>
+        <w:rPr>
+          <w:b/>
+          <w:lang w:val="en-CA"/>
+        </w:rPr>
+      </w:pPr>
+      <w:r>
+        <w:rPr>
+          <w:b/>
+          <w:lang w:val="en-CA"/>
+        </w:rPr>
+        <w:tab/>
+      </w:r>
+      <w:proofErr w:type="spellStart"/>
+      <w:proofErr w:type="gramStart"/>
+      <w:r>
+        <w:rPr>
+          <w:b/>
+          <w:lang w:val="en-CA"/>
+        </w:rPr>
+        <w:t>nums</w:t>
+      </w:r>
+      <w:proofErr w:type="spellEnd"/>
+      <w:proofErr w:type="gramEnd"/>
+      <w:r>
+        <w:rPr>
+          <w:b/>
+          <w:lang w:val="en-CA"/>
+        </w:rPr>
+        <w:t xml:space="preserve"> =[</w:t>
+      </w:r>
+      <w:proofErr w:type="spellStart"/>
+      <w:r>
+        <w:rPr>
+          <w:b/>
+          <w:lang w:val="en-CA"/>
+        </w:rPr>
+        <w:t>x,y</w:t>
+      </w:r>
+      <w:proofErr w:type="spellEnd"/>
+      <w:r>
+        <w:rPr>
+          <w:b/>
+          <w:lang w:val="en-CA"/>
+        </w:rPr>
+        <w:t xml:space="preserve">] </w:t>
+      </w:r>
+    </w:p>
+    <w:p>
+      <w:pPr>
+        <w:pStyle w:val="ListParagraph"/>
+        <w:rPr>
+          <w:b/>
+          <w:lang w:val="en-CA"/>
+        </w:rPr>
+      </w:pPr>
+      <w:r>
+        <w:rPr>
+          <w:b/>
+          <w:lang w:val="en-CA"/>
+        </w:rPr>
+        <w:tab/>
+      </w:r>
+      <w:proofErr w:type="spellStart"/>
+      <w:proofErr w:type="gramStart"/>
+      <w:r>
+        <w:rPr>
+          <w:b/>
+          <w:lang w:val="en-CA"/>
+        </w:rPr>
+        <w:t>nums</w:t>
+      </w:r>
+      <w:r>
+        <w:rPr>
+          <w:b/>
+          <w:lang w:val="en-CA"/>
+        </w:rPr>
+        <w:t>.sort</w:t>
+      </w:r>
+      <w:proofErr w:type="spellEnd"/>
+      <w:r>
+        <w:rPr>
+          <w:b/>
+          <w:lang w:val="en-CA"/>
+        </w:rPr>
+        <w:t>()</w:t>
+      </w:r>
+      <w:proofErr w:type="gramEnd"/>
+    </w:p>
+    <w:p>
+      <w:pPr>
+        <w:pStyle w:val="ListParagraph"/>
+        <w:rPr>
+          <w:b/>
+          <w:lang w:val="en-CA"/>
+        </w:rPr>
+      </w:pPr>
+      <w:r>
+        <w:rPr>
+          <w:b/>
+          <w:lang w:val="en-CA"/>
+        </w:rPr>
+        <w:tab/>
+      </w:r>
+      <w:proofErr w:type="gramStart"/>
+      <w:r>
+        <w:rPr>
+          <w:b/>
+          <w:lang w:val="en-CA"/>
+        </w:rPr>
+        <w:t>r</w:t>
+      </w:r>
+      <w:r>
+        <w:rPr>
+          <w:b/>
+          <w:lang w:val="en-CA"/>
+        </w:rPr>
+        <w:t>eturn</w:t>
+      </w:r>
+      <w:proofErr w:type="gramEnd"/>
+      <w:r>
+        <w:rPr>
+          <w:b/>
+          <w:lang w:val="en-CA"/>
+        </w:rPr>
+        <w:t xml:space="preserve"> </w:t>
+      </w:r>
+      <w:proofErr w:type="spellStart"/>
+      <w:r>
+        <w:rPr>
+          <w:b/>
+          <w:lang w:val="en-CA"/>
+        </w:rPr>
+        <w:t>nums</w:t>
+      </w:r>
+      <w:proofErr w:type="spellEnd"/>
+      <w:r>
+        <w:rPr>
+          <w:b/>
+          <w:lang w:val="en-CA"/>
+        </w:rPr>
+        <w:t>[1]</w:t>
+      </w:r>
+    </w:p>
+    <w:p>
+      <w:pPr>
+        <w:pStyle w:val="ListParagraph"/>
+        <w:rPr>
+          <w:b/>
+          <w:lang w:val="en-CA"/>
+        </w:rPr>
+      </w:pPr>
+    </w:p>
+    <w:p>
+      <w:pPr>
+        <w:pStyle w:val="ListParagraph"/>
+        <w:rPr>
+          <w:b/>
+          <w:lang w:val="en-CA"/>
+        </w:rPr>
+      </w:pPr>
+      <w:r>
+        <w:rPr>
+          <w:b/>
+          <w:lang w:val="en-CA"/>
+        </w:rPr>
+        <w:t xml:space="preserve">Approach: define a list that takes the inputs (i.e. two numbers), sort the list and then output the second element in the list, which should be the max of </w:t>
+      </w:r>
+      <w:r>
+        <w:rPr>
+          <w:b/>
+          <w:lang w:val="en-CA"/>
+        </w:rPr>
+        <w:t>the two numbers.</w:t>
+      </w:r>
+    </w:p>
+    <w:p>
+      <w:pPr>
+        <w:pStyle w:val="ListParagraph"/>
+        <w:rPr>
+          <w:b/>
+          <w:lang w:val="en-CA"/>
+        </w:rPr>
+      </w:pPr>
+    </w:p>
+    <w:p>
+      <w:pPr>
+        <w:pStyle w:val="ListParagraph"/>
+        <w:rPr>
+          <w:lang w:val="en-CA"/>
+        </w:rPr>
+      </w:pPr>
+    </w:p>
+    <w:p>
+      <w:pPr>
+        <w:pStyle w:val="ListParagraph"/>
+        <w:rPr>
+          <w:lang w:val="en-CA"/>
+        </w:rPr>
+      </w:pPr>
+    </w:p>
+    <w:p>
+      <w:pPr>
+        <w:pStyle w:val="ListParagraph"/>
         <w:numPr>
           <w:ilvl w:val="0"/>
           <w:numId w:val="3"/>
@@ -1236,6 +5259,226 @@
           <w:lang w:val="en-CA"/>
         </w:rPr>
         <w:t>Enumerate the tunable hyper-parameters of a feed-forward classification neural network with fully connected layers, a cross-entropy loss function with an elastic net regularization term using stochastic gradient descent with momentum and linearly decreasing learning rate.</w:t>
+      </w:r>
+    </w:p>
+    <w:p>
+      <w:pPr>
+        <w:pStyle w:val="ListParagraph"/>
+        <w:rPr>
+          <w:lang w:val="en-CA"/>
+        </w:rPr>
+      </w:pPr>
+    </w:p>
+    <w:p>
+      <w:pPr>
+        <w:pStyle w:val="ListParagraph"/>
+        <w:rPr>
+          <w:b/>
+          <w:lang w:val="en-CA"/>
+        </w:rPr>
+      </w:pPr>
+      <w:r>
+        <w:rPr>
+          <w:b/>
+          <w:lang w:val="en-CA"/>
+        </w:rPr>
+        <w:t xml:space="preserve">There are a whole host of tunable hyper-parameters including but not limited </w:t>
+      </w:r>
+      <w:proofErr w:type="gramStart"/>
+      <w:r>
+        <w:rPr>
+          <w:b/>
+          <w:lang w:val="en-CA"/>
+        </w:rPr>
+        <w:t>to</w:t>
+      </w:r>
+      <w:proofErr w:type="gramEnd"/>
+      <w:r>
+        <w:rPr>
+          <w:b/>
+          <w:lang w:val="en-CA"/>
+        </w:rPr>
+        <w:t>:</w:t>
+      </w:r>
+    </w:p>
+    <w:p>
+      <w:pPr>
+        <w:pStyle w:val="ListParagraph"/>
+        <w:rPr>
+          <w:b/>
+          <w:lang w:val="en-CA"/>
+        </w:rPr>
+      </w:pPr>
+    </w:p>
+    <w:p>
+      <w:pPr>
+        <w:pStyle w:val="ListParagraph"/>
+        <w:rPr>
+          <w:b/>
+          <w:lang w:val="en-CA"/>
+        </w:rPr>
+      </w:pPr>
+      <w:r>
+        <w:rPr>
+          <w:b/>
+          <w:lang w:val="en-CA"/>
+        </w:rPr>
+        <w:t xml:space="preserve"># </w:t>
+      </w:r>
+      <w:proofErr w:type="gramStart"/>
+      <w:r>
+        <w:rPr>
+          <w:b/>
+          <w:lang w:val="en-CA"/>
+        </w:rPr>
+        <w:t>of</w:t>
+      </w:r>
+      <w:proofErr w:type="gramEnd"/>
+      <w:r>
+        <w:rPr>
+          <w:b/>
+          <w:lang w:val="en-CA"/>
+        </w:rPr>
+        <w:t xml:space="preserve"> hidden layers</w:t>
+      </w:r>
+    </w:p>
+    <w:p>
+      <w:pPr>
+        <w:pStyle w:val="ListParagraph"/>
+        <w:rPr>
+          <w:b/>
+          <w:lang w:val="en-CA"/>
+        </w:rPr>
+      </w:pPr>
+      <w:r>
+        <w:rPr>
+          <w:b/>
+          <w:lang w:val="en-CA"/>
+        </w:rPr>
+        <w:t xml:space="preserve"># </w:t>
+      </w:r>
+      <w:proofErr w:type="gramStart"/>
+      <w:r>
+        <w:rPr>
+          <w:b/>
+          <w:lang w:val="en-CA"/>
+        </w:rPr>
+        <w:t>of</w:t>
+      </w:r>
+      <w:proofErr w:type="gramEnd"/>
+      <w:r>
+        <w:rPr>
+          <w:b/>
+          <w:lang w:val="en-CA"/>
+        </w:rPr>
+        <w:t xml:space="preserve"> neurons within those layers</w:t>
+      </w:r>
+    </w:p>
+    <w:p>
+      <w:pPr>
+        <w:pStyle w:val="ListParagraph"/>
+        <w:rPr>
+          <w:b/>
+          <w:lang w:val="en-CA"/>
+        </w:rPr>
+      </w:pPr>
+      <w:r>
+        <w:rPr>
+          <w:b/>
+          <w:lang w:val="en-CA"/>
+        </w:rPr>
+        <w:t xml:space="preserve">Dropout </w:t>
+      </w:r>
+    </w:p>
+    <w:p>
+      <w:pPr>
+        <w:pStyle w:val="ListParagraph"/>
+        <w:rPr>
+          <w:b/>
+          <w:lang w:val="en-CA"/>
+        </w:rPr>
+      </w:pPr>
+      <w:r>
+        <w:rPr>
+          <w:b/>
+          <w:lang w:val="en-CA"/>
+        </w:rPr>
+        <w:t xml:space="preserve">Type of activation </w:t>
+      </w:r>
+    </w:p>
+    <w:p>
+      <w:pPr>
+        <w:pStyle w:val="ListParagraph"/>
+        <w:rPr>
+          <w:b/>
+          <w:lang w:val="en-CA"/>
+        </w:rPr>
+      </w:pPr>
+    </w:p>
+    <w:p>
+      <w:pPr>
+        <w:pStyle w:val="ListParagraph"/>
+        <w:rPr>
+          <w:b/>
+          <w:lang w:val="en-CA"/>
+        </w:rPr>
+      </w:pPr>
+      <w:r>
+        <w:rPr>
+          <w:b/>
+          <w:lang w:val="en-CA"/>
+        </w:rPr>
+        <w:t>Technically the loss function is also a hyper-parameter. If the assumption is we are not married to cross-entropy then we could also try options such as mean squared error.</w:t>
+      </w:r>
+    </w:p>
+    <w:p>
+      <w:pPr>
+        <w:pStyle w:val="ListParagraph"/>
+        <w:rPr>
+          <w:b/>
+          <w:lang w:val="en-CA"/>
+        </w:rPr>
+      </w:pPr>
+    </w:p>
+    <w:p>
+      <w:pPr>
+        <w:pStyle w:val="ListParagraph"/>
+        <w:rPr>
+          <w:b/>
+          <w:lang w:val="en-CA"/>
+        </w:rPr>
+      </w:pPr>
+      <w:r>
+        <w:rPr>
+          <w:b/>
+          <w:lang w:val="en-CA"/>
+        </w:rPr>
+        <w:t>The same goes for gradient descent – if we are using momentum there are other optimization algorithms such as Adam and RMSprop. You can also play around with stochastic gradient descent vs mini-batch gradient descent and batch gradient descent.</w:t>
+      </w:r>
+    </w:p>
+    <w:p>
+      <w:pPr>
+        <w:pStyle w:val="ListParagraph"/>
+        <w:rPr>
+          <w:b/>
+          <w:lang w:val="en-CA"/>
+        </w:rPr>
+      </w:pPr>
+    </w:p>
+    <w:p>
+      <w:pPr>
+        <w:pStyle w:val="ListParagraph"/>
+        <w:rPr>
+          <w:b/>
+          <w:lang w:val="en-CA"/>
+        </w:rPr>
+      </w:pPr>
+      <w:r>
+        <w:rPr>
+          <w:b/>
+          <w:lang w:val="en-CA"/>
+        </w:rPr>
+        <w:t>The learning rate itself is a hyper-parameter, but so is the learning rate decay.</w:t>
       </w:r>
     </w:p>
     <w:sectPr>
@@ -1249,7 +5492,7 @@
 </file>
 
 <file path=word/numbering.xml><?xml version="1.0" encoding="utf-8"?>
-<w:numbering xmlns:wpc="http://schemas.microsoft.com/office/word/2010/wordprocessingCanvas" xmlns:cx="http://schemas.microsoft.com/office/drawing/2014/chartex" xmlns:cx1="http://schemas.microsoft.com/office/drawing/2015/9/8/chartex" xmlns:cx2="http://schemas.microsoft.com/office/drawing/2015/10/21/chartex" xmlns:cx3="http://schemas.microsoft.com/office/drawing/2016/5/9/chartex" xmlns:cx4="http://schemas.microsoft.com/office/drawing/2016/5/10/chartex" xmlns:cx5="http://schemas.microsoft.com/office/drawing/2016/5/11/chartex" xmlns:cx6="http://schemas.microsoft.com/office/drawing/2016/5/12/chartex" xmlns:cx7="http://schemas.microsoft.com/office/drawing/2016/5/13/chartex" xmlns:cx8="http://schemas.microsoft.com/office/drawing/2016/5/14/chartex" xmlns:mc="http://schemas.openxmlformats.org/markup-compatibility/2006" xmlns:aink="http://schemas.microsoft.com/office/drawing/2016/ink" xmlns:am3d="http://schemas.microsoft.com/office/drawing/2017/model3d" xmlns:o="urn:schemas-microsoft-com:office:office" xmlns:r="http://schemas.openxmlformats.org/officeDocument/2006/relationships" xmlns:m="http://schemas.openxmlformats.org/officeDocument/2006/math" xmlns:v="urn:schemas-microsoft-com:vml" xmlns:wp14="http://schemas.microsoft.com/office/word/2010/wordprocessingDrawing" xmlns:wp="http://schemas.openxmlformats.org/drawingml/2006/wordprocessingDrawing" xmlns:w10="urn:schemas-microsoft-com:office:word" xmlns:w="http://schemas.openxmlformats.org/wordprocessingml/2006/main" xmlns:w14="http://schemas.microsoft.com/office/word/2010/wordml" xmlns:w15="http://schemas.microsoft.com/office/word/2012/wordml" xmlns:w16cid="http://schemas.microsoft.com/office/word/2016/wordml/cid" xmlns:w16se="http://schemas.microsoft.com/office/word/2015/wordml/symex" xmlns:wpg="http://schemas.microsoft.com/office/word/2010/wordprocessingGroup" xmlns:wpi="http://schemas.microsoft.com/office/word/2010/wordprocessingInk" xmlns:wne="http://schemas.microsoft.com/office/word/2006/wordml" xmlns:wps="http://schemas.microsoft.com/office/word/2010/wordprocessingShape" mc:Ignorable="w14 w15 w16se w16cid wp14">
+<w:numbering xmlns:wpc="http://schemas.microsoft.com/office/word/2010/wordprocessingCanvas" xmlns:cx="http://schemas.microsoft.com/office/drawing/2014/chartex" xmlns:cx1="http://schemas.microsoft.com/office/drawing/2015/9/8/chartex" xmlns:mc="http://schemas.openxmlformats.org/markup-compatibility/2006" xmlns:o="urn:schemas-microsoft-com:office:office" xmlns:r="http://schemas.openxmlformats.org/officeDocument/2006/relationships" xmlns:m="http://schemas.openxmlformats.org/officeDocument/2006/math" xmlns:v="urn:schemas-microsoft-com:vml" xmlns:wp14="http://schemas.microsoft.com/office/word/2010/wordprocessingDrawing" xmlns:wp="http://schemas.openxmlformats.org/drawingml/2006/wordprocessingDrawing" xmlns:w10="urn:schemas-microsoft-com:office:word" xmlns:w="http://schemas.openxmlformats.org/wordprocessingml/2006/main" xmlns:w14="http://schemas.microsoft.com/office/word/2010/wordml" xmlns:w15="http://schemas.microsoft.com/office/word/2012/wordml" xmlns:w16se="http://schemas.microsoft.com/office/word/2015/wordml/symex" xmlns:wpg="http://schemas.microsoft.com/office/word/2010/wordprocessingGroup" xmlns:wpi="http://schemas.microsoft.com/office/word/2010/wordprocessingInk" xmlns:wne="http://schemas.microsoft.com/office/word/2006/wordml" xmlns:wps="http://schemas.microsoft.com/office/word/2010/wordprocessingShape" mc:Ignorable="w14 w15 w16se wp14">
   <w:abstractNum w:abstractNumId="0" w15:restartNumberingAfterBreak="0">
     <w:nsid w:val="005F7947"/>
     <w:multiLevelType w:val="hybridMultilevel"/>
@@ -1476,6 +5719,181 @@
     </w:lvl>
   </w:abstractNum>
   <w:abstractNum w:abstractNumId="2" w15:restartNumberingAfterBreak="0">
+    <w:nsid w:val="01705865"/>
+    <w:multiLevelType w:val="hybridMultilevel"/>
+    <w:tmpl w:val="F24C0A50"/>
+    <w:lvl w:ilvl="0" w:tplc="C27232D2">
+      <w:start w:val="1"/>
+      <w:numFmt w:val="lowerLetter"/>
+      <w:lvlText w:val="%1)"/>
+      <w:lvlJc w:val="left"/>
+      <w:pPr>
+        <w:ind w:left="1068" w:hanging="360"/>
+      </w:pPr>
+      <w:rPr>
+        <w:rFonts w:hint="default"/>
+      </w:rPr>
+    </w:lvl>
+    <w:lvl w:ilvl="1" w:tplc="04090019" w:tentative="1">
+      <w:start w:val="1"/>
+      <w:numFmt w:val="lowerLetter"/>
+      <w:lvlText w:val="%2."/>
+      <w:lvlJc w:val="left"/>
+      <w:pPr>
+        <w:ind w:left="1788" w:hanging="360"/>
+      </w:pPr>
+    </w:lvl>
+    <w:lvl w:ilvl="2" w:tplc="0409001B" w:tentative="1">
+      <w:start w:val="1"/>
+      <w:numFmt w:val="lowerRoman"/>
+      <w:lvlText w:val="%3."/>
+      <w:lvlJc w:val="right"/>
+      <w:pPr>
+        <w:ind w:left="2508" w:hanging="180"/>
+      </w:pPr>
+    </w:lvl>
+    <w:lvl w:ilvl="3" w:tplc="0409000F" w:tentative="1">
+      <w:start w:val="1"/>
+      <w:numFmt w:val="decimal"/>
+      <w:lvlText w:val="%4."/>
+      <w:lvlJc w:val="left"/>
+      <w:pPr>
+        <w:ind w:left="3228" w:hanging="360"/>
+      </w:pPr>
+    </w:lvl>
+    <w:lvl w:ilvl="4" w:tplc="04090019" w:tentative="1">
+      <w:start w:val="1"/>
+      <w:numFmt w:val="lowerLetter"/>
+      <w:lvlText w:val="%5."/>
+      <w:lvlJc w:val="left"/>
+      <w:pPr>
+        <w:ind w:left="3948" w:hanging="360"/>
+      </w:pPr>
+    </w:lvl>
+    <w:lvl w:ilvl="5" w:tplc="0409001B" w:tentative="1">
+      <w:start w:val="1"/>
+      <w:numFmt w:val="lowerRoman"/>
+      <w:lvlText w:val="%6."/>
+      <w:lvlJc w:val="right"/>
+      <w:pPr>
+        <w:ind w:left="4668" w:hanging="180"/>
+      </w:pPr>
+    </w:lvl>
+    <w:lvl w:ilvl="6" w:tplc="0409000F" w:tentative="1">
+      <w:start w:val="1"/>
+      <w:numFmt w:val="decimal"/>
+      <w:lvlText w:val="%7."/>
+      <w:lvlJc w:val="left"/>
+      <w:pPr>
+        <w:ind w:left="5388" w:hanging="360"/>
+      </w:pPr>
+    </w:lvl>
+    <w:lvl w:ilvl="7" w:tplc="04090019" w:tentative="1">
+      <w:start w:val="1"/>
+      <w:numFmt w:val="lowerLetter"/>
+      <w:lvlText w:val="%8."/>
+      <w:lvlJc w:val="left"/>
+      <w:pPr>
+        <w:ind w:left="6108" w:hanging="360"/>
+      </w:pPr>
+    </w:lvl>
+    <w:lvl w:ilvl="8" w:tplc="0409001B" w:tentative="1">
+      <w:start w:val="1"/>
+      <w:numFmt w:val="lowerRoman"/>
+      <w:lvlText w:val="%9."/>
+      <w:lvlJc w:val="right"/>
+      <w:pPr>
+        <w:ind w:left="6828" w:hanging="180"/>
+      </w:pPr>
+    </w:lvl>
+  </w:abstractNum>
+  <w:abstractNum w:abstractNumId="3" w15:restartNumberingAfterBreak="0">
+    <w:nsid w:val="03E81341"/>
+    <w:multiLevelType w:val="hybridMultilevel"/>
+    <w:tmpl w:val="D32A982C"/>
+    <w:lvl w:ilvl="0" w:tplc="040C0019">
+      <w:start w:val="1"/>
+      <w:numFmt w:val="lowerLetter"/>
+      <w:lvlText w:val="%1."/>
+      <w:lvlJc w:val="left"/>
+      <w:pPr>
+        <w:ind w:left="1440" w:hanging="360"/>
+      </w:pPr>
+    </w:lvl>
+    <w:lvl w:ilvl="1" w:tplc="04090019" w:tentative="1">
+      <w:start w:val="1"/>
+      <w:numFmt w:val="lowerLetter"/>
+      <w:lvlText w:val="%2."/>
+      <w:lvlJc w:val="left"/>
+      <w:pPr>
+        <w:ind w:left="1440" w:hanging="360"/>
+      </w:pPr>
+    </w:lvl>
+    <w:lvl w:ilvl="2" w:tplc="0409001B" w:tentative="1">
+      <w:start w:val="1"/>
+      <w:numFmt w:val="lowerRoman"/>
+      <w:lvlText w:val="%3."/>
+      <w:lvlJc w:val="right"/>
+      <w:pPr>
+        <w:ind w:left="2160" w:hanging="180"/>
+      </w:pPr>
+    </w:lvl>
+    <w:lvl w:ilvl="3" w:tplc="0409000F" w:tentative="1">
+      <w:start w:val="1"/>
+      <w:numFmt w:val="decimal"/>
+      <w:lvlText w:val="%4."/>
+      <w:lvlJc w:val="left"/>
+      <w:pPr>
+        <w:ind w:left="2880" w:hanging="360"/>
+      </w:pPr>
+    </w:lvl>
+    <w:lvl w:ilvl="4" w:tplc="04090019" w:tentative="1">
+      <w:start w:val="1"/>
+      <w:numFmt w:val="lowerLetter"/>
+      <w:lvlText w:val="%5."/>
+      <w:lvlJc w:val="left"/>
+      <w:pPr>
+        <w:ind w:left="3600" w:hanging="360"/>
+      </w:pPr>
+    </w:lvl>
+    <w:lvl w:ilvl="5" w:tplc="0409001B" w:tentative="1">
+      <w:start w:val="1"/>
+      <w:numFmt w:val="lowerRoman"/>
+      <w:lvlText w:val="%6."/>
+      <w:lvlJc w:val="right"/>
+      <w:pPr>
+        <w:ind w:left="4320" w:hanging="180"/>
+      </w:pPr>
+    </w:lvl>
+    <w:lvl w:ilvl="6" w:tplc="0409000F" w:tentative="1">
+      <w:start w:val="1"/>
+      <w:numFmt w:val="decimal"/>
+      <w:lvlText w:val="%7."/>
+      <w:lvlJc w:val="left"/>
+      <w:pPr>
+        <w:ind w:left="5040" w:hanging="360"/>
+      </w:pPr>
+    </w:lvl>
+    <w:lvl w:ilvl="7" w:tplc="04090019" w:tentative="1">
+      <w:start w:val="1"/>
+      <w:numFmt w:val="lowerLetter"/>
+      <w:lvlText w:val="%8."/>
+      <w:lvlJc w:val="left"/>
+      <w:pPr>
+        <w:ind w:left="5760" w:hanging="360"/>
+      </w:pPr>
+    </w:lvl>
+    <w:lvl w:ilvl="8" w:tplc="0409001B" w:tentative="1">
+      <w:start w:val="1"/>
+      <w:numFmt w:val="lowerRoman"/>
+      <w:lvlText w:val="%9."/>
+      <w:lvlJc w:val="right"/>
+      <w:pPr>
+        <w:ind w:left="6480" w:hanging="180"/>
+      </w:pPr>
+    </w:lvl>
+  </w:abstractNum>
+  <w:abstractNum w:abstractNumId="4" w15:restartNumberingAfterBreak="0">
     <w:nsid w:val="67685AE7"/>
     <w:multiLevelType w:val="hybridMultilevel"/>
     <w:tmpl w:val="6EDE9942"/>
@@ -1571,13 +5989,19 @@
     <w:abstractNumId w:val="0"/>
   </w:num>
   <w:num w:numId="3">
+    <w:abstractNumId w:val="4"/>
+  </w:num>
+  <w:num w:numId="4">
+    <w:abstractNumId w:val="3"/>
+  </w:num>
+  <w:num w:numId="5">
     <w:abstractNumId w:val="2"/>
   </w:num>
 </w:numbering>
 </file>
 
 <file path=word/styles.xml><?xml version="1.0" encoding="utf-8"?>
-<w:styles xmlns:mc="http://schemas.openxmlformats.org/markup-compatibility/2006" xmlns:r="http://schemas.openxmlformats.org/officeDocument/2006/relationships" xmlns:w="http://schemas.openxmlformats.org/wordprocessingml/2006/main" xmlns:w14="http://schemas.microsoft.com/office/word/2010/wordml" xmlns:w15="http://schemas.microsoft.com/office/word/2012/wordml" xmlns:w16cid="http://schemas.microsoft.com/office/word/2016/wordml/cid" xmlns:w16se="http://schemas.microsoft.com/office/word/2015/wordml/symex" mc:Ignorable="w14 w15 w16se w16cid">
+<w:styles xmlns:mc="http://schemas.openxmlformats.org/markup-compatibility/2006" xmlns:r="http://schemas.openxmlformats.org/officeDocument/2006/relationships" xmlns:w="http://schemas.openxmlformats.org/wordprocessingml/2006/main" xmlns:w14="http://schemas.microsoft.com/office/word/2010/wordml" xmlns:w15="http://schemas.microsoft.com/office/word/2012/wordml" xmlns:w16se="http://schemas.microsoft.com/office/word/2015/wordml/symex" mc:Ignorable="w14 w15 w16se">
   <w:docDefaults>
     <w:rPrDefault>
       <w:rPr>
@@ -1593,7 +6017,7 @@
       </w:pPr>
     </w:pPrDefault>
   </w:docDefaults>
-  <w:latentStyles w:defLockedState="0" w:defUIPriority="99" w:defSemiHidden="0" w:defUnhideWhenUsed="0" w:defQFormat="0" w:count="377">
+  <w:latentStyles w:defLockedState="0" w:defUIPriority="99" w:defSemiHidden="0" w:defUnhideWhenUsed="0" w:defQFormat="0" w:count="371">
     <w:lsdException w:name="Normal" w:uiPriority="0" w:qFormat="1"/>
     <w:lsdException w:name="heading 1" w:uiPriority="9" w:qFormat="1"/>
     <w:lsdException w:name="heading 2" w:semiHidden="1" w:uiPriority="9" w:unhideWhenUsed="1" w:qFormat="1"/>
@@ -1699,6 +6123,7 @@
     <w:lsdException w:name="HTML Sample" w:semiHidden="1" w:unhideWhenUsed="1"/>
     <w:lsdException w:name="HTML Typewriter" w:semiHidden="1" w:unhideWhenUsed="1"/>
     <w:lsdException w:name="HTML Variable" w:semiHidden="1" w:unhideWhenUsed="1"/>
+    <w:lsdException w:name="Normal Table" w:semiHidden="1" w:unhideWhenUsed="1"/>
     <w:lsdException w:name="annotation subject" w:semiHidden="1" w:unhideWhenUsed="1"/>
     <w:lsdException w:name="No List" w:semiHidden="1" w:unhideWhenUsed="1"/>
     <w:lsdException w:name="Outline List 1" w:semiHidden="1" w:unhideWhenUsed="1"/>
@@ -1744,9 +6169,11 @@
     <w:lsdException w:name="Table Subtle 1" w:semiHidden="1" w:unhideWhenUsed="1"/>
     <w:lsdException w:name="Table Subtle 2" w:semiHidden="1" w:unhideWhenUsed="1"/>
     <w:lsdException w:name="Table Web 1" w:semiHidden="1" w:unhideWhenUsed="1"/>
+    <w:lsdException w:name="Table Web 2" w:semiHidden="1" w:unhideWhenUsed="1"/>
     <w:lsdException w:name="Table Web 3" w:semiHidden="1" w:unhideWhenUsed="1"/>
     <w:lsdException w:name="Balloon Text" w:semiHidden="1" w:unhideWhenUsed="1"/>
     <w:lsdException w:name="Table Grid" w:uiPriority="39"/>
+    <w:lsdException w:name="Table Theme" w:semiHidden="1" w:unhideWhenUsed="1"/>
     <w:lsdException w:name="Placeholder Text" w:semiHidden="1"/>
     <w:lsdException w:name="No Spacing" w:uiPriority="1" w:qFormat="1"/>
     <w:lsdException w:name="Light Shading" w:uiPriority="60"/>
@@ -1962,24 +6389,18 @@
     <w:lsdException w:name="List Table 5 Dark Accent 6" w:uiPriority="50"/>
     <w:lsdException w:name="List Table 6 Colorful Accent 6" w:uiPriority="51"/>
     <w:lsdException w:name="List Table 7 Colorful Accent 6" w:uiPriority="52"/>
-    <w:lsdException w:name="Mention" w:semiHidden="1" w:unhideWhenUsed="1"/>
-    <w:lsdException w:name="Smart Hyperlink" w:semiHidden="1" w:unhideWhenUsed="1"/>
-    <w:lsdException w:name="Hashtag" w:semiHidden="1" w:unhideWhenUsed="1"/>
-    <w:lsdException w:name="Unresolved Mention" w:semiHidden="1" w:unhideWhenUsed="1"/>
-    <w:lsdException w:name="Smart Link" w:semiHidden="1" w:unhideWhenUsed="1"/>
-    <w:lsdException w:name="Smart Link Error" w:semiHidden="1" w:unhideWhenUsed="1"/>
   </w:latentStyles>
   <w:style w:type="paragraph" w:default="1" w:styleId="Normal">
     <w:name w:val="Normal"/>
     <w:qFormat/>
   </w:style>
-  <w:style w:type="character" w:default="1" w:styleId="Policepardfaut">
+  <w:style w:type="character" w:default="1" w:styleId="DefaultParagraphFont">
     <w:name w:val="Default Paragraph Font"/>
     <w:uiPriority w:val="1"/>
     <w:semiHidden/>
     <w:unhideWhenUsed/>
   </w:style>
-  <w:style w:type="table" w:default="1" w:styleId="TableauNormal">
+  <w:style w:type="table" w:default="1" w:styleId="TableNormal">
     <w:name w:val="Normal Table"/>
     <w:uiPriority w:val="99"/>
     <w:semiHidden/>
@@ -1994,7 +6415,7 @@
       </w:tblCellMar>
     </w:tblPr>
   </w:style>
-  <w:style w:type="numbering" w:default="1" w:styleId="Aucuneliste">
+  <w:style w:type="numbering" w:default="1" w:styleId="NoList">
     <w:name w:val="No List"/>
     <w:uiPriority w:val="99"/>
     <w:semiHidden/>
@@ -2019,10 +6440,10 @@
   </w:style>
   <w:style w:type="character" w:customStyle="1" w:styleId="il">
     <w:name w:val="il"/>
-    <w:basedOn w:val="Policepardfaut"/>
+    <w:basedOn w:val="DefaultParagraphFont"/>
     <w:rsid w:val="004D0256"/>
   </w:style>
-  <w:style w:type="paragraph" w:styleId="Paragraphedeliste">
+  <w:style w:type="paragraph" w:styleId="ListParagraph">
     <w:name w:val="List Paragraph"/>
     <w:basedOn w:val="Normal"/>
     <w:uiPriority w:val="34"/>
@@ -2032,6 +6453,30 @@
       <w:ind w:left="720"/>
       <w:contextualSpacing/>
     </w:pPr>
+  </w:style>
+  <w:style w:type="character" w:customStyle="1" w:styleId="unicode">
+    <w:name w:val="unicode"/>
+    <w:basedOn w:val="DefaultParagraphFont"/>
+    <w:rsid w:val="00CC602D"/>
+  </w:style>
+  <w:style w:type="table" w:styleId="TableGrid">
+    <w:name w:val="Table Grid"/>
+    <w:basedOn w:val="TableNormal"/>
+    <w:uiPriority w:val="39"/>
+    <w:rsid w:val="002C7104"/>
+    <w:pPr>
+      <w:spacing w:after="0" w:line="240" w:lineRule="auto"/>
+    </w:pPr>
+    <w:tblPr>
+      <w:tblBorders>
+        <w:top w:val="single" w:sz="4" w:space="0" w:color="auto"/>
+        <w:left w:val="single" w:sz="4" w:space="0" w:color="auto"/>
+        <w:bottom w:val="single" w:sz="4" w:space="0" w:color="auto"/>
+        <w:right w:val="single" w:sz="4" w:space="0" w:color="auto"/>
+        <w:insideH w:val="single" w:sz="4" w:space="0" w:color="auto"/>
+        <w:insideV w:val="single" w:sz="4" w:space="0" w:color="auto"/>
+      </w:tblBorders>
+    </w:tblPr>
   </w:style>
 </w:styles>
 </file>
@@ -2295,4 +6740,16 @@
     </a:ext>
   </a:extLst>
 </a:theme>
+</file>
+
+<file path=customXml/item1.xml><?xml version="1.0" encoding="utf-8"?>
+<b:Sources xmlns:b="http://schemas.openxmlformats.org/officeDocument/2006/bibliography" xmlns="http://schemas.openxmlformats.org/officeDocument/2006/bibliography" SelectedStyle="\APASixthEditionOfficeOnline.xsl" StyleName="APA" Version="6"/>
+</file>
+
+<file path=customXml/itemProps1.xml><?xml version="1.0" encoding="utf-8"?>
+<ds:datastoreItem xmlns:ds="http://schemas.openxmlformats.org/officeDocument/2006/customXml" ds:itemID="{7E4CE2AB-82E9-4413-9C49-7CDADAC463E5}">
+  <ds:schemaRefs>
+    <ds:schemaRef ds:uri="http://schemas.openxmlformats.org/officeDocument/2006/bibliography"/>
+  </ds:schemaRefs>
+</ds:datastoreItem>
 </file>